--- a/docx/30 ready.docx
+++ b/docx/30 ready.docx
@@ -6,9 +6,18 @@
     <w:p>
       <w:pPr>
         <w:pStyle w:val="Heading2"/>
+        <w:pBdr>
+          <w:top w:space="0" w:sz="0" w:val="nil"/>
+          <w:left w:space="0" w:sz="0" w:val="nil"/>
+          <w:bottom w:space="0" w:sz="0" w:val="nil"/>
+          <w:right w:space="0" w:sz="0" w:val="nil"/>
+          <w:between w:space="0" w:sz="0" w:val="nil"/>
+        </w:pBdr>
+        <w:shd w:fill="auto" w:val="clear"/>
         <w:ind w:firstLine="570"/>
         <w:contextualSpacing w:val="0"/>
         <w:jc w:val="center"/>
+        <w:rPr/>
       </w:pPr>
       <w:bookmarkStart w:colFirst="0" w:colLast="0" w:name="_mtrgcncas3zt" w:id="0"/>
       <w:bookmarkEnd w:id="0"/>
@@ -47,36 +56,77 @@
         <w:keepNext w:val="0"/>
         <w:keepLines w:val="0"/>
         <w:widowControl w:val="0"/>
-        <w:ind w:firstLine="570"/>
-        <w:contextualSpacing w:val="0"/>
-      </w:pPr>
-      <w:r>
-        <w:rPr>
-          <w:rtl w:val="0"/>
-        </w:rPr>
-      </w:r>
-    </w:p>
-    <w:p>
-      <w:pPr>
-        <w:keepNext w:val="0"/>
-        <w:keepLines w:val="0"/>
-        <w:widowControl w:val="0"/>
-        <w:ind w:firstLine="570"/>
-        <w:contextualSpacing w:val="0"/>
-      </w:pPr>
-      <w:r>
-        <w:rPr>
-          <w:rtl w:val="0"/>
-        </w:rPr>
-      </w:r>
-    </w:p>
-    <w:p>
-      <w:pPr>
-        <w:keepNext w:val="0"/>
-        <w:keepLines w:val="0"/>
-        <w:widowControl w:val="0"/>
-        <w:ind w:firstLine="570"/>
-        <w:contextualSpacing w:val="0"/>
+        <w:pBdr>
+          <w:top w:space="0" w:sz="0" w:val="nil"/>
+          <w:left w:space="0" w:sz="0" w:val="nil"/>
+          <w:bottom w:space="0" w:sz="0" w:val="nil"/>
+          <w:right w:space="0" w:sz="0" w:val="nil"/>
+          <w:between w:space="0" w:sz="0" w:val="nil"/>
+        </w:pBdr>
+        <w:shd w:fill="auto" w:val="clear"/>
+        <w:ind w:firstLine="570"/>
+        <w:contextualSpacing w:val="0"/>
+        <w:rPr>
+          <w:rFonts w:ascii="Times New Roman" w:cs="Times New Roman" w:eastAsia="Times New Roman" w:hAnsi="Times New Roman"/>
+          <w:sz w:val="24"/>
+          <w:szCs w:val="24"/>
+          <w:highlight w:val="white"/>
+        </w:rPr>
+      </w:pPr>
+      <w:r>
+        <w:rPr>
+          <w:rtl w:val="0"/>
+        </w:rPr>
+      </w:r>
+    </w:p>
+    <w:p>
+      <w:pPr>
+        <w:keepNext w:val="0"/>
+        <w:keepLines w:val="0"/>
+        <w:widowControl w:val="0"/>
+        <w:pBdr>
+          <w:top w:space="0" w:sz="0" w:val="nil"/>
+          <w:left w:space="0" w:sz="0" w:val="nil"/>
+          <w:bottom w:space="0" w:sz="0" w:val="nil"/>
+          <w:right w:space="0" w:sz="0" w:val="nil"/>
+          <w:between w:space="0" w:sz="0" w:val="nil"/>
+        </w:pBdr>
+        <w:shd w:fill="auto" w:val="clear"/>
+        <w:ind w:firstLine="570"/>
+        <w:contextualSpacing w:val="0"/>
+        <w:rPr>
+          <w:rFonts w:ascii="Times New Roman" w:cs="Times New Roman" w:eastAsia="Times New Roman" w:hAnsi="Times New Roman"/>
+          <w:sz w:val="24"/>
+          <w:szCs w:val="24"/>
+          <w:highlight w:val="white"/>
+        </w:rPr>
+      </w:pPr>
+      <w:r>
+        <w:rPr>
+          <w:rtl w:val="0"/>
+        </w:rPr>
+      </w:r>
+    </w:p>
+    <w:p>
+      <w:pPr>
+        <w:keepNext w:val="0"/>
+        <w:keepLines w:val="0"/>
+        <w:widowControl w:val="0"/>
+        <w:pBdr>
+          <w:top w:space="0" w:sz="0" w:val="nil"/>
+          <w:left w:space="0" w:sz="0" w:val="nil"/>
+          <w:bottom w:space="0" w:sz="0" w:val="nil"/>
+          <w:right w:space="0" w:sz="0" w:val="nil"/>
+          <w:between w:space="0" w:sz="0" w:val="nil"/>
+        </w:pBdr>
+        <w:shd w:fill="auto" w:val="clear"/>
+        <w:ind w:firstLine="570"/>
+        <w:contextualSpacing w:val="0"/>
+        <w:rPr>
+          <w:rFonts w:ascii="Times New Roman" w:cs="Times New Roman" w:eastAsia="Times New Roman" w:hAnsi="Times New Roman"/>
+          <w:sz w:val="24"/>
+          <w:szCs w:val="24"/>
+        </w:rPr>
       </w:pPr>
       <w:r>
         <w:rPr>
@@ -93,30 +143,58 @@
         <w:keepNext w:val="0"/>
         <w:keepLines w:val="0"/>
         <w:widowControl w:val="0"/>
-        <w:ind w:firstLine="570"/>
-        <w:contextualSpacing w:val="0"/>
-      </w:pPr>
-      <w:r>
-        <w:rPr>
-          <w:rtl w:val="0"/>
-        </w:rPr>
-      </w:r>
-    </w:p>
-    <w:p>
-      <w:pPr>
-        <w:keepNext w:val="0"/>
-        <w:keepLines w:val="0"/>
-        <w:widowControl w:val="0"/>
+        <w:pBdr>
+          <w:top w:space="0" w:sz="0" w:val="nil"/>
+          <w:left w:space="0" w:sz="0" w:val="nil"/>
+          <w:bottom w:space="0" w:sz="0" w:val="nil"/>
+          <w:right w:space="0" w:sz="0" w:val="nil"/>
+          <w:between w:space="0" w:sz="0" w:val="nil"/>
+        </w:pBdr>
+        <w:shd w:fill="auto" w:val="clear"/>
+        <w:ind w:firstLine="570"/>
+        <w:contextualSpacing w:val="0"/>
+        <w:rPr>
+          <w:rFonts w:ascii="Times New Roman" w:cs="Times New Roman" w:eastAsia="Times New Roman" w:hAnsi="Times New Roman"/>
+          <w:sz w:val="24"/>
+          <w:szCs w:val="24"/>
+          <w:highlight w:val="white"/>
+        </w:rPr>
+      </w:pPr>
+      <w:r>
+        <w:rPr>
+          <w:rtl w:val="0"/>
+        </w:rPr>
+      </w:r>
+    </w:p>
+    <w:p>
+      <w:pPr>
+        <w:keepNext w:val="0"/>
+        <w:keepLines w:val="0"/>
+        <w:widowControl w:val="0"/>
+        <w:pBdr>
+          <w:top w:space="0" w:sz="0" w:val="nil"/>
+          <w:left w:space="0" w:sz="0" w:val="nil"/>
+          <w:bottom w:space="0" w:sz="0" w:val="nil"/>
+          <w:right w:space="0" w:sz="0" w:val="nil"/>
+          <w:between w:space="0" w:sz="0" w:val="nil"/>
+        </w:pBdr>
+        <w:shd w:fill="auto" w:val="clear"/>
         <w:ind w:firstLine="570"/>
         <w:contextualSpacing w:val="0"/>
         <w:jc w:val="center"/>
-      </w:pPr>
-      <w:r>
         <w:rPr>
           <w:rFonts w:ascii="Times New Roman" w:cs="Times New Roman" w:eastAsia="Times New Roman" w:hAnsi="Times New Roman"/>
           <w:sz w:val="24"/>
           <w:szCs w:val="24"/>
           <w:highlight w:val="white"/>
+        </w:rPr>
+      </w:pPr>
+      <w:r>
+        <w:rPr>
+          <w:rFonts w:ascii="Times New Roman" w:cs="Times New Roman" w:eastAsia="Times New Roman" w:hAnsi="Times New Roman"/>
+          <w:sz w:val="24"/>
+          <w:szCs w:val="24"/>
+          <w:highlight w:val="white"/>
           <w:rtl w:val="0"/>
         </w:rPr>
         <w:t xml:space="preserve">* * *</w:t>
@@ -127,22 +205,49 @@
         <w:keepNext w:val="0"/>
         <w:keepLines w:val="0"/>
         <w:widowControl w:val="0"/>
-        <w:ind w:firstLine="570"/>
-        <w:contextualSpacing w:val="0"/>
-      </w:pPr>
-      <w:r>
-        <w:rPr>
-          <w:rtl w:val="0"/>
-        </w:rPr>
-      </w:r>
-    </w:p>
-    <w:p>
-      <w:pPr>
-        <w:keepNext w:val="0"/>
-        <w:keepLines w:val="0"/>
-        <w:widowControl w:val="0"/>
-        <w:ind w:firstLine="570"/>
-        <w:contextualSpacing w:val="0"/>
+        <w:pBdr>
+          <w:top w:space="0" w:sz="0" w:val="nil"/>
+          <w:left w:space="0" w:sz="0" w:val="nil"/>
+          <w:bottom w:space="0" w:sz="0" w:val="nil"/>
+          <w:right w:space="0" w:sz="0" w:val="nil"/>
+          <w:between w:space="0" w:sz="0" w:val="nil"/>
+        </w:pBdr>
+        <w:shd w:fill="auto" w:val="clear"/>
+        <w:ind w:firstLine="570"/>
+        <w:contextualSpacing w:val="0"/>
+        <w:rPr>
+          <w:rFonts w:ascii="Times New Roman" w:cs="Times New Roman" w:eastAsia="Times New Roman" w:hAnsi="Times New Roman"/>
+          <w:sz w:val="24"/>
+          <w:szCs w:val="24"/>
+          <w:highlight w:val="white"/>
+        </w:rPr>
+      </w:pPr>
+      <w:r>
+        <w:rPr>
+          <w:rtl w:val="0"/>
+        </w:rPr>
+      </w:r>
+    </w:p>
+    <w:p>
+      <w:pPr>
+        <w:keepNext w:val="0"/>
+        <w:keepLines w:val="0"/>
+        <w:widowControl w:val="0"/>
+        <w:pBdr>
+          <w:top w:space="0" w:sz="0" w:val="nil"/>
+          <w:left w:space="0" w:sz="0" w:val="nil"/>
+          <w:bottom w:space="0" w:sz="0" w:val="nil"/>
+          <w:right w:space="0" w:sz="0" w:val="nil"/>
+          <w:between w:space="0" w:sz="0" w:val="nil"/>
+        </w:pBdr>
+        <w:shd w:fill="auto" w:val="clear"/>
+        <w:ind w:firstLine="570"/>
+        <w:contextualSpacing w:val="0"/>
+        <w:rPr>
+          <w:rFonts w:ascii="Times New Roman" w:cs="Times New Roman" w:eastAsia="Times New Roman" w:hAnsi="Times New Roman"/>
+          <w:sz w:val="24"/>
+          <w:szCs w:val="24"/>
+        </w:rPr>
       </w:pPr>
       <w:r>
         <w:rPr>
@@ -195,8 +300,21 @@
         <w:keepNext w:val="0"/>
         <w:keepLines w:val="0"/>
         <w:widowControl w:val="0"/>
-        <w:ind w:firstLine="570"/>
-        <w:contextualSpacing w:val="0"/>
+        <w:pBdr>
+          <w:top w:space="0" w:sz="0" w:val="nil"/>
+          <w:left w:space="0" w:sz="0" w:val="nil"/>
+          <w:bottom w:space="0" w:sz="0" w:val="nil"/>
+          <w:right w:space="0" w:sz="0" w:val="nil"/>
+          <w:between w:space="0" w:sz="0" w:val="nil"/>
+        </w:pBdr>
+        <w:shd w:fill="auto" w:val="clear"/>
+        <w:ind w:firstLine="570"/>
+        <w:contextualSpacing w:val="0"/>
+        <w:rPr>
+          <w:rFonts w:ascii="Times New Roman" w:cs="Times New Roman" w:eastAsia="Times New Roman" w:hAnsi="Times New Roman"/>
+          <w:sz w:val="24"/>
+          <w:szCs w:val="24"/>
+        </w:rPr>
       </w:pPr>
       <w:r>
         <w:rPr>
@@ -249,10 +367,23 @@
         <w:keepNext w:val="0"/>
         <w:keepLines w:val="0"/>
         <w:widowControl w:val="0"/>
+        <w:pBdr>
+          <w:top w:space="0" w:sz="0" w:val="nil"/>
+          <w:left w:space="0" w:sz="0" w:val="nil"/>
+          <w:bottom w:space="0" w:sz="0" w:val="nil"/>
+          <w:right w:space="0" w:sz="0" w:val="nil"/>
+          <w:between w:space="0" w:sz="0" w:val="nil"/>
+        </w:pBdr>
+        <w:shd w:fill="auto" w:val="clear"/>
         <w:spacing w:after="0" w:before="0" w:line="276" w:lineRule="auto"/>
         <w:ind w:left="0" w:right="0" w:firstLine="570"/>
         <w:contextualSpacing w:val="0"/>
         <w:jc w:val="left"/>
+        <w:rPr>
+          <w:rFonts w:ascii="Times New Roman" w:cs="Times New Roman" w:eastAsia="Times New Roman" w:hAnsi="Times New Roman"/>
+          <w:sz w:val="24"/>
+          <w:szCs w:val="24"/>
+        </w:rPr>
       </w:pPr>
       <w:r>
         <w:rPr>
@@ -287,8 +418,21 @@
         <w:keepNext w:val="0"/>
         <w:keepLines w:val="0"/>
         <w:widowControl w:val="0"/>
-        <w:ind w:firstLine="570"/>
-        <w:contextualSpacing w:val="0"/>
+        <w:pBdr>
+          <w:top w:space="0" w:sz="0" w:val="nil"/>
+          <w:left w:space="0" w:sz="0" w:val="nil"/>
+          <w:bottom w:space="0" w:sz="0" w:val="nil"/>
+          <w:right w:space="0" w:sz="0" w:val="nil"/>
+          <w:between w:space="0" w:sz="0" w:val="nil"/>
+        </w:pBdr>
+        <w:shd w:fill="auto" w:val="clear"/>
+        <w:ind w:firstLine="570"/>
+        <w:contextualSpacing w:val="0"/>
+        <w:rPr>
+          <w:rFonts w:ascii="Times New Roman" w:cs="Times New Roman" w:eastAsia="Times New Roman" w:hAnsi="Times New Roman"/>
+          <w:sz w:val="24"/>
+          <w:szCs w:val="24"/>
+        </w:rPr>
       </w:pPr>
       <w:r>
         <w:rPr>
@@ -341,8 +485,21 @@
         <w:keepNext w:val="0"/>
         <w:keepLines w:val="0"/>
         <w:widowControl w:val="0"/>
-        <w:ind w:firstLine="570"/>
-        <w:contextualSpacing w:val="0"/>
+        <w:pBdr>
+          <w:top w:space="0" w:sz="0" w:val="nil"/>
+          <w:left w:space="0" w:sz="0" w:val="nil"/>
+          <w:bottom w:space="0" w:sz="0" w:val="nil"/>
+          <w:right w:space="0" w:sz="0" w:val="nil"/>
+          <w:between w:space="0" w:sz="0" w:val="nil"/>
+        </w:pBdr>
+        <w:shd w:fill="auto" w:val="clear"/>
+        <w:ind w:firstLine="570"/>
+        <w:contextualSpacing w:val="0"/>
+        <w:rPr>
+          <w:rFonts w:ascii="Times New Roman" w:cs="Times New Roman" w:eastAsia="Times New Roman" w:hAnsi="Times New Roman"/>
+          <w:sz w:val="24"/>
+          <w:szCs w:val="24"/>
+        </w:rPr>
       </w:pPr>
       <w:r>
         <w:rPr>
@@ -386,8 +543,21 @@
         <w:keepNext w:val="0"/>
         <w:keepLines w:val="0"/>
         <w:widowControl w:val="0"/>
-        <w:ind w:firstLine="570"/>
-        <w:contextualSpacing w:val="0"/>
+        <w:pBdr>
+          <w:top w:space="0" w:sz="0" w:val="nil"/>
+          <w:left w:space="0" w:sz="0" w:val="nil"/>
+          <w:bottom w:space="0" w:sz="0" w:val="nil"/>
+          <w:right w:space="0" w:sz="0" w:val="nil"/>
+          <w:between w:space="0" w:sz="0" w:val="nil"/>
+        </w:pBdr>
+        <w:shd w:fill="auto" w:val="clear"/>
+        <w:ind w:firstLine="570"/>
+        <w:contextualSpacing w:val="0"/>
+        <w:rPr>
+          <w:rFonts w:ascii="Times New Roman" w:cs="Times New Roman" w:eastAsia="Times New Roman" w:hAnsi="Times New Roman"/>
+          <w:sz w:val="24"/>
+          <w:szCs w:val="24"/>
+        </w:rPr>
       </w:pPr>
       <w:r>
         <w:rPr>
@@ -468,8 +638,21 @@
         <w:keepNext w:val="0"/>
         <w:keepLines w:val="0"/>
         <w:widowControl w:val="0"/>
-        <w:ind w:firstLine="570"/>
-        <w:contextualSpacing w:val="0"/>
+        <w:pBdr>
+          <w:top w:space="0" w:sz="0" w:val="nil"/>
+          <w:left w:space="0" w:sz="0" w:val="nil"/>
+          <w:bottom w:space="0" w:sz="0" w:val="nil"/>
+          <w:right w:space="0" w:sz="0" w:val="nil"/>
+          <w:between w:space="0" w:sz="0" w:val="nil"/>
+        </w:pBdr>
+        <w:shd w:fill="auto" w:val="clear"/>
+        <w:ind w:firstLine="570"/>
+        <w:contextualSpacing w:val="0"/>
+        <w:rPr>
+          <w:rFonts w:ascii="Times New Roman" w:cs="Times New Roman" w:eastAsia="Times New Roman" w:hAnsi="Times New Roman"/>
+          <w:sz w:val="24"/>
+          <w:szCs w:val="24"/>
+        </w:rPr>
       </w:pPr>
       <w:r>
         <w:rPr>
@@ -513,8 +696,21 @@
         <w:keepNext w:val="0"/>
         <w:keepLines w:val="0"/>
         <w:widowControl w:val="0"/>
-        <w:ind w:firstLine="570"/>
-        <w:contextualSpacing w:val="0"/>
+        <w:pBdr>
+          <w:top w:space="0" w:sz="0" w:val="nil"/>
+          <w:left w:space="0" w:sz="0" w:val="nil"/>
+          <w:bottom w:space="0" w:sz="0" w:val="nil"/>
+          <w:right w:space="0" w:sz="0" w:val="nil"/>
+          <w:between w:space="0" w:sz="0" w:val="nil"/>
+        </w:pBdr>
+        <w:shd w:fill="auto" w:val="clear"/>
+        <w:ind w:firstLine="570"/>
+        <w:contextualSpacing w:val="0"/>
+        <w:rPr>
+          <w:rFonts w:ascii="Times New Roman" w:cs="Times New Roman" w:eastAsia="Times New Roman" w:hAnsi="Times New Roman"/>
+          <w:sz w:val="24"/>
+          <w:szCs w:val="24"/>
+        </w:rPr>
       </w:pPr>
       <w:r>
         <w:rPr>
@@ -549,8 +745,21 @@
         <w:keepNext w:val="0"/>
         <w:keepLines w:val="0"/>
         <w:widowControl w:val="0"/>
-        <w:ind w:firstLine="570"/>
-        <w:contextualSpacing w:val="0"/>
+        <w:pBdr>
+          <w:top w:space="0" w:sz="0" w:val="nil"/>
+          <w:left w:space="0" w:sz="0" w:val="nil"/>
+          <w:bottom w:space="0" w:sz="0" w:val="nil"/>
+          <w:right w:space="0" w:sz="0" w:val="nil"/>
+          <w:between w:space="0" w:sz="0" w:val="nil"/>
+        </w:pBdr>
+        <w:shd w:fill="auto" w:val="clear"/>
+        <w:ind w:firstLine="570"/>
+        <w:contextualSpacing w:val="0"/>
+        <w:rPr>
+          <w:rFonts w:ascii="Times New Roman" w:cs="Times New Roman" w:eastAsia="Times New Roman" w:hAnsi="Times New Roman"/>
+          <w:sz w:val="24"/>
+          <w:szCs w:val="24"/>
+        </w:rPr>
       </w:pPr>
       <w:r>
         <w:rPr>
@@ -576,10 +785,23 @@
         <w:keepNext w:val="0"/>
         <w:keepLines w:val="0"/>
         <w:widowControl w:val="0"/>
+        <w:pBdr>
+          <w:top w:space="0" w:sz="0" w:val="nil"/>
+          <w:left w:space="0" w:sz="0" w:val="nil"/>
+          <w:bottom w:space="0" w:sz="0" w:val="nil"/>
+          <w:right w:space="0" w:sz="0" w:val="nil"/>
+          <w:between w:space="0" w:sz="0" w:val="nil"/>
+        </w:pBdr>
+        <w:shd w:fill="auto" w:val="clear"/>
         <w:spacing w:after="0" w:before="0" w:line="276" w:lineRule="auto"/>
         <w:ind w:left="0" w:right="0" w:firstLine="570"/>
         <w:contextualSpacing w:val="0"/>
         <w:jc w:val="left"/>
+        <w:rPr>
+          <w:rFonts w:ascii="Times New Roman" w:cs="Times New Roman" w:eastAsia="Times New Roman" w:hAnsi="Times New Roman"/>
+          <w:sz w:val="24"/>
+          <w:szCs w:val="24"/>
+        </w:rPr>
       </w:pPr>
       <w:r>
         <w:rPr>
@@ -596,10 +818,23 @@
         <w:keepNext w:val="0"/>
         <w:keepLines w:val="0"/>
         <w:widowControl w:val="0"/>
+        <w:pBdr>
+          <w:top w:space="0" w:sz="0" w:val="nil"/>
+          <w:left w:space="0" w:sz="0" w:val="nil"/>
+          <w:bottom w:space="0" w:sz="0" w:val="nil"/>
+          <w:right w:space="0" w:sz="0" w:val="nil"/>
+          <w:between w:space="0" w:sz="0" w:val="nil"/>
+        </w:pBdr>
+        <w:shd w:fill="auto" w:val="clear"/>
         <w:spacing w:after="0" w:before="0" w:line="276" w:lineRule="auto"/>
         <w:ind w:left="0" w:right="0" w:firstLine="570"/>
         <w:contextualSpacing w:val="0"/>
         <w:jc w:val="left"/>
+        <w:rPr>
+          <w:rFonts w:ascii="Times New Roman" w:cs="Times New Roman" w:eastAsia="Times New Roman" w:hAnsi="Times New Roman"/>
+          <w:sz w:val="24"/>
+          <w:szCs w:val="24"/>
+        </w:rPr>
       </w:pPr>
       <w:r>
         <w:rPr>
@@ -616,10 +851,23 @@
         <w:keepNext w:val="0"/>
         <w:keepLines w:val="0"/>
         <w:widowControl w:val="0"/>
+        <w:pBdr>
+          <w:top w:space="0" w:sz="0" w:val="nil"/>
+          <w:left w:space="0" w:sz="0" w:val="nil"/>
+          <w:bottom w:space="0" w:sz="0" w:val="nil"/>
+          <w:right w:space="0" w:sz="0" w:val="nil"/>
+          <w:between w:space="0" w:sz="0" w:val="nil"/>
+        </w:pBdr>
+        <w:shd w:fill="auto" w:val="clear"/>
         <w:spacing w:after="0" w:before="0" w:line="276" w:lineRule="auto"/>
         <w:ind w:left="0" w:right="0" w:firstLine="570"/>
         <w:contextualSpacing w:val="0"/>
         <w:jc w:val="left"/>
+        <w:rPr>
+          <w:rFonts w:ascii="Times New Roman" w:cs="Times New Roman" w:eastAsia="Times New Roman" w:hAnsi="Times New Roman"/>
+          <w:sz w:val="24"/>
+          <w:szCs w:val="24"/>
+        </w:rPr>
       </w:pPr>
       <w:r>
         <w:rPr>
@@ -708,10 +956,23 @@
         <w:keepNext w:val="0"/>
         <w:keepLines w:val="0"/>
         <w:widowControl w:val="0"/>
+        <w:pBdr>
+          <w:top w:space="0" w:sz="0" w:val="nil"/>
+          <w:left w:space="0" w:sz="0" w:val="nil"/>
+          <w:bottom w:space="0" w:sz="0" w:val="nil"/>
+          <w:right w:space="0" w:sz="0" w:val="nil"/>
+          <w:between w:space="0" w:sz="0" w:val="nil"/>
+        </w:pBdr>
+        <w:shd w:fill="auto" w:val="clear"/>
         <w:spacing w:after="0" w:before="0" w:line="276" w:lineRule="auto"/>
         <w:ind w:left="0" w:right="0" w:firstLine="570"/>
         <w:contextualSpacing w:val="0"/>
         <w:jc w:val="left"/>
+        <w:rPr>
+          <w:rFonts w:ascii="Times New Roman" w:cs="Times New Roman" w:eastAsia="Times New Roman" w:hAnsi="Times New Roman"/>
+          <w:sz w:val="24"/>
+          <w:szCs w:val="24"/>
+        </w:rPr>
       </w:pPr>
       <w:r>
         <w:rPr>
@@ -746,10 +1007,23 @@
         <w:keepNext w:val="0"/>
         <w:keepLines w:val="0"/>
         <w:widowControl w:val="0"/>
+        <w:pBdr>
+          <w:top w:space="0" w:sz="0" w:val="nil"/>
+          <w:left w:space="0" w:sz="0" w:val="nil"/>
+          <w:bottom w:space="0" w:sz="0" w:val="nil"/>
+          <w:right w:space="0" w:sz="0" w:val="nil"/>
+          <w:between w:space="0" w:sz="0" w:val="nil"/>
+        </w:pBdr>
+        <w:shd w:fill="auto" w:val="clear"/>
         <w:spacing w:after="0" w:before="0" w:line="276" w:lineRule="auto"/>
         <w:ind w:left="0" w:right="0" w:firstLine="570"/>
         <w:contextualSpacing w:val="0"/>
         <w:jc w:val="left"/>
+        <w:rPr>
+          <w:rFonts w:ascii="Times New Roman" w:cs="Times New Roman" w:eastAsia="Times New Roman" w:hAnsi="Times New Roman"/>
+          <w:sz w:val="24"/>
+          <w:szCs w:val="24"/>
+        </w:rPr>
       </w:pPr>
       <w:r>
         <w:rPr>
@@ -784,10 +1058,23 @@
         <w:keepNext w:val="0"/>
         <w:keepLines w:val="0"/>
         <w:widowControl w:val="0"/>
+        <w:pBdr>
+          <w:top w:space="0" w:sz="0" w:val="nil"/>
+          <w:left w:space="0" w:sz="0" w:val="nil"/>
+          <w:bottom w:space="0" w:sz="0" w:val="nil"/>
+          <w:right w:space="0" w:sz="0" w:val="nil"/>
+          <w:between w:space="0" w:sz="0" w:val="nil"/>
+        </w:pBdr>
+        <w:shd w:fill="auto" w:val="clear"/>
         <w:spacing w:after="0" w:before="0" w:line="276" w:lineRule="auto"/>
         <w:ind w:left="0" w:right="0" w:firstLine="570"/>
         <w:contextualSpacing w:val="0"/>
         <w:jc w:val="left"/>
+        <w:rPr>
+          <w:rFonts w:ascii="Times New Roman" w:cs="Times New Roman" w:eastAsia="Times New Roman" w:hAnsi="Times New Roman"/>
+          <w:sz w:val="24"/>
+          <w:szCs w:val="24"/>
+        </w:rPr>
       </w:pPr>
       <w:r>
         <w:rPr>
@@ -836,8 +1123,21 @@
         <w:keepNext w:val="0"/>
         <w:keepLines w:val="0"/>
         <w:widowControl w:val="0"/>
-        <w:ind w:firstLine="570"/>
-        <w:contextualSpacing w:val="0"/>
+        <w:pBdr>
+          <w:top w:space="0" w:sz="0" w:val="nil"/>
+          <w:left w:space="0" w:sz="0" w:val="nil"/>
+          <w:bottom w:space="0" w:sz="0" w:val="nil"/>
+          <w:right w:space="0" w:sz="0" w:val="nil"/>
+          <w:between w:space="0" w:sz="0" w:val="nil"/>
+        </w:pBdr>
+        <w:shd w:fill="auto" w:val="clear"/>
+        <w:ind w:firstLine="570"/>
+        <w:contextualSpacing w:val="0"/>
+        <w:rPr>
+          <w:rFonts w:ascii="Times New Roman" w:cs="Times New Roman" w:eastAsia="Times New Roman" w:hAnsi="Times New Roman"/>
+          <w:sz w:val="24"/>
+          <w:szCs w:val="24"/>
+        </w:rPr>
       </w:pPr>
       <w:r>
         <w:rPr>
@@ -962,8 +1262,21 @@
         <w:keepNext w:val="0"/>
         <w:keepLines w:val="0"/>
         <w:widowControl w:val="0"/>
-        <w:ind w:firstLine="570"/>
-        <w:contextualSpacing w:val="0"/>
+        <w:pBdr>
+          <w:top w:space="0" w:sz="0" w:val="nil"/>
+          <w:left w:space="0" w:sz="0" w:val="nil"/>
+          <w:bottom w:space="0" w:sz="0" w:val="nil"/>
+          <w:right w:space="0" w:sz="0" w:val="nil"/>
+          <w:between w:space="0" w:sz="0" w:val="nil"/>
+        </w:pBdr>
+        <w:shd w:fill="auto" w:val="clear"/>
+        <w:ind w:firstLine="570"/>
+        <w:contextualSpacing w:val="0"/>
+        <w:rPr>
+          <w:rFonts w:ascii="Times New Roman" w:cs="Times New Roman" w:eastAsia="Times New Roman" w:hAnsi="Times New Roman"/>
+          <w:sz w:val="24"/>
+          <w:szCs w:val="24"/>
+        </w:rPr>
       </w:pPr>
       <w:r>
         <w:rPr>
@@ -980,8 +1293,21 @@
         <w:keepNext w:val="0"/>
         <w:keepLines w:val="0"/>
         <w:widowControl w:val="0"/>
-        <w:ind w:firstLine="570"/>
-        <w:contextualSpacing w:val="0"/>
+        <w:pBdr>
+          <w:top w:space="0" w:sz="0" w:val="nil"/>
+          <w:left w:space="0" w:sz="0" w:val="nil"/>
+          <w:bottom w:space="0" w:sz="0" w:val="nil"/>
+          <w:right w:space="0" w:sz="0" w:val="nil"/>
+          <w:between w:space="0" w:sz="0" w:val="nil"/>
+        </w:pBdr>
+        <w:shd w:fill="auto" w:val="clear"/>
+        <w:ind w:firstLine="570"/>
+        <w:contextualSpacing w:val="0"/>
+        <w:rPr>
+          <w:rFonts w:ascii="Times New Roman" w:cs="Times New Roman" w:eastAsia="Times New Roman" w:hAnsi="Times New Roman"/>
+          <w:sz w:val="24"/>
+          <w:szCs w:val="24"/>
+        </w:rPr>
       </w:pPr>
       <w:r>
         <w:rPr>
@@ -1016,8 +1342,21 @@
         <w:keepNext w:val="0"/>
         <w:keepLines w:val="0"/>
         <w:widowControl w:val="0"/>
-        <w:ind w:firstLine="570"/>
-        <w:contextualSpacing w:val="0"/>
+        <w:pBdr>
+          <w:top w:space="0" w:sz="0" w:val="nil"/>
+          <w:left w:space="0" w:sz="0" w:val="nil"/>
+          <w:bottom w:space="0" w:sz="0" w:val="nil"/>
+          <w:right w:space="0" w:sz="0" w:val="nil"/>
+          <w:between w:space="0" w:sz="0" w:val="nil"/>
+        </w:pBdr>
+        <w:shd w:fill="auto" w:val="clear"/>
+        <w:ind w:firstLine="570"/>
+        <w:contextualSpacing w:val="0"/>
+        <w:rPr>
+          <w:rFonts w:ascii="Times New Roman" w:cs="Times New Roman" w:eastAsia="Times New Roman" w:hAnsi="Times New Roman"/>
+          <w:sz w:val="24"/>
+          <w:szCs w:val="24"/>
+        </w:rPr>
       </w:pPr>
       <w:r>
         <w:rPr>
@@ -1034,10 +1373,23 @@
         <w:keepNext w:val="0"/>
         <w:keepLines w:val="0"/>
         <w:widowControl w:val="0"/>
+        <w:pBdr>
+          <w:top w:space="0" w:sz="0" w:val="nil"/>
+          <w:left w:space="0" w:sz="0" w:val="nil"/>
+          <w:bottom w:space="0" w:sz="0" w:val="nil"/>
+          <w:right w:space="0" w:sz="0" w:val="nil"/>
+          <w:between w:space="0" w:sz="0" w:val="nil"/>
+        </w:pBdr>
+        <w:shd w:fill="auto" w:val="clear"/>
         <w:spacing w:after="0" w:before="0" w:line="276" w:lineRule="auto"/>
         <w:ind w:left="0" w:right="0" w:firstLine="570"/>
         <w:contextualSpacing w:val="0"/>
         <w:jc w:val="left"/>
+        <w:rPr>
+          <w:rFonts w:ascii="Times New Roman" w:cs="Times New Roman" w:eastAsia="Times New Roman" w:hAnsi="Times New Roman"/>
+          <w:sz w:val="24"/>
+          <w:szCs w:val="24"/>
+        </w:rPr>
       </w:pPr>
       <w:r>
         <w:rPr>
@@ -1180,10 +1532,23 @@
         <w:keepNext w:val="0"/>
         <w:keepLines w:val="0"/>
         <w:widowControl w:val="0"/>
+        <w:pBdr>
+          <w:top w:space="0" w:sz="0" w:val="nil"/>
+          <w:left w:space="0" w:sz="0" w:val="nil"/>
+          <w:bottom w:space="0" w:sz="0" w:val="nil"/>
+          <w:right w:space="0" w:sz="0" w:val="nil"/>
+          <w:between w:space="0" w:sz="0" w:val="nil"/>
+        </w:pBdr>
+        <w:shd w:fill="auto" w:val="clear"/>
         <w:spacing w:after="0" w:before="0" w:line="276" w:lineRule="auto"/>
         <w:ind w:left="0" w:right="0" w:firstLine="570"/>
         <w:contextualSpacing w:val="0"/>
         <w:jc w:val="left"/>
+        <w:rPr>
+          <w:rFonts w:ascii="Times New Roman" w:cs="Times New Roman" w:eastAsia="Times New Roman" w:hAnsi="Times New Roman"/>
+          <w:sz w:val="24"/>
+          <w:szCs w:val="24"/>
+        </w:rPr>
       </w:pPr>
       <w:r>
         <w:rPr>
@@ -1344,8 +1709,21 @@
         <w:keepNext w:val="0"/>
         <w:keepLines w:val="0"/>
         <w:widowControl w:val="0"/>
-        <w:ind w:firstLine="570"/>
-        <w:contextualSpacing w:val="0"/>
+        <w:pBdr>
+          <w:top w:space="0" w:sz="0" w:val="nil"/>
+          <w:left w:space="0" w:sz="0" w:val="nil"/>
+          <w:bottom w:space="0" w:sz="0" w:val="nil"/>
+          <w:right w:space="0" w:sz="0" w:val="nil"/>
+          <w:between w:space="0" w:sz="0" w:val="nil"/>
+        </w:pBdr>
+        <w:shd w:fill="auto" w:val="clear"/>
+        <w:ind w:firstLine="570"/>
+        <w:contextualSpacing w:val="0"/>
+        <w:rPr>
+          <w:rFonts w:ascii="Times New Roman" w:cs="Times New Roman" w:eastAsia="Times New Roman" w:hAnsi="Times New Roman"/>
+          <w:sz w:val="24"/>
+          <w:szCs w:val="24"/>
+        </w:rPr>
       </w:pPr>
       <w:r>
         <w:rPr>
@@ -1398,8 +1776,21 @@
         <w:keepNext w:val="0"/>
         <w:keepLines w:val="0"/>
         <w:widowControl w:val="0"/>
-        <w:ind w:firstLine="570"/>
-        <w:contextualSpacing w:val="0"/>
+        <w:pBdr>
+          <w:top w:space="0" w:sz="0" w:val="nil"/>
+          <w:left w:space="0" w:sz="0" w:val="nil"/>
+          <w:bottom w:space="0" w:sz="0" w:val="nil"/>
+          <w:right w:space="0" w:sz="0" w:val="nil"/>
+          <w:between w:space="0" w:sz="0" w:val="nil"/>
+        </w:pBdr>
+        <w:shd w:fill="auto" w:val="clear"/>
+        <w:ind w:firstLine="570"/>
+        <w:contextualSpacing w:val="0"/>
+        <w:rPr>
+          <w:rFonts w:ascii="Times New Roman" w:cs="Times New Roman" w:eastAsia="Times New Roman" w:hAnsi="Times New Roman"/>
+          <w:sz w:val="24"/>
+          <w:szCs w:val="24"/>
+        </w:rPr>
       </w:pPr>
       <w:r>
         <w:rPr>
@@ -1443,10 +1834,23 @@
         <w:keepNext w:val="0"/>
         <w:keepLines w:val="0"/>
         <w:widowControl w:val="0"/>
+        <w:pBdr>
+          <w:top w:space="0" w:sz="0" w:val="nil"/>
+          <w:left w:space="0" w:sz="0" w:val="nil"/>
+          <w:bottom w:space="0" w:sz="0" w:val="nil"/>
+          <w:right w:space="0" w:sz="0" w:val="nil"/>
+          <w:between w:space="0" w:sz="0" w:val="nil"/>
+        </w:pBdr>
+        <w:shd w:fill="auto" w:val="clear"/>
         <w:spacing w:after="0" w:before="0" w:line="276" w:lineRule="auto"/>
         <w:ind w:left="0" w:right="0" w:firstLine="570"/>
         <w:contextualSpacing w:val="0"/>
         <w:jc w:val="left"/>
+        <w:rPr>
+          <w:rFonts w:ascii="Times New Roman" w:cs="Times New Roman" w:eastAsia="Times New Roman" w:hAnsi="Times New Roman"/>
+          <w:sz w:val="24"/>
+          <w:szCs w:val="24"/>
+        </w:rPr>
       </w:pPr>
       <w:r>
         <w:rPr>
@@ -1522,8 +1926,21 @@
         <w:keepNext w:val="0"/>
         <w:keepLines w:val="0"/>
         <w:widowControl w:val="0"/>
-        <w:ind w:firstLine="570"/>
-        <w:contextualSpacing w:val="0"/>
+        <w:pBdr>
+          <w:top w:space="0" w:sz="0" w:val="nil"/>
+          <w:left w:space="0" w:sz="0" w:val="nil"/>
+          <w:bottom w:space="0" w:sz="0" w:val="nil"/>
+          <w:right w:space="0" w:sz="0" w:val="nil"/>
+          <w:between w:space="0" w:sz="0" w:val="nil"/>
+        </w:pBdr>
+        <w:shd w:fill="auto" w:val="clear"/>
+        <w:ind w:firstLine="570"/>
+        <w:contextualSpacing w:val="0"/>
+        <w:rPr>
+          <w:rFonts w:ascii="Times New Roman" w:cs="Times New Roman" w:eastAsia="Times New Roman" w:hAnsi="Times New Roman"/>
+          <w:sz w:val="24"/>
+          <w:szCs w:val="24"/>
+        </w:rPr>
       </w:pPr>
       <w:r>
         <w:rPr>
@@ -1567,8 +1984,21 @@
         <w:keepNext w:val="0"/>
         <w:keepLines w:val="0"/>
         <w:widowControl w:val="0"/>
-        <w:ind w:firstLine="570"/>
-        <w:contextualSpacing w:val="0"/>
+        <w:pBdr>
+          <w:top w:space="0" w:sz="0" w:val="nil"/>
+          <w:left w:space="0" w:sz="0" w:val="nil"/>
+          <w:bottom w:space="0" w:sz="0" w:val="nil"/>
+          <w:right w:space="0" w:sz="0" w:val="nil"/>
+          <w:between w:space="0" w:sz="0" w:val="nil"/>
+        </w:pBdr>
+        <w:shd w:fill="auto" w:val="clear"/>
+        <w:ind w:firstLine="570"/>
+        <w:contextualSpacing w:val="0"/>
+        <w:rPr>
+          <w:rFonts w:ascii="Times New Roman" w:cs="Times New Roman" w:eastAsia="Times New Roman" w:hAnsi="Times New Roman"/>
+          <w:sz w:val="24"/>
+          <w:szCs w:val="24"/>
+        </w:rPr>
       </w:pPr>
       <w:r>
         <w:rPr>
@@ -1621,8 +2051,21 @@
         <w:keepNext w:val="0"/>
         <w:keepLines w:val="0"/>
         <w:widowControl w:val="0"/>
-        <w:ind w:firstLine="570"/>
-        <w:contextualSpacing w:val="0"/>
+        <w:pBdr>
+          <w:top w:space="0" w:sz="0" w:val="nil"/>
+          <w:left w:space="0" w:sz="0" w:val="nil"/>
+          <w:bottom w:space="0" w:sz="0" w:val="nil"/>
+          <w:right w:space="0" w:sz="0" w:val="nil"/>
+          <w:between w:space="0" w:sz="0" w:val="nil"/>
+        </w:pBdr>
+        <w:shd w:fill="auto" w:val="clear"/>
+        <w:ind w:firstLine="570"/>
+        <w:contextualSpacing w:val="0"/>
+        <w:rPr>
+          <w:rFonts w:ascii="Times New Roman" w:cs="Times New Roman" w:eastAsia="Times New Roman" w:hAnsi="Times New Roman"/>
+          <w:sz w:val="24"/>
+          <w:szCs w:val="24"/>
+        </w:rPr>
       </w:pPr>
       <w:r>
         <w:rPr>
@@ -1648,8 +2091,21 @@
         <w:keepNext w:val="0"/>
         <w:keepLines w:val="0"/>
         <w:widowControl w:val="0"/>
-        <w:ind w:firstLine="570"/>
-        <w:contextualSpacing w:val="0"/>
+        <w:pBdr>
+          <w:top w:space="0" w:sz="0" w:val="nil"/>
+          <w:left w:space="0" w:sz="0" w:val="nil"/>
+          <w:bottom w:space="0" w:sz="0" w:val="nil"/>
+          <w:right w:space="0" w:sz="0" w:val="nil"/>
+          <w:between w:space="0" w:sz="0" w:val="nil"/>
+        </w:pBdr>
+        <w:shd w:fill="auto" w:val="clear"/>
+        <w:ind w:firstLine="570"/>
+        <w:contextualSpacing w:val="0"/>
+        <w:rPr>
+          <w:rFonts w:ascii="Times New Roman" w:cs="Times New Roman" w:eastAsia="Times New Roman" w:hAnsi="Times New Roman"/>
+          <w:sz w:val="24"/>
+          <w:szCs w:val="24"/>
+        </w:rPr>
       </w:pPr>
       <w:r>
         <w:rPr>
@@ -1675,10 +2131,23 @@
         <w:keepNext w:val="0"/>
         <w:keepLines w:val="0"/>
         <w:widowControl w:val="0"/>
+        <w:pBdr>
+          <w:top w:space="0" w:sz="0" w:val="nil"/>
+          <w:left w:space="0" w:sz="0" w:val="nil"/>
+          <w:bottom w:space="0" w:sz="0" w:val="nil"/>
+          <w:right w:space="0" w:sz="0" w:val="nil"/>
+          <w:between w:space="0" w:sz="0" w:val="nil"/>
+        </w:pBdr>
+        <w:shd w:fill="auto" w:val="clear"/>
         <w:spacing w:after="0" w:before="0" w:line="276" w:lineRule="auto"/>
         <w:ind w:left="0" w:right="0" w:firstLine="570"/>
         <w:contextualSpacing w:val="0"/>
         <w:jc w:val="left"/>
+        <w:rPr>
+          <w:rFonts w:ascii="Times New Roman" w:cs="Times New Roman" w:eastAsia="Times New Roman" w:hAnsi="Times New Roman"/>
+          <w:sz w:val="24"/>
+          <w:szCs w:val="24"/>
+        </w:rPr>
       </w:pPr>
       <w:r>
         <w:rPr>
@@ -1718,8 +2187,21 @@
         <w:keepNext w:val="0"/>
         <w:keepLines w:val="0"/>
         <w:widowControl w:val="0"/>
-        <w:ind w:firstLine="570"/>
-        <w:contextualSpacing w:val="0"/>
+        <w:pBdr>
+          <w:top w:space="0" w:sz="0" w:val="nil"/>
+          <w:left w:space="0" w:sz="0" w:val="nil"/>
+          <w:bottom w:space="0" w:sz="0" w:val="nil"/>
+          <w:right w:space="0" w:sz="0" w:val="nil"/>
+          <w:between w:space="0" w:sz="0" w:val="nil"/>
+        </w:pBdr>
+        <w:shd w:fill="auto" w:val="clear"/>
+        <w:ind w:firstLine="570"/>
+        <w:contextualSpacing w:val="0"/>
+        <w:rPr>
+          <w:rFonts w:ascii="Times New Roman" w:cs="Times New Roman" w:eastAsia="Times New Roman" w:hAnsi="Times New Roman"/>
+          <w:sz w:val="24"/>
+          <w:szCs w:val="24"/>
+        </w:rPr>
       </w:pPr>
       <w:r>
         <w:rPr>
@@ -1754,8 +2236,21 @@
         <w:keepNext w:val="0"/>
         <w:keepLines w:val="0"/>
         <w:widowControl w:val="0"/>
-        <w:ind w:firstLine="570"/>
-        <w:contextualSpacing w:val="0"/>
+        <w:pBdr>
+          <w:top w:space="0" w:sz="0" w:val="nil"/>
+          <w:left w:space="0" w:sz="0" w:val="nil"/>
+          <w:bottom w:space="0" w:sz="0" w:val="nil"/>
+          <w:right w:space="0" w:sz="0" w:val="nil"/>
+          <w:between w:space="0" w:sz="0" w:val="nil"/>
+        </w:pBdr>
+        <w:shd w:fill="auto" w:val="clear"/>
+        <w:ind w:firstLine="570"/>
+        <w:contextualSpacing w:val="0"/>
+        <w:rPr>
+          <w:rFonts w:ascii="Times New Roman" w:cs="Times New Roman" w:eastAsia="Times New Roman" w:hAnsi="Times New Roman"/>
+          <w:sz w:val="24"/>
+          <w:szCs w:val="24"/>
+        </w:rPr>
       </w:pPr>
       <w:r>
         <w:rPr>
@@ -1790,8 +2285,21 @@
         <w:keepNext w:val="0"/>
         <w:keepLines w:val="0"/>
         <w:widowControl w:val="0"/>
-        <w:ind w:firstLine="570"/>
-        <w:contextualSpacing w:val="0"/>
+        <w:pBdr>
+          <w:top w:space="0" w:sz="0" w:val="nil"/>
+          <w:left w:space="0" w:sz="0" w:val="nil"/>
+          <w:bottom w:space="0" w:sz="0" w:val="nil"/>
+          <w:right w:space="0" w:sz="0" w:val="nil"/>
+          <w:between w:space="0" w:sz="0" w:val="nil"/>
+        </w:pBdr>
+        <w:shd w:fill="auto" w:val="clear"/>
+        <w:ind w:firstLine="570"/>
+        <w:contextualSpacing w:val="0"/>
+        <w:rPr>
+          <w:rFonts w:ascii="Times New Roman" w:cs="Times New Roman" w:eastAsia="Times New Roman" w:hAnsi="Times New Roman"/>
+          <w:sz w:val="24"/>
+          <w:szCs w:val="24"/>
+        </w:rPr>
       </w:pPr>
       <w:r>
         <w:rPr>
@@ -1817,8 +2325,21 @@
         <w:keepNext w:val="0"/>
         <w:keepLines w:val="0"/>
         <w:widowControl w:val="0"/>
-        <w:ind w:firstLine="570"/>
-        <w:contextualSpacing w:val="0"/>
+        <w:pBdr>
+          <w:top w:space="0" w:sz="0" w:val="nil"/>
+          <w:left w:space="0" w:sz="0" w:val="nil"/>
+          <w:bottom w:space="0" w:sz="0" w:val="nil"/>
+          <w:right w:space="0" w:sz="0" w:val="nil"/>
+          <w:between w:space="0" w:sz="0" w:val="nil"/>
+        </w:pBdr>
+        <w:shd w:fill="auto" w:val="clear"/>
+        <w:ind w:firstLine="570"/>
+        <w:contextualSpacing w:val="0"/>
+        <w:rPr>
+          <w:rFonts w:ascii="Times New Roman" w:cs="Times New Roman" w:eastAsia="Times New Roman" w:hAnsi="Times New Roman"/>
+          <w:sz w:val="24"/>
+          <w:szCs w:val="24"/>
+        </w:rPr>
       </w:pPr>
       <w:r>
         <w:rPr>
@@ -1862,8 +2383,21 @@
         <w:keepNext w:val="0"/>
         <w:keepLines w:val="0"/>
         <w:widowControl w:val="0"/>
-        <w:ind w:firstLine="570"/>
-        <w:contextualSpacing w:val="0"/>
+        <w:pBdr>
+          <w:top w:space="0" w:sz="0" w:val="nil"/>
+          <w:left w:space="0" w:sz="0" w:val="nil"/>
+          <w:bottom w:space="0" w:sz="0" w:val="nil"/>
+          <w:right w:space="0" w:sz="0" w:val="nil"/>
+          <w:between w:space="0" w:sz="0" w:val="nil"/>
+        </w:pBdr>
+        <w:shd w:fill="auto" w:val="clear"/>
+        <w:ind w:firstLine="570"/>
+        <w:contextualSpacing w:val="0"/>
+        <w:rPr>
+          <w:rFonts w:ascii="Times New Roman" w:cs="Times New Roman" w:eastAsia="Times New Roman" w:hAnsi="Times New Roman"/>
+          <w:sz w:val="24"/>
+          <w:szCs w:val="24"/>
+        </w:rPr>
       </w:pPr>
       <w:r>
         <w:rPr>
@@ -1895,8 +2429,21 @@
         <w:keepNext w:val="0"/>
         <w:keepLines w:val="0"/>
         <w:widowControl w:val="0"/>
-        <w:ind w:firstLine="570"/>
-        <w:contextualSpacing w:val="0"/>
+        <w:pBdr>
+          <w:top w:space="0" w:sz="0" w:val="nil"/>
+          <w:left w:space="0" w:sz="0" w:val="nil"/>
+          <w:bottom w:space="0" w:sz="0" w:val="nil"/>
+          <w:right w:space="0" w:sz="0" w:val="nil"/>
+          <w:between w:space="0" w:sz="0" w:val="nil"/>
+        </w:pBdr>
+        <w:shd w:fill="auto" w:val="clear"/>
+        <w:ind w:firstLine="570"/>
+        <w:contextualSpacing w:val="0"/>
+        <w:rPr>
+          <w:rFonts w:ascii="Times New Roman" w:cs="Times New Roman" w:eastAsia="Times New Roman" w:hAnsi="Times New Roman"/>
+          <w:sz w:val="24"/>
+          <w:szCs w:val="24"/>
+        </w:rPr>
       </w:pPr>
       <w:r>
         <w:rPr>
@@ -1973,10 +2520,23 @@
         <w:keepNext w:val="0"/>
         <w:keepLines w:val="0"/>
         <w:widowControl w:val="0"/>
+        <w:pBdr>
+          <w:top w:space="0" w:sz="0" w:val="nil"/>
+          <w:left w:space="0" w:sz="0" w:val="nil"/>
+          <w:bottom w:space="0" w:sz="0" w:val="nil"/>
+          <w:right w:space="0" w:sz="0" w:val="nil"/>
+          <w:between w:space="0" w:sz="0" w:val="nil"/>
+        </w:pBdr>
+        <w:shd w:fill="auto" w:val="clear"/>
         <w:spacing w:after="0" w:before="0" w:line="276" w:lineRule="auto"/>
         <w:ind w:left="0" w:right="0" w:firstLine="570"/>
         <w:contextualSpacing w:val="0"/>
         <w:jc w:val="left"/>
+        <w:rPr>
+          <w:rFonts w:ascii="Times New Roman" w:cs="Times New Roman" w:eastAsia="Times New Roman" w:hAnsi="Times New Roman"/>
+          <w:sz w:val="24"/>
+          <w:szCs w:val="24"/>
+        </w:rPr>
       </w:pPr>
       <w:r>
         <w:rPr>
@@ -2047,8 +2607,21 @@
         <w:keepNext w:val="0"/>
         <w:keepLines w:val="0"/>
         <w:widowControl w:val="0"/>
-        <w:ind w:firstLine="570"/>
-        <w:contextualSpacing w:val="0"/>
+        <w:pBdr>
+          <w:top w:space="0" w:sz="0" w:val="nil"/>
+          <w:left w:space="0" w:sz="0" w:val="nil"/>
+          <w:bottom w:space="0" w:sz="0" w:val="nil"/>
+          <w:right w:space="0" w:sz="0" w:val="nil"/>
+          <w:between w:space="0" w:sz="0" w:val="nil"/>
+        </w:pBdr>
+        <w:shd w:fill="auto" w:val="clear"/>
+        <w:ind w:firstLine="570"/>
+        <w:contextualSpacing w:val="0"/>
+        <w:rPr>
+          <w:rFonts w:ascii="Times New Roman" w:cs="Times New Roman" w:eastAsia="Times New Roman" w:hAnsi="Times New Roman"/>
+          <w:sz w:val="24"/>
+          <w:szCs w:val="24"/>
+        </w:rPr>
       </w:pPr>
       <w:r>
         <w:rPr>
@@ -2101,8 +2674,21 @@
         <w:keepNext w:val="0"/>
         <w:keepLines w:val="0"/>
         <w:widowControl w:val="0"/>
-        <w:ind w:firstLine="570"/>
-        <w:contextualSpacing w:val="0"/>
+        <w:pBdr>
+          <w:top w:space="0" w:sz="0" w:val="nil"/>
+          <w:left w:space="0" w:sz="0" w:val="nil"/>
+          <w:bottom w:space="0" w:sz="0" w:val="nil"/>
+          <w:right w:space="0" w:sz="0" w:val="nil"/>
+          <w:between w:space="0" w:sz="0" w:val="nil"/>
+        </w:pBdr>
+        <w:shd w:fill="auto" w:val="clear"/>
+        <w:ind w:firstLine="570"/>
+        <w:contextualSpacing w:val="0"/>
+        <w:rPr>
+          <w:rFonts w:ascii="Times New Roman" w:cs="Times New Roman" w:eastAsia="Times New Roman" w:hAnsi="Times New Roman"/>
+          <w:sz w:val="24"/>
+          <w:szCs w:val="24"/>
+        </w:rPr>
       </w:pPr>
       <w:r>
         <w:rPr>
@@ -2192,10 +2778,23 @@
         <w:keepNext w:val="0"/>
         <w:keepLines w:val="0"/>
         <w:widowControl w:val="0"/>
+        <w:pBdr>
+          <w:top w:space="0" w:sz="0" w:val="nil"/>
+          <w:left w:space="0" w:sz="0" w:val="nil"/>
+          <w:bottom w:space="0" w:sz="0" w:val="nil"/>
+          <w:right w:space="0" w:sz="0" w:val="nil"/>
+          <w:between w:space="0" w:sz="0" w:val="nil"/>
+        </w:pBdr>
+        <w:shd w:fill="auto" w:val="clear"/>
         <w:spacing w:after="0" w:before="0" w:line="276" w:lineRule="auto"/>
         <w:ind w:left="0" w:right="0" w:firstLine="570"/>
         <w:contextualSpacing w:val="0"/>
         <w:jc w:val="left"/>
+        <w:rPr>
+          <w:rFonts w:ascii="Times New Roman" w:cs="Times New Roman" w:eastAsia="Times New Roman" w:hAnsi="Times New Roman"/>
+          <w:sz w:val="24"/>
+          <w:szCs w:val="24"/>
+        </w:rPr>
       </w:pPr>
       <w:r>
         <w:rPr>
@@ -2253,8 +2852,21 @@
         <w:keepNext w:val="0"/>
         <w:keepLines w:val="0"/>
         <w:widowControl w:val="0"/>
-        <w:ind w:firstLine="570"/>
-        <w:contextualSpacing w:val="0"/>
+        <w:pBdr>
+          <w:top w:space="0" w:sz="0" w:val="nil"/>
+          <w:left w:space="0" w:sz="0" w:val="nil"/>
+          <w:bottom w:space="0" w:sz="0" w:val="nil"/>
+          <w:right w:space="0" w:sz="0" w:val="nil"/>
+          <w:between w:space="0" w:sz="0" w:val="nil"/>
+        </w:pBdr>
+        <w:shd w:fill="auto" w:val="clear"/>
+        <w:ind w:firstLine="570"/>
+        <w:contextualSpacing w:val="0"/>
+        <w:rPr>
+          <w:rFonts w:ascii="Times New Roman" w:cs="Times New Roman" w:eastAsia="Times New Roman" w:hAnsi="Times New Roman"/>
+          <w:sz w:val="24"/>
+          <w:szCs w:val="24"/>
+        </w:rPr>
       </w:pPr>
       <w:r>
         <w:rPr>
@@ -2271,8 +2883,21 @@
         <w:keepNext w:val="0"/>
         <w:keepLines w:val="0"/>
         <w:widowControl w:val="0"/>
-        <w:ind w:firstLine="570"/>
-        <w:contextualSpacing w:val="0"/>
+        <w:pBdr>
+          <w:top w:space="0" w:sz="0" w:val="nil"/>
+          <w:left w:space="0" w:sz="0" w:val="nil"/>
+          <w:bottom w:space="0" w:sz="0" w:val="nil"/>
+          <w:right w:space="0" w:sz="0" w:val="nil"/>
+          <w:between w:space="0" w:sz="0" w:val="nil"/>
+        </w:pBdr>
+        <w:shd w:fill="auto" w:val="clear"/>
+        <w:ind w:firstLine="570"/>
+        <w:contextualSpacing w:val="0"/>
+        <w:rPr>
+          <w:rFonts w:ascii="Times New Roman" w:cs="Times New Roman" w:eastAsia="Times New Roman" w:hAnsi="Times New Roman"/>
+          <w:sz w:val="24"/>
+          <w:szCs w:val="24"/>
+        </w:rPr>
       </w:pPr>
       <w:r>
         <w:rPr>
@@ -2303,8 +2928,21 @@
         <w:keepNext w:val="0"/>
         <w:keepLines w:val="0"/>
         <w:widowControl w:val="0"/>
-        <w:ind w:firstLine="570"/>
-        <w:contextualSpacing w:val="0"/>
+        <w:pBdr>
+          <w:top w:space="0" w:sz="0" w:val="nil"/>
+          <w:left w:space="0" w:sz="0" w:val="nil"/>
+          <w:bottom w:space="0" w:sz="0" w:val="nil"/>
+          <w:right w:space="0" w:sz="0" w:val="nil"/>
+          <w:between w:space="0" w:sz="0" w:val="nil"/>
+        </w:pBdr>
+        <w:shd w:fill="auto" w:val="clear"/>
+        <w:ind w:firstLine="570"/>
+        <w:contextualSpacing w:val="0"/>
+        <w:rPr>
+          <w:rFonts w:ascii="Times New Roman" w:cs="Times New Roman" w:eastAsia="Times New Roman" w:hAnsi="Times New Roman"/>
+          <w:sz w:val="24"/>
+          <w:szCs w:val="24"/>
+        </w:rPr>
       </w:pPr>
       <w:r>
         <w:rPr>
@@ -2339,8 +2977,21 @@
         <w:keepNext w:val="0"/>
         <w:keepLines w:val="0"/>
         <w:widowControl w:val="0"/>
-        <w:ind w:firstLine="570"/>
-        <w:contextualSpacing w:val="0"/>
+        <w:pBdr>
+          <w:top w:space="0" w:sz="0" w:val="nil"/>
+          <w:left w:space="0" w:sz="0" w:val="nil"/>
+          <w:bottom w:space="0" w:sz="0" w:val="nil"/>
+          <w:right w:space="0" w:sz="0" w:val="nil"/>
+          <w:between w:space="0" w:sz="0" w:val="nil"/>
+        </w:pBdr>
+        <w:shd w:fill="auto" w:val="clear"/>
+        <w:ind w:firstLine="570"/>
+        <w:contextualSpacing w:val="0"/>
+        <w:rPr>
+          <w:rFonts w:ascii="Times New Roman" w:cs="Times New Roman" w:eastAsia="Times New Roman" w:hAnsi="Times New Roman"/>
+          <w:sz w:val="24"/>
+          <w:szCs w:val="24"/>
+        </w:rPr>
       </w:pPr>
       <w:r>
         <w:rPr>
@@ -2375,8 +3026,21 @@
         <w:keepNext w:val="0"/>
         <w:keepLines w:val="0"/>
         <w:widowControl w:val="0"/>
-        <w:ind w:firstLine="570"/>
-        <w:contextualSpacing w:val="0"/>
+        <w:pBdr>
+          <w:top w:space="0" w:sz="0" w:val="nil"/>
+          <w:left w:space="0" w:sz="0" w:val="nil"/>
+          <w:bottom w:space="0" w:sz="0" w:val="nil"/>
+          <w:right w:space="0" w:sz="0" w:val="nil"/>
+          <w:between w:space="0" w:sz="0" w:val="nil"/>
+        </w:pBdr>
+        <w:shd w:fill="auto" w:val="clear"/>
+        <w:ind w:firstLine="570"/>
+        <w:contextualSpacing w:val="0"/>
+        <w:rPr>
+          <w:rFonts w:ascii="Times New Roman" w:cs="Times New Roman" w:eastAsia="Times New Roman" w:hAnsi="Times New Roman"/>
+          <w:sz w:val="24"/>
+          <w:szCs w:val="24"/>
+        </w:rPr>
       </w:pPr>
       <w:r>
         <w:rPr>
@@ -2411,8 +3075,21 @@
         <w:keepNext w:val="0"/>
         <w:keepLines w:val="0"/>
         <w:widowControl w:val="0"/>
-        <w:ind w:firstLine="570"/>
-        <w:contextualSpacing w:val="0"/>
+        <w:pBdr>
+          <w:top w:space="0" w:sz="0" w:val="nil"/>
+          <w:left w:space="0" w:sz="0" w:val="nil"/>
+          <w:bottom w:space="0" w:sz="0" w:val="nil"/>
+          <w:right w:space="0" w:sz="0" w:val="nil"/>
+          <w:between w:space="0" w:sz="0" w:val="nil"/>
+        </w:pBdr>
+        <w:shd w:fill="auto" w:val="clear"/>
+        <w:ind w:firstLine="570"/>
+        <w:contextualSpacing w:val="0"/>
+        <w:rPr>
+          <w:rFonts w:ascii="Times New Roman" w:cs="Times New Roman" w:eastAsia="Times New Roman" w:hAnsi="Times New Roman"/>
+          <w:sz w:val="24"/>
+          <w:szCs w:val="24"/>
+        </w:rPr>
       </w:pPr>
       <w:r>
         <w:rPr>
@@ -2429,8 +3106,21 @@
         <w:keepNext w:val="0"/>
         <w:keepLines w:val="0"/>
         <w:widowControl w:val="0"/>
-        <w:ind w:firstLine="570"/>
-        <w:contextualSpacing w:val="0"/>
+        <w:pBdr>
+          <w:top w:space="0" w:sz="0" w:val="nil"/>
+          <w:left w:space="0" w:sz="0" w:val="nil"/>
+          <w:bottom w:space="0" w:sz="0" w:val="nil"/>
+          <w:right w:space="0" w:sz="0" w:val="nil"/>
+          <w:between w:space="0" w:sz="0" w:val="nil"/>
+        </w:pBdr>
+        <w:shd w:fill="auto" w:val="clear"/>
+        <w:ind w:firstLine="570"/>
+        <w:contextualSpacing w:val="0"/>
+        <w:rPr>
+          <w:rFonts w:ascii="Times New Roman" w:cs="Times New Roman" w:eastAsia="Times New Roman" w:hAnsi="Times New Roman"/>
+          <w:sz w:val="24"/>
+          <w:szCs w:val="24"/>
+        </w:rPr>
       </w:pPr>
       <w:r>
         <w:rPr>
@@ -2492,10 +3182,23 @@
         <w:keepNext w:val="0"/>
         <w:keepLines w:val="0"/>
         <w:widowControl w:val="0"/>
+        <w:pBdr>
+          <w:top w:space="0" w:sz="0" w:val="nil"/>
+          <w:left w:space="0" w:sz="0" w:val="nil"/>
+          <w:bottom w:space="0" w:sz="0" w:val="nil"/>
+          <w:right w:space="0" w:sz="0" w:val="nil"/>
+          <w:between w:space="0" w:sz="0" w:val="nil"/>
+        </w:pBdr>
+        <w:shd w:fill="auto" w:val="clear"/>
         <w:spacing w:after="0" w:before="0" w:line="276" w:lineRule="auto"/>
         <w:ind w:left="0" w:right="0" w:firstLine="570"/>
         <w:contextualSpacing w:val="0"/>
         <w:jc w:val="left"/>
+        <w:rPr>
+          <w:rFonts w:ascii="Times New Roman" w:cs="Times New Roman" w:eastAsia="Times New Roman" w:hAnsi="Times New Roman"/>
+          <w:sz w:val="24"/>
+          <w:szCs w:val="24"/>
+        </w:rPr>
       </w:pPr>
       <w:r>
         <w:rPr>
@@ -2566,10 +3269,23 @@
         <w:keepNext w:val="0"/>
         <w:keepLines w:val="0"/>
         <w:widowControl w:val="0"/>
+        <w:pBdr>
+          <w:top w:space="0" w:sz="0" w:val="nil"/>
+          <w:left w:space="0" w:sz="0" w:val="nil"/>
+          <w:bottom w:space="0" w:sz="0" w:val="nil"/>
+          <w:right w:space="0" w:sz="0" w:val="nil"/>
+          <w:between w:space="0" w:sz="0" w:val="nil"/>
+        </w:pBdr>
+        <w:shd w:fill="auto" w:val="clear"/>
         <w:spacing w:after="0" w:before="0" w:line="276" w:lineRule="auto"/>
         <w:ind w:left="0" w:right="0" w:firstLine="570"/>
         <w:contextualSpacing w:val="0"/>
         <w:jc w:val="left"/>
+        <w:rPr>
+          <w:rFonts w:ascii="Times New Roman" w:cs="Times New Roman" w:eastAsia="Times New Roman" w:hAnsi="Times New Roman"/>
+          <w:sz w:val="24"/>
+          <w:szCs w:val="24"/>
+        </w:rPr>
       </w:pPr>
       <w:r>
         <w:rPr>
@@ -2659,10 +3375,23 @@
         <w:keepNext w:val="0"/>
         <w:keepLines w:val="0"/>
         <w:widowControl w:val="0"/>
+        <w:pBdr>
+          <w:top w:space="0" w:sz="0" w:val="nil"/>
+          <w:left w:space="0" w:sz="0" w:val="nil"/>
+          <w:bottom w:space="0" w:sz="0" w:val="nil"/>
+          <w:right w:space="0" w:sz="0" w:val="nil"/>
+          <w:between w:space="0" w:sz="0" w:val="nil"/>
+        </w:pBdr>
+        <w:shd w:fill="auto" w:val="clear"/>
         <w:spacing w:after="0" w:before="0" w:line="276" w:lineRule="auto"/>
         <w:ind w:left="0" w:right="0" w:firstLine="570"/>
         <w:contextualSpacing w:val="0"/>
         <w:jc w:val="left"/>
+        <w:rPr>
+          <w:rFonts w:ascii="Times New Roman" w:cs="Times New Roman" w:eastAsia="Times New Roman" w:hAnsi="Times New Roman"/>
+          <w:sz w:val="24"/>
+          <w:szCs w:val="24"/>
+        </w:rPr>
       </w:pPr>
       <w:r>
         <w:rPr>
@@ -2684,10 +3413,23 @@
         <w:keepNext w:val="0"/>
         <w:keepLines w:val="0"/>
         <w:widowControl w:val="0"/>
+        <w:pBdr>
+          <w:top w:space="0" w:sz="0" w:val="nil"/>
+          <w:left w:space="0" w:sz="0" w:val="nil"/>
+          <w:bottom w:space="0" w:sz="0" w:val="nil"/>
+          <w:right w:space="0" w:sz="0" w:val="nil"/>
+          <w:between w:space="0" w:sz="0" w:val="nil"/>
+        </w:pBdr>
+        <w:shd w:fill="auto" w:val="clear"/>
         <w:spacing w:after="0" w:before="0" w:line="276" w:lineRule="auto"/>
         <w:ind w:left="0" w:right="0" w:firstLine="570"/>
         <w:contextualSpacing w:val="0"/>
         <w:jc w:val="left"/>
+        <w:rPr>
+          <w:rFonts w:ascii="Times New Roman" w:cs="Times New Roman" w:eastAsia="Times New Roman" w:hAnsi="Times New Roman"/>
+          <w:sz w:val="24"/>
+          <w:szCs w:val="24"/>
+        </w:rPr>
       </w:pPr>
       <w:r>
         <w:rPr>
@@ -2704,10 +3446,23 @@
         <w:keepNext w:val="0"/>
         <w:keepLines w:val="0"/>
         <w:widowControl w:val="0"/>
+        <w:pBdr>
+          <w:top w:space="0" w:sz="0" w:val="nil"/>
+          <w:left w:space="0" w:sz="0" w:val="nil"/>
+          <w:bottom w:space="0" w:sz="0" w:val="nil"/>
+          <w:right w:space="0" w:sz="0" w:val="nil"/>
+          <w:between w:space="0" w:sz="0" w:val="nil"/>
+        </w:pBdr>
+        <w:shd w:fill="auto" w:val="clear"/>
         <w:spacing w:after="0" w:before="0" w:line="276" w:lineRule="auto"/>
         <w:ind w:left="0" w:right="0" w:firstLine="570"/>
         <w:contextualSpacing w:val="0"/>
         <w:jc w:val="left"/>
+        <w:rPr>
+          <w:rFonts w:ascii="Times New Roman" w:cs="Times New Roman" w:eastAsia="Times New Roman" w:hAnsi="Times New Roman"/>
+          <w:sz w:val="24"/>
+          <w:szCs w:val="24"/>
+        </w:rPr>
       </w:pPr>
       <w:r>
         <w:rPr>
@@ -2724,10 +3479,23 @@
         <w:keepNext w:val="0"/>
         <w:keepLines w:val="0"/>
         <w:widowControl w:val="0"/>
+        <w:pBdr>
+          <w:top w:space="0" w:sz="0" w:val="nil"/>
+          <w:left w:space="0" w:sz="0" w:val="nil"/>
+          <w:bottom w:space="0" w:sz="0" w:val="nil"/>
+          <w:right w:space="0" w:sz="0" w:val="nil"/>
+          <w:between w:space="0" w:sz="0" w:val="nil"/>
+        </w:pBdr>
+        <w:shd w:fill="auto" w:val="clear"/>
         <w:spacing w:after="0" w:before="0" w:line="276" w:lineRule="auto"/>
         <w:ind w:left="0" w:right="0" w:firstLine="570"/>
         <w:contextualSpacing w:val="0"/>
         <w:jc w:val="left"/>
+        <w:rPr>
+          <w:rFonts w:ascii="Times New Roman" w:cs="Times New Roman" w:eastAsia="Times New Roman" w:hAnsi="Times New Roman"/>
+          <w:sz w:val="24"/>
+          <w:szCs w:val="24"/>
+        </w:rPr>
       </w:pPr>
       <w:r>
         <w:rPr>
@@ -2744,10 +3512,23 @@
         <w:keepNext w:val="0"/>
         <w:keepLines w:val="0"/>
         <w:widowControl w:val="0"/>
+        <w:pBdr>
+          <w:top w:space="0" w:sz="0" w:val="nil"/>
+          <w:left w:space="0" w:sz="0" w:val="nil"/>
+          <w:bottom w:space="0" w:sz="0" w:val="nil"/>
+          <w:right w:space="0" w:sz="0" w:val="nil"/>
+          <w:between w:space="0" w:sz="0" w:val="nil"/>
+        </w:pBdr>
+        <w:shd w:fill="auto" w:val="clear"/>
         <w:spacing w:after="0" w:before="0" w:line="276" w:lineRule="auto"/>
         <w:ind w:left="0" w:right="0" w:firstLine="570"/>
         <w:contextualSpacing w:val="0"/>
         <w:jc w:val="left"/>
+        <w:rPr>
+          <w:rFonts w:ascii="Times New Roman" w:cs="Times New Roman" w:eastAsia="Times New Roman" w:hAnsi="Times New Roman"/>
+          <w:sz w:val="24"/>
+          <w:szCs w:val="24"/>
+        </w:rPr>
       </w:pPr>
       <w:r>
         <w:rPr>
@@ -2800,10 +3581,23 @@
         <w:keepNext w:val="0"/>
         <w:keepLines w:val="0"/>
         <w:widowControl w:val="0"/>
+        <w:pBdr>
+          <w:top w:space="0" w:sz="0" w:val="nil"/>
+          <w:left w:space="0" w:sz="0" w:val="nil"/>
+          <w:bottom w:space="0" w:sz="0" w:val="nil"/>
+          <w:right w:space="0" w:sz="0" w:val="nil"/>
+          <w:between w:space="0" w:sz="0" w:val="nil"/>
+        </w:pBdr>
+        <w:shd w:fill="auto" w:val="clear"/>
         <w:spacing w:after="0" w:before="0" w:line="276" w:lineRule="auto"/>
         <w:ind w:left="0" w:right="0" w:firstLine="570"/>
         <w:contextualSpacing w:val="0"/>
         <w:jc w:val="left"/>
+        <w:rPr>
+          <w:rFonts w:ascii="Times New Roman" w:cs="Times New Roman" w:eastAsia="Times New Roman" w:hAnsi="Times New Roman"/>
+          <w:sz w:val="24"/>
+          <w:szCs w:val="24"/>
+        </w:rPr>
       </w:pPr>
       <w:r>
         <w:rPr>
@@ -2901,22 +3695,48 @@
         <w:keepNext w:val="0"/>
         <w:keepLines w:val="0"/>
         <w:widowControl w:val="0"/>
-        <w:ind w:firstLine="570"/>
-        <w:contextualSpacing w:val="0"/>
-      </w:pPr>
-      <w:r>
-        <w:rPr>
-          <w:rtl w:val="0"/>
-        </w:rPr>
-      </w:r>
-    </w:p>
-    <w:p>
-      <w:pPr>
-        <w:keepNext w:val="0"/>
-        <w:keepLines w:val="0"/>
-        <w:widowControl w:val="0"/>
+        <w:pBdr>
+          <w:top w:space="0" w:sz="0" w:val="nil"/>
+          <w:left w:space="0" w:sz="0" w:val="nil"/>
+          <w:bottom w:space="0" w:sz="0" w:val="nil"/>
+          <w:right w:space="0" w:sz="0" w:val="nil"/>
+          <w:between w:space="0" w:sz="0" w:val="nil"/>
+        </w:pBdr>
+        <w:shd w:fill="auto" w:val="clear"/>
+        <w:ind w:firstLine="570"/>
+        <w:contextualSpacing w:val="0"/>
+        <w:rPr>
+          <w:rFonts w:ascii="Times New Roman" w:cs="Times New Roman" w:eastAsia="Times New Roman" w:hAnsi="Times New Roman"/>
+          <w:sz w:val="24"/>
+          <w:szCs w:val="24"/>
+        </w:rPr>
+      </w:pPr>
+      <w:r>
+        <w:rPr>
+          <w:rtl w:val="0"/>
+        </w:rPr>
+      </w:r>
+    </w:p>
+    <w:p>
+      <w:pPr>
+        <w:keepNext w:val="0"/>
+        <w:keepLines w:val="0"/>
+        <w:widowControl w:val="0"/>
+        <w:pBdr>
+          <w:top w:space="0" w:sz="0" w:val="nil"/>
+          <w:left w:space="0" w:sz="0" w:val="nil"/>
+          <w:bottom w:space="0" w:sz="0" w:val="nil"/>
+          <w:right w:space="0" w:sz="0" w:val="nil"/>
+          <w:between w:space="0" w:sz="0" w:val="nil"/>
+        </w:pBdr>
+        <w:shd w:fill="auto" w:val="clear"/>
         <w:contextualSpacing w:val="0"/>
         <w:jc w:val="center"/>
+        <w:rPr>
+          <w:rFonts w:ascii="Times New Roman" w:cs="Times New Roman" w:eastAsia="Times New Roman" w:hAnsi="Times New Roman"/>
+          <w:sz w:val="24"/>
+          <w:szCs w:val="24"/>
+        </w:rPr>
       </w:pPr>
       <w:r>
         <w:rPr>
@@ -2933,24 +3753,50 @@
         <w:keepNext w:val="0"/>
         <w:keepLines w:val="0"/>
         <w:widowControl w:val="0"/>
-        <w:ind w:firstLine="570"/>
-        <w:contextualSpacing w:val="0"/>
-      </w:pPr>
-      <w:r>
-        <w:rPr>
-          <w:rtl w:val="0"/>
-        </w:rPr>
-      </w:r>
-    </w:p>
-    <w:p>
-      <w:pPr>
-        <w:keepNext w:val="0"/>
-        <w:keepLines w:val="0"/>
-        <w:widowControl w:val="0"/>
+        <w:pBdr>
+          <w:top w:space="0" w:sz="0" w:val="nil"/>
+          <w:left w:space="0" w:sz="0" w:val="nil"/>
+          <w:bottom w:space="0" w:sz="0" w:val="nil"/>
+          <w:right w:space="0" w:sz="0" w:val="nil"/>
+          <w:between w:space="0" w:sz="0" w:val="nil"/>
+        </w:pBdr>
+        <w:shd w:fill="auto" w:val="clear"/>
+        <w:ind w:firstLine="570"/>
+        <w:contextualSpacing w:val="0"/>
+        <w:rPr>
+          <w:rFonts w:ascii="Times New Roman" w:cs="Times New Roman" w:eastAsia="Times New Roman" w:hAnsi="Times New Roman"/>
+          <w:sz w:val="24"/>
+          <w:szCs w:val="24"/>
+        </w:rPr>
+      </w:pPr>
+      <w:r>
+        <w:rPr>
+          <w:rtl w:val="0"/>
+        </w:rPr>
+      </w:r>
+    </w:p>
+    <w:p>
+      <w:pPr>
+        <w:keepNext w:val="0"/>
+        <w:keepLines w:val="0"/>
+        <w:widowControl w:val="0"/>
+        <w:pBdr>
+          <w:top w:space="0" w:sz="0" w:val="nil"/>
+          <w:left w:space="0" w:sz="0" w:val="nil"/>
+          <w:bottom w:space="0" w:sz="0" w:val="nil"/>
+          <w:right w:space="0" w:sz="0" w:val="nil"/>
+          <w:between w:space="0" w:sz="0" w:val="nil"/>
+        </w:pBdr>
+        <w:shd w:fill="auto" w:val="clear"/>
         <w:spacing w:after="0" w:before="0" w:line="276" w:lineRule="auto"/>
         <w:ind w:left="0" w:right="0" w:firstLine="570"/>
         <w:contextualSpacing w:val="0"/>
         <w:jc w:val="left"/>
+        <w:rPr>
+          <w:rFonts w:ascii="Times New Roman" w:cs="Times New Roman" w:eastAsia="Times New Roman" w:hAnsi="Times New Roman"/>
+          <w:sz w:val="24"/>
+          <w:szCs w:val="24"/>
+        </w:rPr>
       </w:pPr>
       <w:r>
         <w:rPr>
@@ -2994,10 +3840,23 @@
         <w:keepNext w:val="0"/>
         <w:keepLines w:val="0"/>
         <w:widowControl w:val="0"/>
+        <w:pBdr>
+          <w:top w:space="0" w:sz="0" w:val="nil"/>
+          <w:left w:space="0" w:sz="0" w:val="nil"/>
+          <w:bottom w:space="0" w:sz="0" w:val="nil"/>
+          <w:right w:space="0" w:sz="0" w:val="nil"/>
+          <w:between w:space="0" w:sz="0" w:val="nil"/>
+        </w:pBdr>
+        <w:shd w:fill="auto" w:val="clear"/>
         <w:spacing w:after="0" w:before="0" w:line="276" w:lineRule="auto"/>
         <w:ind w:left="0" w:right="0" w:firstLine="570"/>
         <w:contextualSpacing w:val="0"/>
         <w:jc w:val="left"/>
+        <w:rPr>
+          <w:rFonts w:ascii="Times New Roman" w:cs="Times New Roman" w:eastAsia="Times New Roman" w:hAnsi="Times New Roman"/>
+          <w:sz w:val="24"/>
+          <w:szCs w:val="24"/>
+        </w:rPr>
       </w:pPr>
       <w:r>
         <w:rPr>
@@ -3055,8 +3914,21 @@
         <w:keepNext w:val="0"/>
         <w:keepLines w:val="0"/>
         <w:widowControl w:val="0"/>
-        <w:ind w:firstLine="570"/>
-        <w:contextualSpacing w:val="0"/>
+        <w:pBdr>
+          <w:top w:space="0" w:sz="0" w:val="nil"/>
+          <w:left w:space="0" w:sz="0" w:val="nil"/>
+          <w:bottom w:space="0" w:sz="0" w:val="nil"/>
+          <w:right w:space="0" w:sz="0" w:val="nil"/>
+          <w:between w:space="0" w:sz="0" w:val="nil"/>
+        </w:pBdr>
+        <w:shd w:fill="auto" w:val="clear"/>
+        <w:ind w:firstLine="570"/>
+        <w:contextualSpacing w:val="0"/>
+        <w:rPr>
+          <w:rFonts w:ascii="Times New Roman" w:cs="Times New Roman" w:eastAsia="Times New Roman" w:hAnsi="Times New Roman"/>
+          <w:sz w:val="24"/>
+          <w:szCs w:val="24"/>
+        </w:rPr>
       </w:pPr>
       <w:r>
         <w:rPr>
@@ -3105,10 +3977,23 @@
         <w:keepNext w:val="0"/>
         <w:keepLines w:val="0"/>
         <w:widowControl w:val="0"/>
+        <w:pBdr>
+          <w:top w:space="0" w:sz="0" w:val="nil"/>
+          <w:left w:space="0" w:sz="0" w:val="nil"/>
+          <w:bottom w:space="0" w:sz="0" w:val="nil"/>
+          <w:right w:space="0" w:sz="0" w:val="nil"/>
+          <w:between w:space="0" w:sz="0" w:val="nil"/>
+        </w:pBdr>
+        <w:shd w:fill="auto" w:val="clear"/>
         <w:spacing w:after="0" w:before="0" w:line="276" w:lineRule="auto"/>
         <w:ind w:left="0" w:right="0" w:firstLine="570"/>
         <w:contextualSpacing w:val="0"/>
         <w:jc w:val="left"/>
+        <w:rPr>
+          <w:rFonts w:ascii="Times New Roman" w:cs="Times New Roman" w:eastAsia="Times New Roman" w:hAnsi="Times New Roman"/>
+          <w:sz w:val="24"/>
+          <w:szCs w:val="24"/>
+        </w:rPr>
       </w:pPr>
       <w:r>
         <w:rPr>
@@ -3125,10 +4010,23 @@
         <w:keepNext w:val="0"/>
         <w:keepLines w:val="0"/>
         <w:widowControl w:val="0"/>
+        <w:pBdr>
+          <w:top w:space="0" w:sz="0" w:val="nil"/>
+          <w:left w:space="0" w:sz="0" w:val="nil"/>
+          <w:bottom w:space="0" w:sz="0" w:val="nil"/>
+          <w:right w:space="0" w:sz="0" w:val="nil"/>
+          <w:between w:space="0" w:sz="0" w:val="nil"/>
+        </w:pBdr>
+        <w:shd w:fill="auto" w:val="clear"/>
         <w:spacing w:after="0" w:before="0" w:line="276" w:lineRule="auto"/>
         <w:ind w:left="0" w:right="0" w:firstLine="570"/>
         <w:contextualSpacing w:val="0"/>
         <w:jc w:val="left"/>
+        <w:rPr>
+          <w:rFonts w:ascii="Times New Roman" w:cs="Times New Roman" w:eastAsia="Times New Roman" w:hAnsi="Times New Roman"/>
+          <w:sz w:val="24"/>
+          <w:szCs w:val="24"/>
+        </w:rPr>
       </w:pPr>
       <w:r>
         <w:rPr>
@@ -3145,10 +4043,23 @@
         <w:keepNext w:val="0"/>
         <w:keepLines w:val="0"/>
         <w:widowControl w:val="0"/>
+        <w:pBdr>
+          <w:top w:space="0" w:sz="0" w:val="nil"/>
+          <w:left w:space="0" w:sz="0" w:val="nil"/>
+          <w:bottom w:space="0" w:sz="0" w:val="nil"/>
+          <w:right w:space="0" w:sz="0" w:val="nil"/>
+          <w:between w:space="0" w:sz="0" w:val="nil"/>
+        </w:pBdr>
+        <w:shd w:fill="auto" w:val="clear"/>
         <w:spacing w:after="0" w:before="0" w:line="276" w:lineRule="auto"/>
         <w:ind w:left="0" w:right="0" w:firstLine="570"/>
         <w:contextualSpacing w:val="0"/>
         <w:jc w:val="left"/>
+        <w:rPr>
+          <w:rFonts w:ascii="Times New Roman" w:cs="Times New Roman" w:eastAsia="Times New Roman" w:hAnsi="Times New Roman"/>
+          <w:sz w:val="24"/>
+          <w:szCs w:val="24"/>
+        </w:rPr>
       </w:pPr>
       <w:r>
         <w:rPr>
@@ -3183,10 +4094,23 @@
         <w:keepNext w:val="0"/>
         <w:keepLines w:val="0"/>
         <w:widowControl w:val="0"/>
+        <w:pBdr>
+          <w:top w:space="0" w:sz="0" w:val="nil"/>
+          <w:left w:space="0" w:sz="0" w:val="nil"/>
+          <w:bottom w:space="0" w:sz="0" w:val="nil"/>
+          <w:right w:space="0" w:sz="0" w:val="nil"/>
+          <w:between w:space="0" w:sz="0" w:val="nil"/>
+        </w:pBdr>
+        <w:shd w:fill="auto" w:val="clear"/>
         <w:spacing w:after="0" w:before="0" w:line="276" w:lineRule="auto"/>
         <w:ind w:left="0" w:right="0" w:firstLine="570"/>
         <w:contextualSpacing w:val="0"/>
         <w:jc w:val="left"/>
+        <w:rPr>
+          <w:rFonts w:ascii="Times New Roman" w:cs="Times New Roman" w:eastAsia="Times New Roman" w:hAnsi="Times New Roman"/>
+          <w:sz w:val="24"/>
+          <w:szCs w:val="24"/>
+        </w:rPr>
       </w:pPr>
       <w:r>
         <w:rPr>
@@ -3262,8 +4186,21 @@
         <w:keepNext w:val="0"/>
         <w:keepLines w:val="0"/>
         <w:widowControl w:val="0"/>
-        <w:ind w:firstLine="570"/>
-        <w:contextualSpacing w:val="0"/>
+        <w:pBdr>
+          <w:top w:space="0" w:sz="0" w:val="nil"/>
+          <w:left w:space="0" w:sz="0" w:val="nil"/>
+          <w:bottom w:space="0" w:sz="0" w:val="nil"/>
+          <w:right w:space="0" w:sz="0" w:val="nil"/>
+          <w:between w:space="0" w:sz="0" w:val="nil"/>
+        </w:pBdr>
+        <w:shd w:fill="auto" w:val="clear"/>
+        <w:ind w:firstLine="570"/>
+        <w:contextualSpacing w:val="0"/>
+        <w:rPr>
+          <w:rFonts w:ascii="Times New Roman" w:cs="Times New Roman" w:eastAsia="Times New Roman" w:hAnsi="Times New Roman"/>
+          <w:sz w:val="24"/>
+          <w:szCs w:val="24"/>
+        </w:rPr>
       </w:pPr>
       <w:r>
         <w:rPr>
@@ -3334,10 +4271,23 @@
         <w:keepNext w:val="0"/>
         <w:keepLines w:val="0"/>
         <w:widowControl w:val="0"/>
+        <w:pBdr>
+          <w:top w:space="0" w:sz="0" w:val="nil"/>
+          <w:left w:space="0" w:sz="0" w:val="nil"/>
+          <w:bottom w:space="0" w:sz="0" w:val="nil"/>
+          <w:right w:space="0" w:sz="0" w:val="nil"/>
+          <w:between w:space="0" w:sz="0" w:val="nil"/>
+        </w:pBdr>
+        <w:shd w:fill="auto" w:val="clear"/>
         <w:spacing w:after="0" w:before="0" w:line="276" w:lineRule="auto"/>
         <w:ind w:left="0" w:right="0" w:firstLine="570"/>
         <w:contextualSpacing w:val="0"/>
         <w:jc w:val="left"/>
+        <w:rPr>
+          <w:rFonts w:ascii="Times New Roman" w:cs="Times New Roman" w:eastAsia="Times New Roman" w:hAnsi="Times New Roman"/>
+          <w:sz w:val="24"/>
+          <w:szCs w:val="24"/>
+        </w:rPr>
       </w:pPr>
       <w:r>
         <w:rPr>
@@ -3431,8 +4381,21 @@
         <w:keepNext w:val="0"/>
         <w:keepLines w:val="0"/>
         <w:widowControl w:val="0"/>
-        <w:ind w:firstLine="570"/>
-        <w:contextualSpacing w:val="0"/>
+        <w:pBdr>
+          <w:top w:space="0" w:sz="0" w:val="nil"/>
+          <w:left w:space="0" w:sz="0" w:val="nil"/>
+          <w:bottom w:space="0" w:sz="0" w:val="nil"/>
+          <w:right w:space="0" w:sz="0" w:val="nil"/>
+          <w:between w:space="0" w:sz="0" w:val="nil"/>
+        </w:pBdr>
+        <w:shd w:fill="auto" w:val="clear"/>
+        <w:ind w:firstLine="570"/>
+        <w:contextualSpacing w:val="0"/>
+        <w:rPr>
+          <w:rFonts w:ascii="Times New Roman" w:cs="Times New Roman" w:eastAsia="Times New Roman" w:hAnsi="Times New Roman"/>
+          <w:sz w:val="24"/>
+          <w:szCs w:val="24"/>
+        </w:rPr>
       </w:pPr>
       <w:r>
         <w:rPr>
@@ -3449,10 +4412,23 @@
         <w:keepNext w:val="0"/>
         <w:keepLines w:val="0"/>
         <w:widowControl w:val="0"/>
+        <w:pBdr>
+          <w:top w:space="0" w:sz="0" w:val="nil"/>
+          <w:left w:space="0" w:sz="0" w:val="nil"/>
+          <w:bottom w:space="0" w:sz="0" w:val="nil"/>
+          <w:right w:space="0" w:sz="0" w:val="nil"/>
+          <w:between w:space="0" w:sz="0" w:val="nil"/>
+        </w:pBdr>
+        <w:shd w:fill="auto" w:val="clear"/>
         <w:spacing w:after="0" w:before="0" w:line="276" w:lineRule="auto"/>
         <w:ind w:left="0" w:right="0" w:firstLine="570"/>
         <w:contextualSpacing w:val="0"/>
         <w:jc w:val="left"/>
+        <w:rPr>
+          <w:rFonts w:ascii="Times New Roman" w:cs="Times New Roman" w:eastAsia="Times New Roman" w:hAnsi="Times New Roman"/>
+          <w:sz w:val="24"/>
+          <w:szCs w:val="24"/>
+        </w:rPr>
       </w:pPr>
       <w:r>
         <w:rPr>
@@ -3487,10 +4463,23 @@
         <w:keepNext w:val="0"/>
         <w:keepLines w:val="0"/>
         <w:widowControl w:val="0"/>
+        <w:pBdr>
+          <w:top w:space="0" w:sz="0" w:val="nil"/>
+          <w:left w:space="0" w:sz="0" w:val="nil"/>
+          <w:bottom w:space="0" w:sz="0" w:val="nil"/>
+          <w:right w:space="0" w:sz="0" w:val="nil"/>
+          <w:between w:space="0" w:sz="0" w:val="nil"/>
+        </w:pBdr>
+        <w:shd w:fill="auto" w:val="clear"/>
         <w:spacing w:after="0" w:before="0" w:line="276" w:lineRule="auto"/>
         <w:ind w:left="0" w:right="0" w:firstLine="570"/>
         <w:contextualSpacing w:val="0"/>
         <w:jc w:val="left"/>
+        <w:rPr>
+          <w:rFonts w:ascii="Times New Roman" w:cs="Times New Roman" w:eastAsia="Times New Roman" w:hAnsi="Times New Roman"/>
+          <w:sz w:val="24"/>
+          <w:szCs w:val="24"/>
+        </w:rPr>
       </w:pPr>
       <w:r>
         <w:rPr>
@@ -3539,22 +4528,48 @@
         <w:keepNext w:val="0"/>
         <w:keepLines w:val="0"/>
         <w:widowControl w:val="0"/>
-        <w:ind w:firstLine="570"/>
-        <w:contextualSpacing w:val="0"/>
-      </w:pPr>
-      <w:r>
-        <w:rPr>
-          <w:rtl w:val="0"/>
-        </w:rPr>
-      </w:r>
-    </w:p>
-    <w:p>
-      <w:pPr>
-        <w:keepNext w:val="0"/>
-        <w:keepLines w:val="0"/>
-        <w:widowControl w:val="0"/>
+        <w:pBdr>
+          <w:top w:space="0" w:sz="0" w:val="nil"/>
+          <w:left w:space="0" w:sz="0" w:val="nil"/>
+          <w:bottom w:space="0" w:sz="0" w:val="nil"/>
+          <w:right w:space="0" w:sz="0" w:val="nil"/>
+          <w:between w:space="0" w:sz="0" w:val="nil"/>
+        </w:pBdr>
+        <w:shd w:fill="auto" w:val="clear"/>
+        <w:ind w:firstLine="570"/>
+        <w:contextualSpacing w:val="0"/>
+        <w:rPr>
+          <w:rFonts w:ascii="Times New Roman" w:cs="Times New Roman" w:eastAsia="Times New Roman" w:hAnsi="Times New Roman"/>
+          <w:sz w:val="24"/>
+          <w:szCs w:val="24"/>
+        </w:rPr>
+      </w:pPr>
+      <w:r>
+        <w:rPr>
+          <w:rtl w:val="0"/>
+        </w:rPr>
+      </w:r>
+    </w:p>
+    <w:p>
+      <w:pPr>
+        <w:keepNext w:val="0"/>
+        <w:keepLines w:val="0"/>
+        <w:widowControl w:val="0"/>
+        <w:pBdr>
+          <w:top w:space="0" w:sz="0" w:val="nil"/>
+          <w:left w:space="0" w:sz="0" w:val="nil"/>
+          <w:bottom w:space="0" w:sz="0" w:val="nil"/>
+          <w:right w:space="0" w:sz="0" w:val="nil"/>
+          <w:between w:space="0" w:sz="0" w:val="nil"/>
+        </w:pBdr>
+        <w:shd w:fill="auto" w:val="clear"/>
         <w:contextualSpacing w:val="0"/>
         <w:jc w:val="center"/>
+        <w:rPr>
+          <w:rFonts w:ascii="Times New Roman" w:cs="Times New Roman" w:eastAsia="Times New Roman" w:hAnsi="Times New Roman"/>
+          <w:sz w:val="24"/>
+          <w:szCs w:val="24"/>
+        </w:rPr>
       </w:pPr>
       <w:r>
         <w:rPr>
@@ -3571,31 +4586,58 @@
         <w:keepNext w:val="0"/>
         <w:keepLines w:val="0"/>
         <w:widowControl w:val="0"/>
-        <w:ind w:firstLine="570"/>
-        <w:contextualSpacing w:val="0"/>
-      </w:pPr>
-      <w:r>
-        <w:rPr>
-          <w:rtl w:val="0"/>
-        </w:rPr>
-      </w:r>
-    </w:p>
-    <w:p>
-      <w:pPr>
-        <w:keepNext w:val="0"/>
-        <w:keepLines w:val="0"/>
-        <w:widowControl w:val="0"/>
+        <w:pBdr>
+          <w:top w:space="0" w:sz="0" w:val="nil"/>
+          <w:left w:space="0" w:sz="0" w:val="nil"/>
+          <w:bottom w:space="0" w:sz="0" w:val="nil"/>
+          <w:right w:space="0" w:sz="0" w:val="nil"/>
+          <w:between w:space="0" w:sz="0" w:val="nil"/>
+        </w:pBdr>
+        <w:shd w:fill="auto" w:val="clear"/>
+        <w:ind w:firstLine="570"/>
+        <w:contextualSpacing w:val="0"/>
+        <w:rPr>
+          <w:rFonts w:ascii="Times New Roman" w:cs="Times New Roman" w:eastAsia="Times New Roman" w:hAnsi="Times New Roman"/>
+          <w:sz w:val="24"/>
+          <w:szCs w:val="24"/>
+        </w:rPr>
+      </w:pPr>
+      <w:r>
+        <w:rPr>
+          <w:rtl w:val="0"/>
+        </w:rPr>
+      </w:r>
+    </w:p>
+    <w:p>
+      <w:pPr>
+        <w:keepNext w:val="0"/>
+        <w:keepLines w:val="0"/>
+        <w:widowControl w:val="0"/>
+        <w:pBdr>
+          <w:top w:space="0" w:sz="0" w:val="nil"/>
+          <w:left w:space="0" w:sz="0" w:val="nil"/>
+          <w:bottom w:space="0" w:sz="0" w:val="nil"/>
+          <w:right w:space="0" w:sz="0" w:val="nil"/>
+          <w:between w:space="0" w:sz="0" w:val="nil"/>
+        </w:pBdr>
+        <w:shd w:fill="auto" w:val="clear"/>
         <w:spacing w:after="0" w:before="0" w:line="276" w:lineRule="auto"/>
         <w:ind w:left="0" w:right="0" w:firstLine="570"/>
         <w:contextualSpacing w:val="0"/>
         <w:jc w:val="left"/>
-      </w:pPr>
-      <w:r>
         <w:rPr>
           <w:rFonts w:ascii="Times New Roman" w:cs="Times New Roman" w:eastAsia="Times New Roman" w:hAnsi="Times New Roman"/>
           <w:i w:val="1"/>
           <w:sz w:val="24"/>
           <w:szCs w:val="24"/>
+        </w:rPr>
+      </w:pPr>
+      <w:r>
+        <w:rPr>
+          <w:rFonts w:ascii="Times New Roman" w:cs="Times New Roman" w:eastAsia="Times New Roman" w:hAnsi="Times New Roman"/>
+          <w:i w:val="1"/>
+          <w:sz w:val="24"/>
+          <w:szCs w:val="24"/>
           <w:rtl w:val="0"/>
         </w:rPr>
         <w:t xml:space="preserve">(Импровизированная речь, произнесённая генералом Поттером перед Легионом Хаоса непосредственно перед первой битвой, 3 ноября 1991 года, 14:56</w:t>
@@ -3621,22 +4663,50 @@
         <w:keepNext w:val="0"/>
         <w:keepLines w:val="0"/>
         <w:widowControl w:val="0"/>
-        <w:ind w:firstLine="570"/>
-        <w:contextualSpacing w:val="0"/>
-      </w:pPr>
-      <w:r>
-        <w:rPr>
-          <w:rtl w:val="0"/>
-        </w:rPr>
-      </w:r>
-    </w:p>
-    <w:p>
-      <w:pPr>
-        <w:keepNext w:val="0"/>
-        <w:keepLines w:val="0"/>
-        <w:widowControl w:val="0"/>
-        <w:ind w:firstLine="570"/>
-        <w:contextualSpacing w:val="0"/>
+        <w:pBdr>
+          <w:top w:space="0" w:sz="0" w:val="nil"/>
+          <w:left w:space="0" w:sz="0" w:val="nil"/>
+          <w:bottom w:space="0" w:sz="0" w:val="nil"/>
+          <w:right w:space="0" w:sz="0" w:val="nil"/>
+          <w:between w:space="0" w:sz="0" w:val="nil"/>
+        </w:pBdr>
+        <w:shd w:fill="auto" w:val="clear"/>
+        <w:ind w:firstLine="570"/>
+        <w:contextualSpacing w:val="0"/>
+        <w:rPr>
+          <w:rFonts w:ascii="Times New Roman" w:cs="Times New Roman" w:eastAsia="Times New Roman" w:hAnsi="Times New Roman"/>
+          <w:color w:val="ffffff"/>
+          <w:sz w:val="24"/>
+          <w:szCs w:val="24"/>
+          <w:shd w:fill="38761d" w:val="clear"/>
+        </w:rPr>
+      </w:pPr>
+      <w:r>
+        <w:rPr>
+          <w:rtl w:val="0"/>
+        </w:rPr>
+      </w:r>
+    </w:p>
+    <w:p>
+      <w:pPr>
+        <w:keepNext w:val="0"/>
+        <w:keepLines w:val="0"/>
+        <w:widowControl w:val="0"/>
+        <w:pBdr>
+          <w:top w:space="0" w:sz="0" w:val="nil"/>
+          <w:left w:space="0" w:sz="0" w:val="nil"/>
+          <w:bottom w:space="0" w:sz="0" w:val="nil"/>
+          <w:right w:space="0" w:sz="0" w:val="nil"/>
+          <w:between w:space="0" w:sz="0" w:val="nil"/>
+        </w:pBdr>
+        <w:shd w:fill="auto" w:val="clear"/>
+        <w:ind w:firstLine="570"/>
+        <w:contextualSpacing w:val="0"/>
+        <w:rPr>
+          <w:rFonts w:ascii="Times New Roman" w:cs="Times New Roman" w:eastAsia="Times New Roman" w:hAnsi="Times New Roman"/>
+          <w:sz w:val="24"/>
+          <w:szCs w:val="24"/>
+        </w:rPr>
       </w:pPr>
       <w:r>
         <w:rPr>
@@ -3928,22 +4998,48 @@
         <w:keepNext w:val="0"/>
         <w:keepLines w:val="0"/>
         <w:widowControl w:val="0"/>
-        <w:ind w:firstLine="570"/>
-        <w:contextualSpacing w:val="0"/>
-      </w:pPr>
-      <w:r>
-        <w:rPr>
-          <w:rtl w:val="0"/>
-        </w:rPr>
-      </w:r>
-    </w:p>
-    <w:p>
-      <w:pPr>
-        <w:keepNext w:val="0"/>
-        <w:keepLines w:val="0"/>
-        <w:widowControl w:val="0"/>
+        <w:pBdr>
+          <w:top w:space="0" w:sz="0" w:val="nil"/>
+          <w:left w:space="0" w:sz="0" w:val="nil"/>
+          <w:bottom w:space="0" w:sz="0" w:val="nil"/>
+          <w:right w:space="0" w:sz="0" w:val="nil"/>
+          <w:between w:space="0" w:sz="0" w:val="nil"/>
+        </w:pBdr>
+        <w:shd w:fill="auto" w:val="clear"/>
+        <w:ind w:firstLine="570"/>
+        <w:contextualSpacing w:val="0"/>
+        <w:rPr>
+          <w:rFonts w:ascii="Times New Roman" w:cs="Times New Roman" w:eastAsia="Times New Roman" w:hAnsi="Times New Roman"/>
+          <w:sz w:val="24"/>
+          <w:szCs w:val="24"/>
+        </w:rPr>
+      </w:pPr>
+      <w:r>
+        <w:rPr>
+          <w:rtl w:val="0"/>
+        </w:rPr>
+      </w:r>
+    </w:p>
+    <w:p>
+      <w:pPr>
+        <w:keepNext w:val="0"/>
+        <w:keepLines w:val="0"/>
+        <w:widowControl w:val="0"/>
+        <w:pBdr>
+          <w:top w:space="0" w:sz="0" w:val="nil"/>
+          <w:left w:space="0" w:sz="0" w:val="nil"/>
+          <w:bottom w:space="0" w:sz="0" w:val="nil"/>
+          <w:right w:space="0" w:sz="0" w:val="nil"/>
+          <w:between w:space="0" w:sz="0" w:val="nil"/>
+        </w:pBdr>
+        <w:shd w:fill="auto" w:val="clear"/>
         <w:contextualSpacing w:val="0"/>
         <w:jc w:val="center"/>
+        <w:rPr>
+          <w:rFonts w:ascii="Times New Roman" w:cs="Times New Roman" w:eastAsia="Times New Roman" w:hAnsi="Times New Roman"/>
+          <w:sz w:val="24"/>
+          <w:szCs w:val="24"/>
+        </w:rPr>
       </w:pPr>
       <w:r>
         <w:rPr>
@@ -3960,22 +5056,48 @@
         <w:keepNext w:val="0"/>
         <w:keepLines w:val="0"/>
         <w:widowControl w:val="0"/>
-        <w:ind w:firstLine="570"/>
-        <w:contextualSpacing w:val="0"/>
-      </w:pPr>
-      <w:r>
-        <w:rPr>
-          <w:rtl w:val="0"/>
-        </w:rPr>
-      </w:r>
-    </w:p>
-    <w:p>
-      <w:pPr>
-        <w:keepNext w:val="0"/>
-        <w:keepLines w:val="0"/>
-        <w:widowControl w:val="0"/>
+        <w:pBdr>
+          <w:top w:space="0" w:sz="0" w:val="nil"/>
+          <w:left w:space="0" w:sz="0" w:val="nil"/>
+          <w:bottom w:space="0" w:sz="0" w:val="nil"/>
+          <w:right w:space="0" w:sz="0" w:val="nil"/>
+          <w:between w:space="0" w:sz="0" w:val="nil"/>
+        </w:pBdr>
+        <w:shd w:fill="auto" w:val="clear"/>
+        <w:ind w:firstLine="570"/>
+        <w:contextualSpacing w:val="0"/>
+        <w:rPr>
+          <w:rFonts w:ascii="Times New Roman" w:cs="Times New Roman" w:eastAsia="Times New Roman" w:hAnsi="Times New Roman"/>
+          <w:sz w:val="24"/>
+          <w:szCs w:val="24"/>
+        </w:rPr>
+      </w:pPr>
+      <w:r>
+        <w:rPr>
+          <w:rtl w:val="0"/>
+        </w:rPr>
+      </w:r>
+    </w:p>
+    <w:p>
+      <w:pPr>
+        <w:keepNext w:val="0"/>
+        <w:keepLines w:val="0"/>
+        <w:widowControl w:val="0"/>
+        <w:pBdr>
+          <w:top w:space="0" w:sz="0" w:val="nil"/>
+          <w:left w:space="0" w:sz="0" w:val="nil"/>
+          <w:bottom w:space="0" w:sz="0" w:val="nil"/>
+          <w:right w:space="0" w:sz="0" w:val="nil"/>
+          <w:between w:space="0" w:sz="0" w:val="nil"/>
+        </w:pBdr>
+        <w:shd w:fill="auto" w:val="clear"/>
         <w:ind w:left="570" w:firstLine="0"/>
         <w:contextualSpacing w:val="0"/>
+        <w:rPr>
+          <w:rFonts w:ascii="Times New Roman" w:cs="Times New Roman" w:eastAsia="Times New Roman" w:hAnsi="Times New Roman"/>
+          <w:sz w:val="24"/>
+          <w:szCs w:val="24"/>
+        </w:rPr>
       </w:pPr>
       <w:r>
         <w:rPr>
@@ -4008,22 +5130,48 @@
         <w:keepNext w:val="0"/>
         <w:keepLines w:val="0"/>
         <w:widowControl w:val="0"/>
-        <w:ind w:firstLine="570"/>
-        <w:contextualSpacing w:val="0"/>
-      </w:pPr>
-      <w:r>
-        <w:rPr>
-          <w:rtl w:val="0"/>
-        </w:rPr>
-      </w:r>
-    </w:p>
-    <w:p>
-      <w:pPr>
-        <w:keepNext w:val="0"/>
-        <w:keepLines w:val="0"/>
-        <w:widowControl w:val="0"/>
+        <w:pBdr>
+          <w:top w:space="0" w:sz="0" w:val="nil"/>
+          <w:left w:space="0" w:sz="0" w:val="nil"/>
+          <w:bottom w:space="0" w:sz="0" w:val="nil"/>
+          <w:right w:space="0" w:sz="0" w:val="nil"/>
+          <w:between w:space="0" w:sz="0" w:val="nil"/>
+        </w:pBdr>
+        <w:shd w:fill="auto" w:val="clear"/>
+        <w:ind w:firstLine="570"/>
+        <w:contextualSpacing w:val="0"/>
+        <w:rPr>
+          <w:rFonts w:ascii="Times New Roman" w:cs="Times New Roman" w:eastAsia="Times New Roman" w:hAnsi="Times New Roman"/>
+          <w:sz w:val="24"/>
+          <w:szCs w:val="24"/>
+        </w:rPr>
+      </w:pPr>
+      <w:r>
+        <w:rPr>
+          <w:rtl w:val="0"/>
+        </w:rPr>
+      </w:r>
+    </w:p>
+    <w:p>
+      <w:pPr>
+        <w:keepNext w:val="0"/>
+        <w:keepLines w:val="0"/>
+        <w:widowControl w:val="0"/>
+        <w:pBdr>
+          <w:top w:space="0" w:sz="0" w:val="nil"/>
+          <w:left w:space="0" w:sz="0" w:val="nil"/>
+          <w:bottom w:space="0" w:sz="0" w:val="nil"/>
+          <w:right w:space="0" w:sz="0" w:val="nil"/>
+          <w:between w:space="0" w:sz="0" w:val="nil"/>
+        </w:pBdr>
+        <w:shd w:fill="auto" w:val="clear"/>
         <w:contextualSpacing w:val="0"/>
         <w:jc w:val="center"/>
+        <w:rPr>
+          <w:rFonts w:ascii="Times New Roman" w:cs="Times New Roman" w:eastAsia="Times New Roman" w:hAnsi="Times New Roman"/>
+          <w:sz w:val="24"/>
+          <w:szCs w:val="24"/>
+        </w:rPr>
       </w:pPr>
       <w:r>
         <w:rPr>
@@ -4040,22 +5188,48 @@
         <w:keepNext w:val="0"/>
         <w:keepLines w:val="0"/>
         <w:widowControl w:val="0"/>
-        <w:ind w:firstLine="570"/>
-        <w:contextualSpacing w:val="0"/>
-      </w:pPr>
-      <w:r>
-        <w:rPr>
-          <w:rtl w:val="0"/>
-        </w:rPr>
-      </w:r>
-    </w:p>
-    <w:p>
-      <w:pPr>
-        <w:keepNext w:val="0"/>
-        <w:keepLines w:val="0"/>
-        <w:widowControl w:val="0"/>
-        <w:ind w:firstLine="570"/>
-        <w:contextualSpacing w:val="0"/>
+        <w:pBdr>
+          <w:top w:space="0" w:sz="0" w:val="nil"/>
+          <w:left w:space="0" w:sz="0" w:val="nil"/>
+          <w:bottom w:space="0" w:sz="0" w:val="nil"/>
+          <w:right w:space="0" w:sz="0" w:val="nil"/>
+          <w:between w:space="0" w:sz="0" w:val="nil"/>
+        </w:pBdr>
+        <w:shd w:fill="auto" w:val="clear"/>
+        <w:ind w:firstLine="570"/>
+        <w:contextualSpacing w:val="0"/>
+        <w:rPr>
+          <w:rFonts w:ascii="Times New Roman" w:cs="Times New Roman" w:eastAsia="Times New Roman" w:hAnsi="Times New Roman"/>
+          <w:sz w:val="24"/>
+          <w:szCs w:val="24"/>
+        </w:rPr>
+      </w:pPr>
+      <w:r>
+        <w:rPr>
+          <w:rtl w:val="0"/>
+        </w:rPr>
+      </w:r>
+    </w:p>
+    <w:p>
+      <w:pPr>
+        <w:keepNext w:val="0"/>
+        <w:keepLines w:val="0"/>
+        <w:widowControl w:val="0"/>
+        <w:pBdr>
+          <w:top w:space="0" w:sz="0" w:val="nil"/>
+          <w:left w:space="0" w:sz="0" w:val="nil"/>
+          <w:bottom w:space="0" w:sz="0" w:val="nil"/>
+          <w:right w:space="0" w:sz="0" w:val="nil"/>
+          <w:between w:space="0" w:sz="0" w:val="nil"/>
+        </w:pBdr>
+        <w:shd w:fill="auto" w:val="clear"/>
+        <w:ind w:firstLine="570"/>
+        <w:contextualSpacing w:val="0"/>
+        <w:rPr>
+          <w:rFonts w:ascii="Times New Roman" w:cs="Times New Roman" w:eastAsia="Times New Roman" w:hAnsi="Times New Roman"/>
+          <w:sz w:val="24"/>
+          <w:szCs w:val="24"/>
+        </w:rPr>
       </w:pPr>
       <w:r>
         <w:rPr>
@@ -4090,8 +5264,21 @@
         <w:keepNext w:val="0"/>
         <w:keepLines w:val="0"/>
         <w:widowControl w:val="0"/>
-        <w:ind w:firstLine="570"/>
-        <w:contextualSpacing w:val="0"/>
+        <w:pBdr>
+          <w:top w:space="0" w:sz="0" w:val="nil"/>
+          <w:left w:space="0" w:sz="0" w:val="nil"/>
+          <w:bottom w:space="0" w:sz="0" w:val="nil"/>
+          <w:right w:space="0" w:sz="0" w:val="nil"/>
+          <w:between w:space="0" w:sz="0" w:val="nil"/>
+        </w:pBdr>
+        <w:shd w:fill="auto" w:val="clear"/>
+        <w:ind w:firstLine="570"/>
+        <w:contextualSpacing w:val="0"/>
+        <w:rPr>
+          <w:rFonts w:ascii="Times New Roman" w:cs="Times New Roman" w:eastAsia="Times New Roman" w:hAnsi="Times New Roman"/>
+          <w:sz w:val="24"/>
+          <w:szCs w:val="24"/>
+        </w:rPr>
       </w:pPr>
       <w:r>
         <w:rPr>
@@ -4108,8 +5295,21 @@
         <w:keepNext w:val="0"/>
         <w:keepLines w:val="0"/>
         <w:widowControl w:val="0"/>
-        <w:ind w:firstLine="570"/>
-        <w:contextualSpacing w:val="0"/>
+        <w:pBdr>
+          <w:top w:space="0" w:sz="0" w:val="nil"/>
+          <w:left w:space="0" w:sz="0" w:val="nil"/>
+          <w:bottom w:space="0" w:sz="0" w:val="nil"/>
+          <w:right w:space="0" w:sz="0" w:val="nil"/>
+          <w:between w:space="0" w:sz="0" w:val="nil"/>
+        </w:pBdr>
+        <w:shd w:fill="auto" w:val="clear"/>
+        <w:ind w:firstLine="570"/>
+        <w:contextualSpacing w:val="0"/>
+        <w:rPr>
+          <w:rFonts w:ascii="Times New Roman" w:cs="Times New Roman" w:eastAsia="Times New Roman" w:hAnsi="Times New Roman"/>
+          <w:sz w:val="24"/>
+          <w:szCs w:val="24"/>
+        </w:rPr>
       </w:pPr>
       <w:r>
         <w:rPr>
@@ -4135,8 +5335,21 @@
         <w:keepNext w:val="0"/>
         <w:keepLines w:val="0"/>
         <w:widowControl w:val="0"/>
-        <w:ind w:firstLine="570"/>
-        <w:contextualSpacing w:val="0"/>
+        <w:pBdr>
+          <w:top w:space="0" w:sz="0" w:val="nil"/>
+          <w:left w:space="0" w:sz="0" w:val="nil"/>
+          <w:bottom w:space="0" w:sz="0" w:val="nil"/>
+          <w:right w:space="0" w:sz="0" w:val="nil"/>
+          <w:between w:space="0" w:sz="0" w:val="nil"/>
+        </w:pBdr>
+        <w:shd w:fill="auto" w:val="clear"/>
+        <w:ind w:firstLine="570"/>
+        <w:contextualSpacing w:val="0"/>
+        <w:rPr>
+          <w:rFonts w:ascii="Times New Roman" w:cs="Times New Roman" w:eastAsia="Times New Roman" w:hAnsi="Times New Roman"/>
+          <w:sz w:val="24"/>
+          <w:szCs w:val="24"/>
+        </w:rPr>
       </w:pPr>
       <w:r>
         <w:rPr>
@@ -4153,8 +5366,21 @@
         <w:keepNext w:val="0"/>
         <w:keepLines w:val="0"/>
         <w:widowControl w:val="0"/>
-        <w:ind w:firstLine="570"/>
-        <w:contextualSpacing w:val="0"/>
+        <w:pBdr>
+          <w:top w:space="0" w:sz="0" w:val="nil"/>
+          <w:left w:space="0" w:sz="0" w:val="nil"/>
+          <w:bottom w:space="0" w:sz="0" w:val="nil"/>
+          <w:right w:space="0" w:sz="0" w:val="nil"/>
+          <w:between w:space="0" w:sz="0" w:val="nil"/>
+        </w:pBdr>
+        <w:shd w:fill="auto" w:val="clear"/>
+        <w:ind w:firstLine="570"/>
+        <w:contextualSpacing w:val="0"/>
+        <w:rPr>
+          <w:rFonts w:ascii="Times New Roman" w:cs="Times New Roman" w:eastAsia="Times New Roman" w:hAnsi="Times New Roman"/>
+          <w:sz w:val="24"/>
+          <w:szCs w:val="24"/>
+        </w:rPr>
       </w:pPr>
       <w:r>
         <w:rPr>
@@ -4171,8 +5397,21 @@
         <w:keepNext w:val="0"/>
         <w:keepLines w:val="0"/>
         <w:widowControl w:val="0"/>
-        <w:ind w:firstLine="570"/>
-        <w:contextualSpacing w:val="0"/>
+        <w:pBdr>
+          <w:top w:space="0" w:sz="0" w:val="nil"/>
+          <w:left w:space="0" w:sz="0" w:val="nil"/>
+          <w:bottom w:space="0" w:sz="0" w:val="nil"/>
+          <w:right w:space="0" w:sz="0" w:val="nil"/>
+          <w:between w:space="0" w:sz="0" w:val="nil"/>
+        </w:pBdr>
+        <w:shd w:fill="auto" w:val="clear"/>
+        <w:ind w:firstLine="570"/>
+        <w:contextualSpacing w:val="0"/>
+        <w:rPr>
+          <w:rFonts w:ascii="Times New Roman" w:cs="Times New Roman" w:eastAsia="Times New Roman" w:hAnsi="Times New Roman"/>
+          <w:sz w:val="24"/>
+          <w:szCs w:val="24"/>
+        </w:rPr>
       </w:pPr>
       <w:r>
         <w:rPr>
@@ -4189,8 +5428,21 @@
         <w:keepNext w:val="0"/>
         <w:keepLines w:val="0"/>
         <w:widowControl w:val="0"/>
-        <w:ind w:firstLine="570"/>
-        <w:contextualSpacing w:val="0"/>
+        <w:pBdr>
+          <w:top w:space="0" w:sz="0" w:val="nil"/>
+          <w:left w:space="0" w:sz="0" w:val="nil"/>
+          <w:bottom w:space="0" w:sz="0" w:val="nil"/>
+          <w:right w:space="0" w:sz="0" w:val="nil"/>
+          <w:between w:space="0" w:sz="0" w:val="nil"/>
+        </w:pBdr>
+        <w:shd w:fill="auto" w:val="clear"/>
+        <w:ind w:firstLine="570"/>
+        <w:contextualSpacing w:val="0"/>
+        <w:rPr>
+          <w:rFonts w:ascii="Times New Roman" w:cs="Times New Roman" w:eastAsia="Times New Roman" w:hAnsi="Times New Roman"/>
+          <w:sz w:val="24"/>
+          <w:szCs w:val="24"/>
+        </w:rPr>
       </w:pPr>
       <w:r>
         <w:rPr>
@@ -4216,8 +5468,21 @@
         <w:keepNext w:val="0"/>
         <w:keepLines w:val="0"/>
         <w:widowControl w:val="0"/>
-        <w:ind w:firstLine="570"/>
-        <w:contextualSpacing w:val="0"/>
+        <w:pBdr>
+          <w:top w:space="0" w:sz="0" w:val="nil"/>
+          <w:left w:space="0" w:sz="0" w:val="nil"/>
+          <w:bottom w:space="0" w:sz="0" w:val="nil"/>
+          <w:right w:space="0" w:sz="0" w:val="nil"/>
+          <w:between w:space="0" w:sz="0" w:val="nil"/>
+        </w:pBdr>
+        <w:shd w:fill="auto" w:val="clear"/>
+        <w:ind w:firstLine="570"/>
+        <w:contextualSpacing w:val="0"/>
+        <w:rPr>
+          <w:rFonts w:ascii="Times New Roman" w:cs="Times New Roman" w:eastAsia="Times New Roman" w:hAnsi="Times New Roman"/>
+          <w:sz w:val="24"/>
+          <w:szCs w:val="24"/>
+        </w:rPr>
       </w:pPr>
       <w:r>
         <w:rPr>
@@ -4234,10 +5499,25 @@
         <w:keepNext w:val="0"/>
         <w:keepLines w:val="0"/>
         <w:widowControl w:val="0"/>
+        <w:pBdr>
+          <w:top w:space="0" w:sz="0" w:val="nil"/>
+          <w:left w:space="0" w:sz="0" w:val="nil"/>
+          <w:bottom w:space="0" w:sz="0" w:val="nil"/>
+          <w:right w:space="0" w:sz="0" w:val="nil"/>
+          <w:between w:space="0" w:sz="0" w:val="nil"/>
+        </w:pBdr>
+        <w:shd w:fill="auto" w:val="clear"/>
         <w:spacing w:after="0" w:before="0" w:line="276" w:lineRule="auto"/>
         <w:ind w:left="0" w:right="0" w:firstLine="570"/>
         <w:contextualSpacing w:val="0"/>
         <w:jc w:val="left"/>
+        <w:rPr>
+          <w:rFonts w:ascii="Times New Roman" w:cs="Times New Roman" w:eastAsia="Times New Roman" w:hAnsi="Times New Roman"/>
+          <w:color w:val="ff0000"/>
+          <w:sz w:val="24"/>
+          <w:szCs w:val="24"/>
+          <w:highlight w:val="white"/>
+        </w:rPr>
       </w:pPr>
       <w:r>
         <w:rPr>
@@ -4295,8 +5575,21 @@
         <w:keepNext w:val="0"/>
         <w:keepLines w:val="0"/>
         <w:widowControl w:val="0"/>
-        <w:ind w:firstLine="570"/>
-        <w:contextualSpacing w:val="0"/>
+        <w:pBdr>
+          <w:top w:space="0" w:sz="0" w:val="nil"/>
+          <w:left w:space="0" w:sz="0" w:val="nil"/>
+          <w:bottom w:space="0" w:sz="0" w:val="nil"/>
+          <w:right w:space="0" w:sz="0" w:val="nil"/>
+          <w:between w:space="0" w:sz="0" w:val="nil"/>
+        </w:pBdr>
+        <w:shd w:fill="auto" w:val="clear"/>
+        <w:ind w:firstLine="570"/>
+        <w:contextualSpacing w:val="0"/>
+        <w:rPr>
+          <w:rFonts w:ascii="Times New Roman" w:cs="Times New Roman" w:eastAsia="Times New Roman" w:hAnsi="Times New Roman"/>
+          <w:sz w:val="24"/>
+          <w:szCs w:val="24"/>
+        </w:rPr>
       </w:pPr>
       <w:r>
         <w:rPr>
@@ -4323,8 +5616,21 @@
         <w:keepNext w:val="0"/>
         <w:keepLines w:val="0"/>
         <w:widowControl w:val="0"/>
-        <w:ind w:firstLine="570"/>
-        <w:contextualSpacing w:val="0"/>
+        <w:pBdr>
+          <w:top w:space="0" w:sz="0" w:val="nil"/>
+          <w:left w:space="0" w:sz="0" w:val="nil"/>
+          <w:bottom w:space="0" w:sz="0" w:val="nil"/>
+          <w:right w:space="0" w:sz="0" w:val="nil"/>
+          <w:between w:space="0" w:sz="0" w:val="nil"/>
+        </w:pBdr>
+        <w:shd w:fill="auto" w:val="clear"/>
+        <w:ind w:firstLine="570"/>
+        <w:contextualSpacing w:val="0"/>
+        <w:rPr>
+          <w:rFonts w:ascii="Times New Roman" w:cs="Times New Roman" w:eastAsia="Times New Roman" w:hAnsi="Times New Roman"/>
+          <w:sz w:val="24"/>
+          <w:szCs w:val="24"/>
+        </w:rPr>
       </w:pPr>
       <w:r>
         <w:rPr>
@@ -4360,8 +5666,21 @@
         <w:keepNext w:val="0"/>
         <w:keepLines w:val="0"/>
         <w:widowControl w:val="0"/>
-        <w:ind w:firstLine="570"/>
-        <w:contextualSpacing w:val="0"/>
+        <w:pBdr>
+          <w:top w:space="0" w:sz="0" w:val="nil"/>
+          <w:left w:space="0" w:sz="0" w:val="nil"/>
+          <w:bottom w:space="0" w:sz="0" w:val="nil"/>
+          <w:right w:space="0" w:sz="0" w:val="nil"/>
+          <w:between w:space="0" w:sz="0" w:val="nil"/>
+        </w:pBdr>
+        <w:shd w:fill="auto" w:val="clear"/>
+        <w:ind w:firstLine="570"/>
+        <w:contextualSpacing w:val="0"/>
+        <w:rPr>
+          <w:rFonts w:ascii="Times New Roman" w:cs="Times New Roman" w:eastAsia="Times New Roman" w:hAnsi="Times New Roman"/>
+          <w:sz w:val="24"/>
+          <w:szCs w:val="24"/>
+        </w:rPr>
       </w:pPr>
       <w:r>
         <w:rPr>
@@ -4378,8 +5697,21 @@
         <w:keepNext w:val="0"/>
         <w:keepLines w:val="0"/>
         <w:widowControl w:val="0"/>
-        <w:ind w:firstLine="570"/>
-        <w:contextualSpacing w:val="0"/>
+        <w:pBdr>
+          <w:top w:space="0" w:sz="0" w:val="nil"/>
+          <w:left w:space="0" w:sz="0" w:val="nil"/>
+          <w:bottom w:space="0" w:sz="0" w:val="nil"/>
+          <w:right w:space="0" w:sz="0" w:val="nil"/>
+          <w:between w:space="0" w:sz="0" w:val="nil"/>
+        </w:pBdr>
+        <w:shd w:fill="auto" w:val="clear"/>
+        <w:ind w:firstLine="570"/>
+        <w:contextualSpacing w:val="0"/>
+        <w:rPr>
+          <w:rFonts w:ascii="Times New Roman" w:cs="Times New Roman" w:eastAsia="Times New Roman" w:hAnsi="Times New Roman"/>
+          <w:sz w:val="24"/>
+          <w:szCs w:val="24"/>
+        </w:rPr>
       </w:pPr>
       <w:r>
         <w:rPr>
@@ -4396,15 +5728,29 @@
         <w:keepNext w:val="0"/>
         <w:keepLines w:val="0"/>
         <w:widowControl w:val="0"/>
-        <w:ind w:firstLine="570"/>
-        <w:contextualSpacing w:val="0"/>
-      </w:pPr>
-      <w:r>
+        <w:pBdr>
+          <w:top w:space="0" w:sz="0" w:val="nil"/>
+          <w:left w:space="0" w:sz="0" w:val="nil"/>
+          <w:bottom w:space="0" w:sz="0" w:val="nil"/>
+          <w:right w:space="0" w:sz="0" w:val="nil"/>
+          <w:between w:space="0" w:sz="0" w:val="nil"/>
+        </w:pBdr>
+        <w:shd w:fill="auto" w:val="clear"/>
+        <w:ind w:firstLine="570"/>
+        <w:contextualSpacing w:val="0"/>
         <w:rPr>
           <w:rFonts w:ascii="Times New Roman" w:cs="Times New Roman" w:eastAsia="Times New Roman" w:hAnsi="Times New Roman"/>
           <w:i w:val="1"/>
           <w:sz w:val="24"/>
           <w:szCs w:val="24"/>
+        </w:rPr>
+      </w:pPr>
+      <w:r>
+        <w:rPr>
+          <w:rFonts w:ascii="Times New Roman" w:cs="Times New Roman" w:eastAsia="Times New Roman" w:hAnsi="Times New Roman"/>
+          <w:i w:val="1"/>
+          <w:sz w:val="24"/>
+          <w:szCs w:val="24"/>
           <w:rtl w:val="0"/>
         </w:rPr>
         <w:t xml:space="preserve">Она решила быть честной.</w:t>
@@ -4415,10 +5761,23 @@
         <w:keepNext w:val="0"/>
         <w:keepLines w:val="0"/>
         <w:widowControl w:val="0"/>
+        <w:pBdr>
+          <w:top w:space="0" w:sz="0" w:val="nil"/>
+          <w:left w:space="0" w:sz="0" w:val="nil"/>
+          <w:bottom w:space="0" w:sz="0" w:val="nil"/>
+          <w:right w:space="0" w:sz="0" w:val="nil"/>
+          <w:between w:space="0" w:sz="0" w:val="nil"/>
+        </w:pBdr>
+        <w:shd w:fill="auto" w:val="clear"/>
         <w:spacing w:after="0" w:before="0" w:line="276" w:lineRule="auto"/>
         <w:ind w:left="0" w:right="0" w:firstLine="570"/>
         <w:contextualSpacing w:val="0"/>
         <w:jc w:val="left"/>
+        <w:rPr>
+          <w:rFonts w:ascii="Times New Roman" w:cs="Times New Roman" w:eastAsia="Times New Roman" w:hAnsi="Times New Roman"/>
+          <w:sz w:val="24"/>
+          <w:szCs w:val="24"/>
+        </w:rPr>
       </w:pPr>
       <w:r>
         <w:rPr>
@@ -4458,10 +5817,23 @@
         <w:keepNext w:val="0"/>
         <w:keepLines w:val="0"/>
         <w:widowControl w:val="0"/>
+        <w:pBdr>
+          <w:top w:space="0" w:sz="0" w:val="nil"/>
+          <w:left w:space="0" w:sz="0" w:val="nil"/>
+          <w:bottom w:space="0" w:sz="0" w:val="nil"/>
+          <w:right w:space="0" w:sz="0" w:val="nil"/>
+          <w:between w:space="0" w:sz="0" w:val="nil"/>
+        </w:pBdr>
+        <w:shd w:fill="auto" w:val="clear"/>
         <w:spacing w:after="0" w:before="0" w:line="276" w:lineRule="auto"/>
         <w:ind w:left="0" w:right="0" w:firstLine="570"/>
         <w:contextualSpacing w:val="0"/>
         <w:jc w:val="left"/>
+        <w:rPr>
+          <w:rFonts w:ascii="Times New Roman" w:cs="Times New Roman" w:eastAsia="Times New Roman" w:hAnsi="Times New Roman"/>
+          <w:sz w:val="24"/>
+          <w:szCs w:val="24"/>
+        </w:rPr>
       </w:pPr>
       <w:r>
         <w:rPr>
@@ -4501,22 +5873,48 @@
         <w:keepNext w:val="0"/>
         <w:keepLines w:val="0"/>
         <w:widowControl w:val="0"/>
-        <w:ind w:firstLine="570"/>
-        <w:contextualSpacing w:val="0"/>
-      </w:pPr>
-      <w:r>
-        <w:rPr>
-          <w:rtl w:val="0"/>
-        </w:rPr>
-      </w:r>
-    </w:p>
-    <w:p>
-      <w:pPr>
-        <w:keepNext w:val="0"/>
-        <w:keepLines w:val="0"/>
-        <w:widowControl w:val="0"/>
+        <w:pBdr>
+          <w:top w:space="0" w:sz="0" w:val="nil"/>
+          <w:left w:space="0" w:sz="0" w:val="nil"/>
+          <w:bottom w:space="0" w:sz="0" w:val="nil"/>
+          <w:right w:space="0" w:sz="0" w:val="nil"/>
+          <w:between w:space="0" w:sz="0" w:val="nil"/>
+        </w:pBdr>
+        <w:shd w:fill="auto" w:val="clear"/>
+        <w:ind w:firstLine="570"/>
+        <w:contextualSpacing w:val="0"/>
+        <w:rPr>
+          <w:rFonts w:ascii="Times New Roman" w:cs="Times New Roman" w:eastAsia="Times New Roman" w:hAnsi="Times New Roman"/>
+          <w:sz w:val="24"/>
+          <w:szCs w:val="24"/>
+        </w:rPr>
+      </w:pPr>
+      <w:r>
+        <w:rPr>
+          <w:rtl w:val="0"/>
+        </w:rPr>
+      </w:r>
+    </w:p>
+    <w:p>
+      <w:pPr>
+        <w:keepNext w:val="0"/>
+        <w:keepLines w:val="0"/>
+        <w:widowControl w:val="0"/>
+        <w:pBdr>
+          <w:top w:space="0" w:sz="0" w:val="nil"/>
+          <w:left w:space="0" w:sz="0" w:val="nil"/>
+          <w:bottom w:space="0" w:sz="0" w:val="nil"/>
+          <w:right w:space="0" w:sz="0" w:val="nil"/>
+          <w:between w:space="0" w:sz="0" w:val="nil"/>
+        </w:pBdr>
+        <w:shd w:fill="auto" w:val="clear"/>
         <w:contextualSpacing w:val="0"/>
         <w:jc w:val="center"/>
+        <w:rPr>
+          <w:rFonts w:ascii="Times New Roman" w:cs="Times New Roman" w:eastAsia="Times New Roman" w:hAnsi="Times New Roman"/>
+          <w:sz w:val="24"/>
+          <w:szCs w:val="24"/>
+        </w:rPr>
       </w:pPr>
       <w:r>
         <w:rPr>
@@ -4533,22 +5931,48 @@
         <w:keepNext w:val="0"/>
         <w:keepLines w:val="0"/>
         <w:widowControl w:val="0"/>
-        <w:ind w:firstLine="570"/>
-        <w:contextualSpacing w:val="0"/>
-      </w:pPr>
-      <w:r>
-        <w:rPr>
-          <w:rtl w:val="0"/>
-        </w:rPr>
-      </w:r>
-    </w:p>
-    <w:p>
-      <w:pPr>
-        <w:keepNext w:val="0"/>
-        <w:keepLines w:val="0"/>
-        <w:widowControl w:val="0"/>
-        <w:ind w:firstLine="570"/>
-        <w:contextualSpacing w:val="0"/>
+        <w:pBdr>
+          <w:top w:space="0" w:sz="0" w:val="nil"/>
+          <w:left w:space="0" w:sz="0" w:val="nil"/>
+          <w:bottom w:space="0" w:sz="0" w:val="nil"/>
+          <w:right w:space="0" w:sz="0" w:val="nil"/>
+          <w:between w:space="0" w:sz="0" w:val="nil"/>
+        </w:pBdr>
+        <w:shd w:fill="auto" w:val="clear"/>
+        <w:ind w:firstLine="570"/>
+        <w:contextualSpacing w:val="0"/>
+        <w:rPr>
+          <w:rFonts w:ascii="Times New Roman" w:cs="Times New Roman" w:eastAsia="Times New Roman" w:hAnsi="Times New Roman"/>
+          <w:sz w:val="24"/>
+          <w:szCs w:val="24"/>
+        </w:rPr>
+      </w:pPr>
+      <w:r>
+        <w:rPr>
+          <w:rtl w:val="0"/>
+        </w:rPr>
+      </w:r>
+    </w:p>
+    <w:p>
+      <w:pPr>
+        <w:keepNext w:val="0"/>
+        <w:keepLines w:val="0"/>
+        <w:widowControl w:val="0"/>
+        <w:pBdr>
+          <w:top w:space="0" w:sz="0" w:val="nil"/>
+          <w:left w:space="0" w:sz="0" w:val="nil"/>
+          <w:bottom w:space="0" w:sz="0" w:val="nil"/>
+          <w:right w:space="0" w:sz="0" w:val="nil"/>
+          <w:between w:space="0" w:sz="0" w:val="nil"/>
+        </w:pBdr>
+        <w:shd w:fill="auto" w:val="clear"/>
+        <w:ind w:firstLine="570"/>
+        <w:contextualSpacing w:val="0"/>
+        <w:rPr>
+          <w:rFonts w:ascii="Times New Roman" w:cs="Times New Roman" w:eastAsia="Times New Roman" w:hAnsi="Times New Roman"/>
+          <w:sz w:val="24"/>
+          <w:szCs w:val="24"/>
+        </w:rPr>
       </w:pPr>
       <w:r>
         <w:rPr>
@@ -4583,8 +6007,21 @@
         <w:keepNext w:val="0"/>
         <w:keepLines w:val="0"/>
         <w:widowControl w:val="0"/>
-        <w:ind w:firstLine="570"/>
-        <w:contextualSpacing w:val="0"/>
+        <w:pBdr>
+          <w:top w:space="0" w:sz="0" w:val="nil"/>
+          <w:left w:space="0" w:sz="0" w:val="nil"/>
+          <w:bottom w:space="0" w:sz="0" w:val="nil"/>
+          <w:right w:space="0" w:sz="0" w:val="nil"/>
+          <w:between w:space="0" w:sz="0" w:val="nil"/>
+        </w:pBdr>
+        <w:shd w:fill="auto" w:val="clear"/>
+        <w:ind w:firstLine="570"/>
+        <w:contextualSpacing w:val="0"/>
+        <w:rPr>
+          <w:rFonts w:ascii="Times New Roman" w:cs="Times New Roman" w:eastAsia="Times New Roman" w:hAnsi="Times New Roman"/>
+          <w:sz w:val="24"/>
+          <w:szCs w:val="24"/>
+        </w:rPr>
       </w:pPr>
       <w:r>
         <w:rPr>
@@ -4601,8 +6038,21 @@
         <w:keepNext w:val="0"/>
         <w:keepLines w:val="0"/>
         <w:widowControl w:val="0"/>
-        <w:ind w:firstLine="570"/>
-        <w:contextualSpacing w:val="0"/>
+        <w:pBdr>
+          <w:top w:space="0" w:sz="0" w:val="nil"/>
+          <w:left w:space="0" w:sz="0" w:val="nil"/>
+          <w:bottom w:space="0" w:sz="0" w:val="nil"/>
+          <w:right w:space="0" w:sz="0" w:val="nil"/>
+          <w:between w:space="0" w:sz="0" w:val="nil"/>
+        </w:pBdr>
+        <w:shd w:fill="auto" w:val="clear"/>
+        <w:ind w:firstLine="570"/>
+        <w:contextualSpacing w:val="0"/>
+        <w:rPr>
+          <w:rFonts w:ascii="Times New Roman" w:cs="Times New Roman" w:eastAsia="Times New Roman" w:hAnsi="Times New Roman"/>
+          <w:sz w:val="24"/>
+          <w:szCs w:val="24"/>
+        </w:rPr>
       </w:pPr>
       <w:r>
         <w:rPr>
@@ -4629,8 +6079,21 @@
         <w:keepNext w:val="0"/>
         <w:keepLines w:val="0"/>
         <w:widowControl w:val="0"/>
-        <w:ind w:firstLine="570"/>
-        <w:contextualSpacing w:val="0"/>
+        <w:pBdr>
+          <w:top w:space="0" w:sz="0" w:val="nil"/>
+          <w:left w:space="0" w:sz="0" w:val="nil"/>
+          <w:bottom w:space="0" w:sz="0" w:val="nil"/>
+          <w:right w:space="0" w:sz="0" w:val="nil"/>
+          <w:between w:space="0" w:sz="0" w:val="nil"/>
+        </w:pBdr>
+        <w:shd w:fill="auto" w:val="clear"/>
+        <w:ind w:firstLine="570"/>
+        <w:contextualSpacing w:val="0"/>
+        <w:rPr>
+          <w:rFonts w:ascii="Times New Roman" w:cs="Times New Roman" w:eastAsia="Times New Roman" w:hAnsi="Times New Roman"/>
+          <w:sz w:val="24"/>
+          <w:szCs w:val="24"/>
+        </w:rPr>
       </w:pPr>
       <w:r>
         <w:rPr>
@@ -4647,22 +6110,48 @@
         <w:keepNext w:val="0"/>
         <w:keepLines w:val="0"/>
         <w:widowControl w:val="0"/>
-        <w:ind w:firstLine="570"/>
-        <w:contextualSpacing w:val="0"/>
-      </w:pPr>
-      <w:r>
-        <w:rPr>
-          <w:rtl w:val="0"/>
-        </w:rPr>
-      </w:r>
-    </w:p>
-    <w:p>
-      <w:pPr>
-        <w:keepNext w:val="0"/>
-        <w:keepLines w:val="0"/>
-        <w:widowControl w:val="0"/>
+        <w:pBdr>
+          <w:top w:space="0" w:sz="0" w:val="nil"/>
+          <w:left w:space="0" w:sz="0" w:val="nil"/>
+          <w:bottom w:space="0" w:sz="0" w:val="nil"/>
+          <w:right w:space="0" w:sz="0" w:val="nil"/>
+          <w:between w:space="0" w:sz="0" w:val="nil"/>
+        </w:pBdr>
+        <w:shd w:fill="auto" w:val="clear"/>
+        <w:ind w:firstLine="570"/>
+        <w:contextualSpacing w:val="0"/>
+        <w:rPr>
+          <w:rFonts w:ascii="Times New Roman" w:cs="Times New Roman" w:eastAsia="Times New Roman" w:hAnsi="Times New Roman"/>
+          <w:sz w:val="24"/>
+          <w:szCs w:val="24"/>
+        </w:rPr>
+      </w:pPr>
+      <w:r>
+        <w:rPr>
+          <w:rtl w:val="0"/>
+        </w:rPr>
+      </w:r>
+    </w:p>
+    <w:p>
+      <w:pPr>
+        <w:keepNext w:val="0"/>
+        <w:keepLines w:val="0"/>
+        <w:widowControl w:val="0"/>
+        <w:pBdr>
+          <w:top w:space="0" w:sz="0" w:val="nil"/>
+          <w:left w:space="0" w:sz="0" w:val="nil"/>
+          <w:bottom w:space="0" w:sz="0" w:val="nil"/>
+          <w:right w:space="0" w:sz="0" w:val="nil"/>
+          <w:between w:space="0" w:sz="0" w:val="nil"/>
+        </w:pBdr>
+        <w:shd w:fill="auto" w:val="clear"/>
         <w:contextualSpacing w:val="0"/>
         <w:jc w:val="center"/>
+        <w:rPr>
+          <w:rFonts w:ascii="Times New Roman" w:cs="Times New Roman" w:eastAsia="Times New Roman" w:hAnsi="Times New Roman"/>
+          <w:sz w:val="24"/>
+          <w:szCs w:val="24"/>
+        </w:rPr>
       </w:pPr>
       <w:r>
         <w:rPr>
@@ -4679,24 +6168,50 @@
         <w:keepNext w:val="0"/>
         <w:keepLines w:val="0"/>
         <w:widowControl w:val="0"/>
-        <w:ind w:firstLine="570"/>
-        <w:contextualSpacing w:val="0"/>
-      </w:pPr>
-      <w:r>
-        <w:rPr>
-          <w:rtl w:val="0"/>
-        </w:rPr>
-      </w:r>
-    </w:p>
-    <w:p>
-      <w:pPr>
-        <w:keepNext w:val="0"/>
-        <w:keepLines w:val="0"/>
-        <w:widowControl w:val="0"/>
+        <w:pBdr>
+          <w:top w:space="0" w:sz="0" w:val="nil"/>
+          <w:left w:space="0" w:sz="0" w:val="nil"/>
+          <w:bottom w:space="0" w:sz="0" w:val="nil"/>
+          <w:right w:space="0" w:sz="0" w:val="nil"/>
+          <w:between w:space="0" w:sz="0" w:val="nil"/>
+        </w:pBdr>
+        <w:shd w:fill="auto" w:val="clear"/>
+        <w:ind w:firstLine="570"/>
+        <w:contextualSpacing w:val="0"/>
+        <w:rPr>
+          <w:rFonts w:ascii="Times New Roman" w:cs="Times New Roman" w:eastAsia="Times New Roman" w:hAnsi="Times New Roman"/>
+          <w:sz w:val="24"/>
+          <w:szCs w:val="24"/>
+        </w:rPr>
+      </w:pPr>
+      <w:r>
+        <w:rPr>
+          <w:rtl w:val="0"/>
+        </w:rPr>
+      </w:r>
+    </w:p>
+    <w:p>
+      <w:pPr>
+        <w:keepNext w:val="0"/>
+        <w:keepLines w:val="0"/>
+        <w:widowControl w:val="0"/>
+        <w:pBdr>
+          <w:top w:space="0" w:sz="0" w:val="nil"/>
+          <w:left w:space="0" w:sz="0" w:val="nil"/>
+          <w:bottom w:space="0" w:sz="0" w:val="nil"/>
+          <w:right w:space="0" w:sz="0" w:val="nil"/>
+          <w:between w:space="0" w:sz="0" w:val="nil"/>
+        </w:pBdr>
+        <w:shd w:fill="auto" w:val="clear"/>
         <w:spacing w:after="0" w:before="0" w:line="276" w:lineRule="auto"/>
         <w:ind w:left="0" w:right="0" w:firstLine="570"/>
         <w:contextualSpacing w:val="0"/>
         <w:jc w:val="left"/>
+        <w:rPr>
+          <w:rFonts w:ascii="Times New Roman" w:cs="Times New Roman" w:eastAsia="Times New Roman" w:hAnsi="Times New Roman"/>
+          <w:sz w:val="24"/>
+          <w:szCs w:val="24"/>
+        </w:rPr>
       </w:pPr>
       <w:r>
         <w:rPr>
@@ -4740,10 +6255,23 @@
         <w:keepNext w:val="0"/>
         <w:keepLines w:val="0"/>
         <w:widowControl w:val="0"/>
+        <w:pBdr>
+          <w:top w:space="0" w:sz="0" w:val="nil"/>
+          <w:left w:space="0" w:sz="0" w:val="nil"/>
+          <w:bottom w:space="0" w:sz="0" w:val="nil"/>
+          <w:right w:space="0" w:sz="0" w:val="nil"/>
+          <w:between w:space="0" w:sz="0" w:val="nil"/>
+        </w:pBdr>
+        <w:shd w:fill="auto" w:val="clear"/>
         <w:spacing w:after="0" w:before="0" w:line="276" w:lineRule="auto"/>
         <w:ind w:left="0" w:right="0" w:firstLine="570"/>
         <w:contextualSpacing w:val="0"/>
         <w:jc w:val="left"/>
+        <w:rPr>
+          <w:rFonts w:ascii="Times New Roman" w:cs="Times New Roman" w:eastAsia="Times New Roman" w:hAnsi="Times New Roman"/>
+          <w:sz w:val="24"/>
+          <w:szCs w:val="24"/>
+        </w:rPr>
       </w:pPr>
       <w:r>
         <w:rPr>
@@ -4877,8 +6405,21 @@
         <w:keepNext w:val="0"/>
         <w:keepLines w:val="0"/>
         <w:widowControl w:val="0"/>
-        <w:ind w:firstLine="570"/>
-        <w:contextualSpacing w:val="0"/>
+        <w:pBdr>
+          <w:top w:space="0" w:sz="0" w:val="nil"/>
+          <w:left w:space="0" w:sz="0" w:val="nil"/>
+          <w:bottom w:space="0" w:sz="0" w:val="nil"/>
+          <w:right w:space="0" w:sz="0" w:val="nil"/>
+          <w:between w:space="0" w:sz="0" w:val="nil"/>
+        </w:pBdr>
+        <w:shd w:fill="auto" w:val="clear"/>
+        <w:ind w:firstLine="570"/>
+        <w:contextualSpacing w:val="0"/>
+        <w:rPr>
+          <w:rFonts w:ascii="Times New Roman" w:cs="Times New Roman" w:eastAsia="Times New Roman" w:hAnsi="Times New Roman"/>
+          <w:sz w:val="24"/>
+          <w:szCs w:val="24"/>
+        </w:rPr>
       </w:pPr>
       <w:r>
         <w:rPr>
@@ -4973,8 +6514,21 @@
         <w:keepNext w:val="0"/>
         <w:keepLines w:val="0"/>
         <w:widowControl w:val="0"/>
-        <w:ind w:firstLine="570"/>
-        <w:contextualSpacing w:val="0"/>
+        <w:pBdr>
+          <w:top w:space="0" w:sz="0" w:val="nil"/>
+          <w:left w:space="0" w:sz="0" w:val="nil"/>
+          <w:bottom w:space="0" w:sz="0" w:val="nil"/>
+          <w:right w:space="0" w:sz="0" w:val="nil"/>
+          <w:between w:space="0" w:sz="0" w:val="nil"/>
+        </w:pBdr>
+        <w:shd w:fill="auto" w:val="clear"/>
+        <w:ind w:firstLine="570"/>
+        <w:contextualSpacing w:val="0"/>
+        <w:rPr>
+          <w:rFonts w:ascii="Times New Roman" w:cs="Times New Roman" w:eastAsia="Times New Roman" w:hAnsi="Times New Roman"/>
+          <w:sz w:val="24"/>
+          <w:szCs w:val="24"/>
+        </w:rPr>
       </w:pPr>
       <w:r>
         <w:rPr>
@@ -5050,8 +6604,21 @@
         <w:keepNext w:val="0"/>
         <w:keepLines w:val="0"/>
         <w:widowControl w:val="0"/>
-        <w:ind w:firstLine="570"/>
-        <w:contextualSpacing w:val="0"/>
+        <w:pBdr>
+          <w:top w:space="0" w:sz="0" w:val="nil"/>
+          <w:left w:space="0" w:sz="0" w:val="nil"/>
+          <w:bottom w:space="0" w:sz="0" w:val="nil"/>
+          <w:right w:space="0" w:sz="0" w:val="nil"/>
+          <w:between w:space="0" w:sz="0" w:val="nil"/>
+        </w:pBdr>
+        <w:shd w:fill="auto" w:val="clear"/>
+        <w:ind w:firstLine="570"/>
+        <w:contextualSpacing w:val="0"/>
+        <w:rPr>
+          <w:rFonts w:ascii="Times New Roman" w:cs="Times New Roman" w:eastAsia="Times New Roman" w:hAnsi="Times New Roman"/>
+          <w:sz w:val="24"/>
+          <w:szCs w:val="24"/>
+        </w:rPr>
       </w:pPr>
       <w:r>
         <w:rPr>
@@ -5077,8 +6644,21 @@
         <w:keepNext w:val="0"/>
         <w:keepLines w:val="0"/>
         <w:widowControl w:val="0"/>
-        <w:ind w:firstLine="570"/>
-        <w:contextualSpacing w:val="0"/>
+        <w:pBdr>
+          <w:top w:space="0" w:sz="0" w:val="nil"/>
+          <w:left w:space="0" w:sz="0" w:val="nil"/>
+          <w:bottom w:space="0" w:sz="0" w:val="nil"/>
+          <w:right w:space="0" w:sz="0" w:val="nil"/>
+          <w:between w:space="0" w:sz="0" w:val="nil"/>
+        </w:pBdr>
+        <w:shd w:fill="auto" w:val="clear"/>
+        <w:ind w:firstLine="570"/>
+        <w:contextualSpacing w:val="0"/>
+        <w:rPr>
+          <w:rFonts w:ascii="Times New Roman" w:cs="Times New Roman" w:eastAsia="Times New Roman" w:hAnsi="Times New Roman"/>
+          <w:sz w:val="24"/>
+          <w:szCs w:val="24"/>
+        </w:rPr>
       </w:pPr>
       <w:r>
         <w:rPr>
@@ -5104,8 +6684,22 @@
         <w:keepNext w:val="0"/>
         <w:keepLines w:val="0"/>
         <w:widowControl w:val="0"/>
-        <w:ind w:firstLine="570"/>
-        <w:contextualSpacing w:val="0"/>
+        <w:pBdr>
+          <w:top w:space="0" w:sz="0" w:val="nil"/>
+          <w:left w:space="0" w:sz="0" w:val="nil"/>
+          <w:bottom w:space="0" w:sz="0" w:val="nil"/>
+          <w:right w:space="0" w:sz="0" w:val="nil"/>
+          <w:between w:space="0" w:sz="0" w:val="nil"/>
+        </w:pBdr>
+        <w:shd w:fill="auto" w:val="clear"/>
+        <w:ind w:firstLine="570"/>
+        <w:contextualSpacing w:val="0"/>
+        <w:rPr>
+          <w:rFonts w:ascii="Times New Roman" w:cs="Times New Roman" w:eastAsia="Times New Roman" w:hAnsi="Times New Roman"/>
+          <w:sz w:val="24"/>
+          <w:szCs w:val="24"/>
+          <w:u w:val="single"/>
+        </w:rPr>
       </w:pPr>
       <w:r>
         <w:rPr>
@@ -5136,10 +6730,23 @@
         <w:keepNext w:val="0"/>
         <w:keepLines w:val="0"/>
         <w:widowControl w:val="0"/>
+        <w:pBdr>
+          <w:top w:space="0" w:sz="0" w:val="nil"/>
+          <w:left w:space="0" w:sz="0" w:val="nil"/>
+          <w:bottom w:space="0" w:sz="0" w:val="nil"/>
+          <w:right w:space="0" w:sz="0" w:val="nil"/>
+          <w:between w:space="0" w:sz="0" w:val="nil"/>
+        </w:pBdr>
+        <w:shd w:fill="auto" w:val="clear"/>
         <w:spacing w:after="0" w:before="0" w:line="276" w:lineRule="auto"/>
         <w:ind w:left="0" w:right="0" w:firstLine="570"/>
         <w:contextualSpacing w:val="0"/>
         <w:jc w:val="left"/>
+        <w:rPr>
+          <w:rFonts w:ascii="Times New Roman" w:cs="Times New Roman" w:eastAsia="Times New Roman" w:hAnsi="Times New Roman"/>
+          <w:sz w:val="24"/>
+          <w:szCs w:val="24"/>
+        </w:rPr>
       </w:pPr>
       <w:r>
         <w:rPr>
@@ -5156,8 +6763,21 @@
         <w:keepNext w:val="0"/>
         <w:keepLines w:val="0"/>
         <w:widowControl w:val="0"/>
-        <w:ind w:firstLine="570"/>
-        <w:contextualSpacing w:val="0"/>
+        <w:pBdr>
+          <w:top w:space="0" w:sz="0" w:val="nil"/>
+          <w:left w:space="0" w:sz="0" w:val="nil"/>
+          <w:bottom w:space="0" w:sz="0" w:val="nil"/>
+          <w:right w:space="0" w:sz="0" w:val="nil"/>
+          <w:between w:space="0" w:sz="0" w:val="nil"/>
+        </w:pBdr>
+        <w:shd w:fill="auto" w:val="clear"/>
+        <w:ind w:firstLine="570"/>
+        <w:contextualSpacing w:val="0"/>
+        <w:rPr>
+          <w:rFonts w:ascii="Times New Roman" w:cs="Times New Roman" w:eastAsia="Times New Roman" w:hAnsi="Times New Roman"/>
+          <w:sz w:val="24"/>
+          <w:szCs w:val="24"/>
+        </w:rPr>
       </w:pPr>
       <w:r>
         <w:rPr>
@@ -5174,8 +6794,21 @@
         <w:keepNext w:val="0"/>
         <w:keepLines w:val="0"/>
         <w:widowControl w:val="0"/>
-        <w:ind w:firstLine="570"/>
-        <w:contextualSpacing w:val="0"/>
+        <w:pBdr>
+          <w:top w:space="0" w:sz="0" w:val="nil"/>
+          <w:left w:space="0" w:sz="0" w:val="nil"/>
+          <w:bottom w:space="0" w:sz="0" w:val="nil"/>
+          <w:right w:space="0" w:sz="0" w:val="nil"/>
+          <w:between w:space="0" w:sz="0" w:val="nil"/>
+        </w:pBdr>
+        <w:shd w:fill="auto" w:val="clear"/>
+        <w:ind w:firstLine="570"/>
+        <w:contextualSpacing w:val="0"/>
+        <w:rPr>
+          <w:rFonts w:ascii="Times New Roman" w:cs="Times New Roman" w:eastAsia="Times New Roman" w:hAnsi="Times New Roman"/>
+          <w:sz w:val="24"/>
+          <w:szCs w:val="24"/>
+        </w:rPr>
       </w:pPr>
       <w:r>
         <w:rPr>
@@ -5215,22 +6848,49 @@
         <w:keepNext w:val="0"/>
         <w:keepLines w:val="0"/>
         <w:widowControl w:val="0"/>
-        <w:ind w:firstLine="570"/>
-        <w:contextualSpacing w:val="0"/>
-      </w:pPr>
-      <w:r>
-        <w:rPr>
-          <w:rtl w:val="0"/>
-        </w:rPr>
-      </w:r>
-    </w:p>
-    <w:p>
-      <w:pPr>
-        <w:keepNext w:val="0"/>
-        <w:keepLines w:val="0"/>
-        <w:widowControl w:val="0"/>
+        <w:pBdr>
+          <w:top w:space="0" w:sz="0" w:val="nil"/>
+          <w:left w:space="0" w:sz="0" w:val="nil"/>
+          <w:bottom w:space="0" w:sz="0" w:val="nil"/>
+          <w:right w:space="0" w:sz="0" w:val="nil"/>
+          <w:between w:space="0" w:sz="0" w:val="nil"/>
+        </w:pBdr>
+        <w:shd w:fill="auto" w:val="clear"/>
+        <w:ind w:firstLine="570"/>
+        <w:contextualSpacing w:val="0"/>
+        <w:rPr>
+          <w:rFonts w:ascii="Times New Roman" w:cs="Times New Roman" w:eastAsia="Times New Roman" w:hAnsi="Times New Roman"/>
+          <w:sz w:val="24"/>
+          <w:szCs w:val="24"/>
+        </w:rPr>
+      </w:pPr>
+      <w:r>
+        <w:rPr>
+          <w:rtl w:val="0"/>
+        </w:rPr>
+      </w:r>
+    </w:p>
+    <w:p>
+      <w:pPr>
+        <w:keepNext w:val="0"/>
+        <w:keepLines w:val="0"/>
+        <w:widowControl w:val="0"/>
+        <w:pBdr>
+          <w:top w:space="0" w:sz="0" w:val="nil"/>
+          <w:left w:space="0" w:sz="0" w:val="nil"/>
+          <w:bottom w:space="0" w:sz="0" w:val="nil"/>
+          <w:right w:space="0" w:sz="0" w:val="nil"/>
+          <w:between w:space="0" w:sz="0" w:val="nil"/>
+        </w:pBdr>
+        <w:shd w:fill="auto" w:val="clear"/>
         <w:ind w:left="570" w:firstLine="0"/>
         <w:contextualSpacing w:val="0"/>
+        <w:rPr>
+          <w:rFonts w:ascii="Times New Roman" w:cs="Times New Roman" w:eastAsia="Times New Roman" w:hAnsi="Times New Roman"/>
+          <w:sz w:val="24"/>
+          <w:szCs w:val="24"/>
+          <w:highlight w:val="white"/>
+        </w:rPr>
       </w:pPr>
       <w:r>
         <w:rPr>
@@ -5291,26 +6951,52 @@
         <w:keepNext w:val="0"/>
         <w:keepLines w:val="0"/>
         <w:widowControl w:val="0"/>
+        <w:pBdr>
+          <w:top w:space="0" w:sz="0" w:val="nil"/>
+          <w:left w:space="0" w:sz="0" w:val="nil"/>
+          <w:bottom w:space="0" w:sz="0" w:val="nil"/>
+          <w:right w:space="0" w:sz="0" w:val="nil"/>
+          <w:between w:space="0" w:sz="0" w:val="nil"/>
+        </w:pBdr>
+        <w:shd w:fill="auto" w:val="clear"/>
         <w:spacing w:after="0" w:before="0" w:line="276" w:lineRule="auto"/>
         <w:ind w:left="0" w:right="0" w:firstLine="570"/>
         <w:contextualSpacing w:val="0"/>
         <w:jc w:val="left"/>
-      </w:pPr>
-      <w:r>
-        <w:rPr>
-          <w:rtl w:val="0"/>
-        </w:rPr>
-      </w:r>
-    </w:p>
-    <w:p>
-      <w:pPr>
-        <w:keepNext w:val="0"/>
-        <w:keepLines w:val="0"/>
-        <w:widowControl w:val="0"/>
+        <w:rPr>
+          <w:rFonts w:ascii="Times New Roman" w:cs="Times New Roman" w:eastAsia="Times New Roman" w:hAnsi="Times New Roman"/>
+          <w:sz w:val="24"/>
+          <w:szCs w:val="24"/>
+        </w:rPr>
+      </w:pPr>
+      <w:r>
+        <w:rPr>
+          <w:rtl w:val="0"/>
+        </w:rPr>
+      </w:r>
+    </w:p>
+    <w:p>
+      <w:pPr>
+        <w:keepNext w:val="0"/>
+        <w:keepLines w:val="0"/>
+        <w:widowControl w:val="0"/>
+        <w:pBdr>
+          <w:top w:space="0" w:sz="0" w:val="nil"/>
+          <w:left w:space="0" w:sz="0" w:val="nil"/>
+          <w:bottom w:space="0" w:sz="0" w:val="nil"/>
+          <w:right w:space="0" w:sz="0" w:val="nil"/>
+          <w:between w:space="0" w:sz="0" w:val="nil"/>
+        </w:pBdr>
+        <w:shd w:fill="auto" w:val="clear"/>
         <w:spacing w:after="0" w:before="0" w:line="276" w:lineRule="auto"/>
         <w:ind w:left="0" w:right="0" w:firstLine="570"/>
         <w:contextualSpacing w:val="0"/>
         <w:jc w:val="left"/>
+        <w:rPr>
+          <w:rFonts w:ascii="Times New Roman" w:cs="Times New Roman" w:eastAsia="Times New Roman" w:hAnsi="Times New Roman"/>
+          <w:sz w:val="24"/>
+          <w:szCs w:val="24"/>
+        </w:rPr>
       </w:pPr>
       <w:r>
         <w:rPr>
@@ -5341,8 +7027,21 @@
         <w:keepNext w:val="0"/>
         <w:keepLines w:val="0"/>
         <w:widowControl w:val="0"/>
+        <w:pBdr>
+          <w:top w:space="0" w:sz="0" w:val="nil"/>
+          <w:left w:space="0" w:sz="0" w:val="nil"/>
+          <w:bottom w:space="0" w:sz="0" w:val="nil"/>
+          <w:right w:space="0" w:sz="0" w:val="nil"/>
+          <w:between w:space="0" w:sz="0" w:val="nil"/>
+        </w:pBdr>
+        <w:shd w:fill="auto" w:val="clear"/>
         <w:ind w:left="570" w:firstLine="0"/>
         <w:contextualSpacing w:val="0"/>
+        <w:rPr>
+          <w:rFonts w:ascii="Times New Roman" w:cs="Times New Roman" w:eastAsia="Times New Roman" w:hAnsi="Times New Roman"/>
+          <w:sz w:val="24"/>
+          <w:szCs w:val="24"/>
+        </w:rPr>
       </w:pPr>
       <w:r>
         <w:rPr>
@@ -5383,22 +7082,48 @@
         <w:keepNext w:val="0"/>
         <w:keepLines w:val="0"/>
         <w:widowControl w:val="0"/>
-        <w:ind w:firstLine="570"/>
-        <w:contextualSpacing w:val="0"/>
-      </w:pPr>
-      <w:r>
-        <w:rPr>
-          <w:rtl w:val="0"/>
-        </w:rPr>
-      </w:r>
-    </w:p>
-    <w:p>
-      <w:pPr>
-        <w:keepNext w:val="0"/>
-        <w:keepLines w:val="0"/>
-        <w:widowControl w:val="0"/>
+        <w:pBdr>
+          <w:top w:space="0" w:sz="0" w:val="nil"/>
+          <w:left w:space="0" w:sz="0" w:val="nil"/>
+          <w:bottom w:space="0" w:sz="0" w:val="nil"/>
+          <w:right w:space="0" w:sz="0" w:val="nil"/>
+          <w:between w:space="0" w:sz="0" w:val="nil"/>
+        </w:pBdr>
+        <w:shd w:fill="auto" w:val="clear"/>
+        <w:ind w:firstLine="570"/>
+        <w:contextualSpacing w:val="0"/>
+        <w:rPr>
+          <w:rFonts w:ascii="Times New Roman" w:cs="Times New Roman" w:eastAsia="Times New Roman" w:hAnsi="Times New Roman"/>
+          <w:sz w:val="24"/>
+          <w:szCs w:val="24"/>
+        </w:rPr>
+      </w:pPr>
+      <w:r>
+        <w:rPr>
+          <w:rtl w:val="0"/>
+        </w:rPr>
+      </w:r>
+    </w:p>
+    <w:p>
+      <w:pPr>
+        <w:keepNext w:val="0"/>
+        <w:keepLines w:val="0"/>
+        <w:widowControl w:val="0"/>
+        <w:pBdr>
+          <w:top w:space="0" w:sz="0" w:val="nil"/>
+          <w:left w:space="0" w:sz="0" w:val="nil"/>
+          <w:bottom w:space="0" w:sz="0" w:val="nil"/>
+          <w:right w:space="0" w:sz="0" w:val="nil"/>
+          <w:between w:space="0" w:sz="0" w:val="nil"/>
+        </w:pBdr>
+        <w:shd w:fill="auto" w:val="clear"/>
         <w:contextualSpacing w:val="0"/>
         <w:jc w:val="center"/>
+        <w:rPr>
+          <w:rFonts w:ascii="Times New Roman" w:cs="Times New Roman" w:eastAsia="Times New Roman" w:hAnsi="Times New Roman"/>
+          <w:sz w:val="24"/>
+          <w:szCs w:val="24"/>
+        </w:rPr>
       </w:pPr>
       <w:r>
         <w:rPr>
@@ -5415,31 +7140,75 @@
         <w:keepNext w:val="0"/>
         <w:keepLines w:val="0"/>
         <w:widowControl w:val="0"/>
-        <w:ind w:firstLine="570"/>
-        <w:contextualSpacing w:val="0"/>
-      </w:pPr>
-      <w:r>
-        <w:rPr>
-          <w:rtl w:val="0"/>
-        </w:rPr>
-      </w:r>
-    </w:p>
-    <w:p>
-      <w:pPr>
-        <w:keepNext w:val="0"/>
-        <w:keepLines w:val="0"/>
-        <w:widowControl w:val="0"/>
-        <w:ind w:firstLine="570"/>
-        <w:contextualSpacing w:val="0"/>
-      </w:pPr>
-      <w:r>
-        <w:rPr>
-          <w:rFonts w:ascii="Times New Roman" w:cs="Times New Roman" w:eastAsia="Times New Roman" w:hAnsi="Times New Roman"/>
-          <w:sz w:val="24"/>
-          <w:szCs w:val="24"/>
-          <w:rtl w:val="0"/>
-        </w:rPr>
-        <w:t xml:space="preserve">Гарри смотрел на тела, лежащие вокруг</w:t>
+        <w:pBdr>
+          <w:top w:space="0" w:sz="0" w:val="nil"/>
+          <w:left w:space="0" w:sz="0" w:val="nil"/>
+          <w:bottom w:space="0" w:sz="0" w:val="nil"/>
+          <w:right w:space="0" w:sz="0" w:val="nil"/>
+          <w:between w:space="0" w:sz="0" w:val="nil"/>
+        </w:pBdr>
+        <w:shd w:fill="auto" w:val="clear"/>
+        <w:ind w:firstLine="570"/>
+        <w:contextualSpacing w:val="0"/>
+        <w:rPr>
+          <w:rFonts w:ascii="Times New Roman" w:cs="Times New Roman" w:eastAsia="Times New Roman" w:hAnsi="Times New Roman"/>
+          <w:sz w:val="24"/>
+          <w:szCs w:val="24"/>
+        </w:rPr>
+      </w:pPr>
+      <w:r>
+        <w:rPr>
+          <w:rtl w:val="0"/>
+        </w:rPr>
+      </w:r>
+    </w:p>
+    <w:p>
+      <w:pPr>
+        <w:keepNext w:val="0"/>
+        <w:keepLines w:val="0"/>
+        <w:widowControl w:val="0"/>
+        <w:pBdr>
+          <w:top w:space="0" w:sz="0" w:val="nil"/>
+          <w:left w:space="0" w:sz="0" w:val="nil"/>
+          <w:bottom w:space="0" w:sz="0" w:val="nil"/>
+          <w:right w:space="0" w:sz="0" w:val="nil"/>
+          <w:between w:space="0" w:sz="0" w:val="nil"/>
+        </w:pBdr>
+        <w:shd w:fill="auto" w:val="clear"/>
+        <w:ind w:firstLine="570"/>
+        <w:contextualSpacing w:val="0"/>
+        <w:rPr>
+          <w:rFonts w:ascii="Times New Roman" w:cs="Times New Roman" w:eastAsia="Times New Roman" w:hAnsi="Times New Roman"/>
+          <w:sz w:val="24"/>
+          <w:szCs w:val="24"/>
+        </w:rPr>
+      </w:pPr>
+      <w:r>
+        <w:rPr>
+          <w:rFonts w:ascii="Times New Roman" w:cs="Times New Roman" w:eastAsia="Times New Roman" w:hAnsi="Times New Roman"/>
+          <w:sz w:val="24"/>
+          <w:szCs w:val="24"/>
+          <w:rtl w:val="0"/>
+        </w:rPr>
+        <w:t xml:space="preserve">Гарри смотрел на </w:t>
+      </w:r>
+      <w:r>
+        <w:rPr>
+          <w:rFonts w:ascii="Times New Roman" w:cs="Times New Roman" w:eastAsia="Times New Roman" w:hAnsi="Times New Roman"/>
+          <w:sz w:val="24"/>
+          <w:szCs w:val="24"/>
+          <w:rtl w:val="0"/>
+        </w:rPr>
+        <w:t xml:space="preserve">бессознательные </w:t>
+      </w:r>
+      <w:r>
+        <w:rPr>
+          <w:rFonts w:ascii="Times New Roman" w:cs="Times New Roman" w:eastAsia="Times New Roman" w:hAnsi="Times New Roman"/>
+          <w:sz w:val="24"/>
+          <w:szCs w:val="24"/>
+          <w:rtl w:val="0"/>
+        </w:rPr>
+        <w:t xml:space="preserve">тела, лежащие вокруг</w:t>
       </w:r>
       <w:r>
         <w:rPr>
@@ -5489,120 +7258,141 @@
       <w:r>
         <w:rPr>
           <w:rFonts w:ascii="Times New Roman" w:cs="Times New Roman" w:eastAsia="Times New Roman" w:hAnsi="Times New Roman"/>
+          <w:sz w:val="24"/>
+          <w:szCs w:val="24"/>
+          <w:rtl w:val="0"/>
+        </w:rPr>
+        <w:t xml:space="preserve">очень-очень </w:t>
+      </w:r>
+      <w:r>
+        <w:rPr>
+          <w:rFonts w:ascii="Times New Roman" w:cs="Times New Roman" w:eastAsia="Times New Roman" w:hAnsi="Times New Roman"/>
+          <w:sz w:val="24"/>
+          <w:szCs w:val="24"/>
+          <w:rtl w:val="0"/>
+        </w:rPr>
+        <w:t xml:space="preserve">маленьком </w:t>
+      </w:r>
+      <w:r>
+        <w:rPr>
+          <w:rFonts w:ascii="Times New Roman" w:cs="Times New Roman" w:eastAsia="Times New Roman" w:hAnsi="Times New Roman"/>
+          <w:sz w:val="24"/>
+          <w:szCs w:val="24"/>
+          <w:rtl w:val="0"/>
+        </w:rPr>
+        <w:t xml:space="preserve">чайнике.</w:t>
+      </w:r>
+    </w:p>
+    <w:p>
+      <w:pPr>
+        <w:keepNext w:val="0"/>
+        <w:keepLines w:val="0"/>
+        <w:widowControl w:val="0"/>
+        <w:pBdr>
+          <w:top w:space="0" w:sz="0" w:val="nil"/>
+          <w:left w:space="0" w:sz="0" w:val="nil"/>
+          <w:bottom w:space="0" w:sz="0" w:val="nil"/>
+          <w:right w:space="0" w:sz="0" w:val="nil"/>
+          <w:between w:space="0" w:sz="0" w:val="nil"/>
+        </w:pBdr>
+        <w:shd w:fill="auto" w:val="clear"/>
+        <w:ind w:firstLine="570"/>
+        <w:contextualSpacing w:val="0"/>
+        <w:rPr>
+          <w:rFonts w:ascii="Times New Roman" w:cs="Times New Roman" w:eastAsia="Times New Roman" w:hAnsi="Times New Roman"/>
+          <w:sz w:val="24"/>
+          <w:szCs w:val="24"/>
+        </w:rPr>
+      </w:pPr>
+      <w:r>
+        <w:rPr>
+          <w:rFonts w:ascii="Times New Roman" w:cs="Times New Roman" w:eastAsia="Times New Roman" w:hAnsi="Times New Roman"/>
+          <w:sz w:val="24"/>
+          <w:szCs w:val="24"/>
+          <w:rtl w:val="0"/>
+        </w:rPr>
+        <w:t xml:space="preserve">Половина Солнечных не смогла дать достойный бой </w:t>
+      </w:r>
+      <w:r>
+        <w:rPr>
+          <w:rFonts w:ascii="Times New Roman" w:cs="Times New Roman" w:eastAsia="Times New Roman" w:hAnsi="Times New Roman"/>
+          <w:sz w:val="24"/>
+          <w:szCs w:val="24"/>
+          <w:rtl w:val="0"/>
+        </w:rPr>
+        <w:t xml:space="preserve">всей армии Хаос</w:t>
+      </w:r>
+      <w:r>
+        <w:rPr>
+          <w:rFonts w:ascii="Times New Roman" w:cs="Times New Roman" w:eastAsia="Times New Roman" w:hAnsi="Times New Roman"/>
+          <w:sz w:val="24"/>
+          <w:szCs w:val="24"/>
+          <w:rtl w:val="0"/>
+        </w:rPr>
+        <w:t xml:space="preserve">а. Девять пехотинцев судорожно выкрикнули заклинание </w:t>
+      </w:r>
+      <w:r>
+        <w:rPr>
+          <w:rFonts w:ascii="Times New Roman" w:cs="Times New Roman" w:eastAsia="Times New Roman" w:hAnsi="Times New Roman"/>
+          <w:sz w:val="24"/>
+          <w:szCs w:val="24"/>
+          <w:rtl w:val="0"/>
+        </w:rPr>
+        <w:t xml:space="preserve">Простого</w:t>
+      </w:r>
+      <w:r>
+        <w:rPr>
+          <w:rFonts w:ascii="Times New Roman" w:cs="Times New Roman" w:eastAsia="Times New Roman" w:hAnsi="Times New Roman"/>
+          <w:sz w:val="24"/>
+          <w:szCs w:val="24"/>
+          <w:rtl w:val="0"/>
+        </w:rPr>
+        <w:t xml:space="preserve"> щита, закрыв свои лица и грудь. Но нельзя одновременно и удерживать щит, и стрелять, и солдаты Гарри просто прицелились в ноги. Все С</w:t>
+      </w:r>
+      <w:r>
+        <w:rPr>
+          <w:rFonts w:ascii="Times New Roman" w:cs="Times New Roman" w:eastAsia="Times New Roman" w:hAnsi="Times New Roman"/>
+          <w:sz w:val="24"/>
+          <w:szCs w:val="24"/>
+          <w:rtl w:val="0"/>
+        </w:rPr>
+        <w:t xml:space="preserve">олнечные</w:t>
+      </w:r>
+      <w:r>
+        <w:rPr>
+          <w:rFonts w:ascii="Times New Roman" w:cs="Times New Roman" w:eastAsia="Times New Roman" w:hAnsi="Times New Roman"/>
+          <w:sz w:val="24"/>
+          <w:szCs w:val="24"/>
+          <w:rtl w:val="0"/>
+        </w:rPr>
+        <w:t xml:space="preserve">, кроме одного, упали, когда раздались</w:t>
+      </w:r>
+      <w:r>
+        <w:rPr>
+          <w:rFonts w:ascii="Times New Roman" w:cs="Times New Roman" w:eastAsia="Times New Roman" w:hAnsi="Times New Roman"/>
+          <w:sz w:val="24"/>
+          <w:szCs w:val="24"/>
+          <w:rtl w:val="0"/>
+        </w:rPr>
+        <w:t xml:space="preserve"> </w:t>
+      </w:r>
+      <w:r>
+        <w:rPr>
+          <w:rFonts w:ascii="Times New Roman" w:cs="Times New Roman" w:eastAsia="Times New Roman" w:hAnsi="Times New Roman"/>
+          <w:sz w:val="24"/>
+          <w:szCs w:val="24"/>
+          <w:rtl w:val="0"/>
+        </w:rPr>
+        <w:t xml:space="preserve">крики «</w:t>
+      </w:r>
+      <w:r>
+        <w:rPr>
+          <w:rFonts w:ascii="Times New Roman" w:cs="Times New Roman" w:eastAsia="Times New Roman" w:hAnsi="Times New Roman"/>
           <w:i w:val="1"/>
           <w:sz w:val="24"/>
           <w:szCs w:val="24"/>
           <w:rtl w:val="0"/>
         </w:rPr>
-        <w:t xml:space="preserve">маленьком </w:t>
-      </w:r>
-      <w:r>
-        <w:rPr>
-          <w:rFonts w:ascii="Times New Roman" w:cs="Times New Roman" w:eastAsia="Times New Roman" w:hAnsi="Times New Roman"/>
-          <w:sz w:val="24"/>
-          <w:szCs w:val="24"/>
-          <w:rtl w:val="0"/>
-        </w:rPr>
-        <w:t xml:space="preserve">чайнике.</w:t>
-      </w:r>
-    </w:p>
-    <w:p>
-      <w:pPr>
-        <w:keepNext w:val="0"/>
-        <w:keepLines w:val="0"/>
-        <w:widowControl w:val="0"/>
-        <w:ind w:firstLine="570"/>
-        <w:contextualSpacing w:val="0"/>
-      </w:pPr>
-      <w:r>
-        <w:rPr>
-          <w:rFonts w:ascii="Times New Roman" w:cs="Times New Roman" w:eastAsia="Times New Roman" w:hAnsi="Times New Roman"/>
-          <w:sz w:val="24"/>
-          <w:szCs w:val="24"/>
-          <w:rtl w:val="0"/>
-        </w:rPr>
-        <w:t xml:space="preserve">Половина Солнечных не смогла дать достойный бой </w:t>
-      </w:r>
-      <w:r>
-        <w:rPr>
-          <w:rFonts w:ascii="Times New Roman" w:cs="Times New Roman" w:eastAsia="Times New Roman" w:hAnsi="Times New Roman"/>
-          <w:sz w:val="24"/>
-          <w:szCs w:val="24"/>
-          <w:rtl w:val="0"/>
-        </w:rPr>
-        <w:t xml:space="preserve">всей армии Хаос</w:t>
-      </w:r>
-      <w:r>
-        <w:rPr>
-          <w:rFonts w:ascii="Times New Roman" w:cs="Times New Roman" w:eastAsia="Times New Roman" w:hAnsi="Times New Roman"/>
-          <w:sz w:val="24"/>
-          <w:szCs w:val="24"/>
-          <w:rtl w:val="0"/>
-        </w:rPr>
-        <w:t xml:space="preserve">а. Девять пехотинцев судорожно выкрикнули заклинание </w:t>
-      </w:r>
-      <w:r>
-        <w:rPr>
-          <w:rFonts w:ascii="Times New Roman" w:cs="Times New Roman" w:eastAsia="Times New Roman" w:hAnsi="Times New Roman"/>
-          <w:sz w:val="24"/>
-          <w:szCs w:val="24"/>
-          <w:rtl w:val="0"/>
-        </w:rPr>
-        <w:t xml:space="preserve">Простого</w:t>
-      </w:r>
-      <w:r>
-        <w:rPr>
-          <w:rFonts w:ascii="Times New Roman" w:cs="Times New Roman" w:eastAsia="Times New Roman" w:hAnsi="Times New Roman"/>
-          <w:sz w:val="24"/>
-          <w:szCs w:val="24"/>
-          <w:rtl w:val="0"/>
-        </w:rPr>
-        <w:t xml:space="preserve"> щита, закрыв свои лица и грудь. Но нельзя одновременно и удерживать щит, и стрелять, и солдаты Гарри просто прицелились в ноги. Все С</w:t>
-      </w:r>
-      <w:r>
-        <w:rPr>
-          <w:rFonts w:ascii="Times New Roman" w:cs="Times New Roman" w:eastAsia="Times New Roman" w:hAnsi="Times New Roman"/>
-          <w:sz w:val="24"/>
-          <w:szCs w:val="24"/>
-          <w:rtl w:val="0"/>
-        </w:rPr>
-        <w:t xml:space="preserve">олнечные</w:t>
-      </w:r>
-      <w:r>
-        <w:rPr>
-          <w:rFonts w:ascii="Times New Roman" w:cs="Times New Roman" w:eastAsia="Times New Roman" w:hAnsi="Times New Roman"/>
-          <w:sz w:val="24"/>
-          <w:szCs w:val="24"/>
-          <w:rtl w:val="0"/>
-        </w:rPr>
-        <w:t xml:space="preserve">, кроме одного, упали, когда раздались</w:t>
-      </w:r>
-      <w:r>
-        <w:rPr>
-          <w:rFonts w:ascii="Times New Roman" w:cs="Times New Roman" w:eastAsia="Times New Roman" w:hAnsi="Times New Roman"/>
-          <w:sz w:val="24"/>
-          <w:szCs w:val="24"/>
-          <w:rtl w:val="0"/>
-        </w:rPr>
-        <w:t xml:space="preserve"> </w:t>
-      </w:r>
-      <w:r>
-        <w:rPr>
-          <w:rFonts w:ascii="Times New Roman" w:cs="Times New Roman" w:eastAsia="Times New Roman" w:hAnsi="Times New Roman"/>
-          <w:sz w:val="24"/>
-          <w:szCs w:val="24"/>
-          <w:rtl w:val="0"/>
-        </w:rPr>
-        <w:t xml:space="preserve">крики «</w:t>
-      </w:r>
-      <w:r>
-        <w:rPr>
-          <w:rFonts w:ascii="Times New Roman" w:cs="Times New Roman" w:eastAsia="Times New Roman" w:hAnsi="Times New Roman"/>
-          <w:i w:val="1"/>
-          <w:sz w:val="24"/>
-          <w:szCs w:val="24"/>
-          <w:rtl w:val="0"/>
-        </w:rPr>
         <w:t xml:space="preserve">Сомниум!» </w:t>
       </w:r>
       <w:r>
@@ -5665,10 +7455,23 @@
         <w:keepNext w:val="0"/>
         <w:keepLines w:val="0"/>
         <w:widowControl w:val="0"/>
+        <w:pBdr>
+          <w:top w:space="0" w:sz="0" w:val="nil"/>
+          <w:left w:space="0" w:sz="0" w:val="nil"/>
+          <w:bottom w:space="0" w:sz="0" w:val="nil"/>
+          <w:right w:space="0" w:sz="0" w:val="nil"/>
+          <w:between w:space="0" w:sz="0" w:val="nil"/>
+        </w:pBdr>
+        <w:shd w:fill="auto" w:val="clear"/>
         <w:spacing w:after="0" w:before="0" w:line="276" w:lineRule="auto"/>
         <w:ind w:left="0" w:right="0" w:firstLine="570"/>
         <w:contextualSpacing w:val="0"/>
         <w:jc w:val="left"/>
+        <w:rPr>
+          <w:rFonts w:ascii="Times New Roman" w:cs="Times New Roman" w:eastAsia="Times New Roman" w:hAnsi="Times New Roman"/>
+          <w:sz w:val="24"/>
+          <w:szCs w:val="24"/>
+        </w:rPr>
       </w:pPr>
       <w:r>
         <w:rPr>
@@ -5717,8 +7520,21 @@
         <w:keepNext w:val="0"/>
         <w:keepLines w:val="0"/>
         <w:widowControl w:val="0"/>
-        <w:ind w:firstLine="570"/>
-        <w:contextualSpacing w:val="0"/>
+        <w:pBdr>
+          <w:top w:space="0" w:sz="0" w:val="nil"/>
+          <w:left w:space="0" w:sz="0" w:val="nil"/>
+          <w:bottom w:space="0" w:sz="0" w:val="nil"/>
+          <w:right w:space="0" w:sz="0" w:val="nil"/>
+          <w:between w:space="0" w:sz="0" w:val="nil"/>
+        </w:pBdr>
+        <w:shd w:fill="auto" w:val="clear"/>
+        <w:ind w:firstLine="570"/>
+        <w:contextualSpacing w:val="0"/>
+        <w:rPr>
+          <w:rFonts w:ascii="Times New Roman" w:cs="Times New Roman" w:eastAsia="Times New Roman" w:hAnsi="Times New Roman"/>
+          <w:sz w:val="24"/>
+          <w:szCs w:val="24"/>
+        </w:rPr>
       </w:pPr>
       <w:r>
         <w:rPr>
@@ -5798,22 +7614,48 @@
         <w:keepNext w:val="0"/>
         <w:keepLines w:val="0"/>
         <w:widowControl w:val="0"/>
-        <w:ind w:firstLine="570"/>
-        <w:contextualSpacing w:val="0"/>
-      </w:pPr>
-      <w:r>
-        <w:rPr>
-          <w:rtl w:val="0"/>
-        </w:rPr>
-      </w:r>
-    </w:p>
-    <w:p>
-      <w:pPr>
-        <w:keepNext w:val="0"/>
-        <w:keepLines w:val="0"/>
-        <w:widowControl w:val="0"/>
+        <w:pBdr>
+          <w:top w:space="0" w:sz="0" w:val="nil"/>
+          <w:left w:space="0" w:sz="0" w:val="nil"/>
+          <w:bottom w:space="0" w:sz="0" w:val="nil"/>
+          <w:right w:space="0" w:sz="0" w:val="nil"/>
+          <w:between w:space="0" w:sz="0" w:val="nil"/>
+        </w:pBdr>
+        <w:shd w:fill="auto" w:val="clear"/>
+        <w:ind w:firstLine="570"/>
+        <w:contextualSpacing w:val="0"/>
+        <w:rPr>
+          <w:rFonts w:ascii="Times New Roman" w:cs="Times New Roman" w:eastAsia="Times New Roman" w:hAnsi="Times New Roman"/>
+          <w:sz w:val="24"/>
+          <w:szCs w:val="24"/>
+        </w:rPr>
+      </w:pPr>
+      <w:r>
+        <w:rPr>
+          <w:rtl w:val="0"/>
+        </w:rPr>
+      </w:r>
+    </w:p>
+    <w:p>
+      <w:pPr>
+        <w:keepNext w:val="0"/>
+        <w:keepLines w:val="0"/>
+        <w:widowControl w:val="0"/>
+        <w:pBdr>
+          <w:top w:space="0" w:sz="0" w:val="nil"/>
+          <w:left w:space="0" w:sz="0" w:val="nil"/>
+          <w:bottom w:space="0" w:sz="0" w:val="nil"/>
+          <w:right w:space="0" w:sz="0" w:val="nil"/>
+          <w:between w:space="0" w:sz="0" w:val="nil"/>
+        </w:pBdr>
+        <w:shd w:fill="auto" w:val="clear"/>
         <w:contextualSpacing w:val="0"/>
         <w:jc w:val="center"/>
+        <w:rPr>
+          <w:rFonts w:ascii="Times New Roman" w:cs="Times New Roman" w:eastAsia="Times New Roman" w:hAnsi="Times New Roman"/>
+          <w:sz w:val="24"/>
+          <w:szCs w:val="24"/>
+        </w:rPr>
       </w:pPr>
       <w:r>
         <w:rPr>
@@ -5830,22 +7672,48 @@
         <w:keepNext w:val="0"/>
         <w:keepLines w:val="0"/>
         <w:widowControl w:val="0"/>
-        <w:ind w:firstLine="570"/>
-        <w:contextualSpacing w:val="0"/>
-      </w:pPr>
-      <w:r>
-        <w:rPr>
-          <w:rtl w:val="0"/>
-        </w:rPr>
-      </w:r>
-    </w:p>
-    <w:p>
-      <w:pPr>
-        <w:keepNext w:val="0"/>
-        <w:keepLines w:val="0"/>
-        <w:widowControl w:val="0"/>
-        <w:ind w:firstLine="570"/>
-        <w:contextualSpacing w:val="0"/>
+        <w:pBdr>
+          <w:top w:space="0" w:sz="0" w:val="nil"/>
+          <w:left w:space="0" w:sz="0" w:val="nil"/>
+          <w:bottom w:space="0" w:sz="0" w:val="nil"/>
+          <w:right w:space="0" w:sz="0" w:val="nil"/>
+          <w:between w:space="0" w:sz="0" w:val="nil"/>
+        </w:pBdr>
+        <w:shd w:fill="auto" w:val="clear"/>
+        <w:ind w:firstLine="570"/>
+        <w:contextualSpacing w:val="0"/>
+        <w:rPr>
+          <w:rFonts w:ascii="Times New Roman" w:cs="Times New Roman" w:eastAsia="Times New Roman" w:hAnsi="Times New Roman"/>
+          <w:sz w:val="24"/>
+          <w:szCs w:val="24"/>
+        </w:rPr>
+      </w:pPr>
+      <w:r>
+        <w:rPr>
+          <w:rtl w:val="0"/>
+        </w:rPr>
+      </w:r>
+    </w:p>
+    <w:p>
+      <w:pPr>
+        <w:keepNext w:val="0"/>
+        <w:keepLines w:val="0"/>
+        <w:widowControl w:val="0"/>
+        <w:pBdr>
+          <w:top w:space="0" w:sz="0" w:val="nil"/>
+          <w:left w:space="0" w:sz="0" w:val="nil"/>
+          <w:bottom w:space="0" w:sz="0" w:val="nil"/>
+          <w:right w:space="0" w:sz="0" w:val="nil"/>
+          <w:between w:space="0" w:sz="0" w:val="nil"/>
+        </w:pBdr>
+        <w:shd w:fill="auto" w:val="clear"/>
+        <w:ind w:firstLine="570"/>
+        <w:contextualSpacing w:val="0"/>
+        <w:rPr>
+          <w:rFonts w:ascii="Times New Roman" w:cs="Times New Roman" w:eastAsia="Times New Roman" w:hAnsi="Times New Roman"/>
+          <w:sz w:val="24"/>
+          <w:szCs w:val="24"/>
+        </w:rPr>
       </w:pPr>
       <w:r>
         <w:rPr>
@@ -5907,8 +7775,21 @@
         <w:keepNext w:val="0"/>
         <w:keepLines w:val="0"/>
         <w:widowControl w:val="0"/>
-        <w:ind w:firstLine="570"/>
-        <w:contextualSpacing w:val="0"/>
+        <w:pBdr>
+          <w:top w:space="0" w:sz="0" w:val="nil"/>
+          <w:left w:space="0" w:sz="0" w:val="nil"/>
+          <w:bottom w:space="0" w:sz="0" w:val="nil"/>
+          <w:right w:space="0" w:sz="0" w:val="nil"/>
+          <w:between w:space="0" w:sz="0" w:val="nil"/>
+        </w:pBdr>
+        <w:shd w:fill="auto" w:val="clear"/>
+        <w:ind w:firstLine="570"/>
+        <w:contextualSpacing w:val="0"/>
+        <w:rPr>
+          <w:rFonts w:ascii="Times New Roman" w:cs="Times New Roman" w:eastAsia="Times New Roman" w:hAnsi="Times New Roman"/>
+          <w:sz w:val="24"/>
+          <w:szCs w:val="24"/>
+        </w:rPr>
       </w:pPr>
       <w:r>
         <w:rPr>
@@ -5925,8 +7806,21 @@
         <w:keepNext w:val="0"/>
         <w:keepLines w:val="0"/>
         <w:widowControl w:val="0"/>
-        <w:ind w:firstLine="570"/>
-        <w:contextualSpacing w:val="0"/>
+        <w:pBdr>
+          <w:top w:space="0" w:sz="0" w:val="nil"/>
+          <w:left w:space="0" w:sz="0" w:val="nil"/>
+          <w:bottom w:space="0" w:sz="0" w:val="nil"/>
+          <w:right w:space="0" w:sz="0" w:val="nil"/>
+          <w:between w:space="0" w:sz="0" w:val="nil"/>
+        </w:pBdr>
+        <w:shd w:fill="auto" w:val="clear"/>
+        <w:ind w:firstLine="570"/>
+        <w:contextualSpacing w:val="0"/>
+        <w:rPr>
+          <w:rFonts w:ascii="Times New Roman" w:cs="Times New Roman" w:eastAsia="Times New Roman" w:hAnsi="Times New Roman"/>
+          <w:sz w:val="24"/>
+          <w:szCs w:val="24"/>
+        </w:rPr>
       </w:pPr>
       <w:r>
         <w:rPr>
@@ -5943,8 +7837,21 @@
         <w:keepNext w:val="0"/>
         <w:keepLines w:val="0"/>
         <w:widowControl w:val="0"/>
-        <w:ind w:firstLine="570"/>
-        <w:contextualSpacing w:val="0"/>
+        <w:pBdr>
+          <w:top w:space="0" w:sz="0" w:val="nil"/>
+          <w:left w:space="0" w:sz="0" w:val="nil"/>
+          <w:bottom w:space="0" w:sz="0" w:val="nil"/>
+          <w:right w:space="0" w:sz="0" w:val="nil"/>
+          <w:between w:space="0" w:sz="0" w:val="nil"/>
+        </w:pBdr>
+        <w:shd w:fill="auto" w:val="clear"/>
+        <w:ind w:firstLine="570"/>
+        <w:contextualSpacing w:val="0"/>
+        <w:rPr>
+          <w:rFonts w:ascii="Times New Roman" w:cs="Times New Roman" w:eastAsia="Times New Roman" w:hAnsi="Times New Roman"/>
+          <w:sz w:val="24"/>
+          <w:szCs w:val="24"/>
+        </w:rPr>
       </w:pPr>
       <w:r>
         <w:rPr>
@@ -5989,8 +7896,21 @@
         <w:keepNext w:val="0"/>
         <w:keepLines w:val="0"/>
         <w:widowControl w:val="0"/>
-        <w:ind w:firstLine="570"/>
-        <w:contextualSpacing w:val="0"/>
+        <w:pBdr>
+          <w:top w:space="0" w:sz="0" w:val="nil"/>
+          <w:left w:space="0" w:sz="0" w:val="nil"/>
+          <w:bottom w:space="0" w:sz="0" w:val="nil"/>
+          <w:right w:space="0" w:sz="0" w:val="nil"/>
+          <w:between w:space="0" w:sz="0" w:val="nil"/>
+        </w:pBdr>
+        <w:shd w:fill="auto" w:val="clear"/>
+        <w:ind w:firstLine="570"/>
+        <w:contextualSpacing w:val="0"/>
+        <w:rPr>
+          <w:rFonts w:ascii="Times New Roman" w:cs="Times New Roman" w:eastAsia="Times New Roman" w:hAnsi="Times New Roman"/>
+          <w:sz w:val="24"/>
+          <w:szCs w:val="24"/>
+        </w:rPr>
       </w:pPr>
       <w:r>
         <w:rPr>
@@ -6007,8 +7927,21 @@
         <w:keepNext w:val="0"/>
         <w:keepLines w:val="0"/>
         <w:widowControl w:val="0"/>
-        <w:ind w:firstLine="570"/>
-        <w:contextualSpacing w:val="0"/>
+        <w:pBdr>
+          <w:top w:space="0" w:sz="0" w:val="nil"/>
+          <w:left w:space="0" w:sz="0" w:val="nil"/>
+          <w:bottom w:space="0" w:sz="0" w:val="nil"/>
+          <w:right w:space="0" w:sz="0" w:val="nil"/>
+          <w:between w:space="0" w:sz="0" w:val="nil"/>
+        </w:pBdr>
+        <w:shd w:fill="auto" w:val="clear"/>
+        <w:ind w:firstLine="570"/>
+        <w:contextualSpacing w:val="0"/>
+        <w:rPr>
+          <w:rFonts w:ascii="Times New Roman" w:cs="Times New Roman" w:eastAsia="Times New Roman" w:hAnsi="Times New Roman"/>
+          <w:sz w:val="24"/>
+          <w:szCs w:val="24"/>
+        </w:rPr>
       </w:pPr>
       <w:r>
         <w:rPr>
@@ -6025,8 +7958,21 @@
         <w:keepNext w:val="0"/>
         <w:keepLines w:val="0"/>
         <w:widowControl w:val="0"/>
-        <w:ind w:firstLine="570"/>
-        <w:contextualSpacing w:val="0"/>
+        <w:pBdr>
+          <w:top w:space="0" w:sz="0" w:val="nil"/>
+          <w:left w:space="0" w:sz="0" w:val="nil"/>
+          <w:bottom w:space="0" w:sz="0" w:val="nil"/>
+          <w:right w:space="0" w:sz="0" w:val="nil"/>
+          <w:between w:space="0" w:sz="0" w:val="nil"/>
+        </w:pBdr>
+        <w:shd w:fill="auto" w:val="clear"/>
+        <w:ind w:firstLine="570"/>
+        <w:contextualSpacing w:val="0"/>
+        <w:rPr>
+          <w:rFonts w:ascii="Times New Roman" w:cs="Times New Roman" w:eastAsia="Times New Roman" w:hAnsi="Times New Roman"/>
+          <w:sz w:val="24"/>
+          <w:szCs w:val="24"/>
+        </w:rPr>
       </w:pPr>
       <w:r>
         <w:rPr>
@@ -6043,8 +7989,21 @@
         <w:keepNext w:val="0"/>
         <w:keepLines w:val="0"/>
         <w:widowControl w:val="0"/>
-        <w:ind w:firstLine="570"/>
-        <w:contextualSpacing w:val="0"/>
+        <w:pBdr>
+          <w:top w:space="0" w:sz="0" w:val="nil"/>
+          <w:left w:space="0" w:sz="0" w:val="nil"/>
+          <w:bottom w:space="0" w:sz="0" w:val="nil"/>
+          <w:right w:space="0" w:sz="0" w:val="nil"/>
+          <w:between w:space="0" w:sz="0" w:val="nil"/>
+        </w:pBdr>
+        <w:shd w:fill="auto" w:val="clear"/>
+        <w:ind w:firstLine="570"/>
+        <w:contextualSpacing w:val="0"/>
+        <w:rPr>
+          <w:rFonts w:ascii="Times New Roman" w:cs="Times New Roman" w:eastAsia="Times New Roman" w:hAnsi="Times New Roman"/>
+          <w:sz w:val="24"/>
+          <w:szCs w:val="24"/>
+        </w:rPr>
       </w:pPr>
       <w:r>
         <w:rPr>
@@ -6075,22 +8034,48 @@
         <w:keepNext w:val="0"/>
         <w:keepLines w:val="0"/>
         <w:widowControl w:val="0"/>
-        <w:ind w:firstLine="570"/>
-        <w:contextualSpacing w:val="0"/>
-      </w:pPr>
-      <w:r>
-        <w:rPr>
-          <w:rtl w:val="0"/>
-        </w:rPr>
-      </w:r>
-    </w:p>
-    <w:p>
-      <w:pPr>
-        <w:keepNext w:val="0"/>
-        <w:keepLines w:val="0"/>
-        <w:widowControl w:val="0"/>
+        <w:pBdr>
+          <w:top w:space="0" w:sz="0" w:val="nil"/>
+          <w:left w:space="0" w:sz="0" w:val="nil"/>
+          <w:bottom w:space="0" w:sz="0" w:val="nil"/>
+          <w:right w:space="0" w:sz="0" w:val="nil"/>
+          <w:between w:space="0" w:sz="0" w:val="nil"/>
+        </w:pBdr>
+        <w:shd w:fill="auto" w:val="clear"/>
+        <w:ind w:firstLine="570"/>
+        <w:contextualSpacing w:val="0"/>
+        <w:rPr>
+          <w:rFonts w:ascii="Times New Roman" w:cs="Times New Roman" w:eastAsia="Times New Roman" w:hAnsi="Times New Roman"/>
+          <w:sz w:val="24"/>
+          <w:szCs w:val="24"/>
+        </w:rPr>
+      </w:pPr>
+      <w:r>
+        <w:rPr>
+          <w:rtl w:val="0"/>
+        </w:rPr>
+      </w:r>
+    </w:p>
+    <w:p>
+      <w:pPr>
+        <w:keepNext w:val="0"/>
+        <w:keepLines w:val="0"/>
+        <w:widowControl w:val="0"/>
+        <w:pBdr>
+          <w:top w:space="0" w:sz="0" w:val="nil"/>
+          <w:left w:space="0" w:sz="0" w:val="nil"/>
+          <w:bottom w:space="0" w:sz="0" w:val="nil"/>
+          <w:right w:space="0" w:sz="0" w:val="nil"/>
+          <w:between w:space="0" w:sz="0" w:val="nil"/>
+        </w:pBdr>
+        <w:shd w:fill="auto" w:val="clear"/>
         <w:contextualSpacing w:val="0"/>
         <w:jc w:val="center"/>
+        <w:rPr>
+          <w:rFonts w:ascii="Times New Roman" w:cs="Times New Roman" w:eastAsia="Times New Roman" w:hAnsi="Times New Roman"/>
+          <w:sz w:val="24"/>
+          <w:szCs w:val="24"/>
+        </w:rPr>
       </w:pPr>
       <w:r>
         <w:rPr>
@@ -6107,22 +8092,48 @@
         <w:keepNext w:val="0"/>
         <w:keepLines w:val="0"/>
         <w:widowControl w:val="0"/>
-        <w:ind w:firstLine="570"/>
-        <w:contextualSpacing w:val="0"/>
-      </w:pPr>
-      <w:r>
-        <w:rPr>
-          <w:rtl w:val="0"/>
-        </w:rPr>
-      </w:r>
-    </w:p>
-    <w:p>
-      <w:pPr>
-        <w:keepNext w:val="0"/>
-        <w:keepLines w:val="0"/>
-        <w:widowControl w:val="0"/>
-        <w:ind w:firstLine="570"/>
-        <w:contextualSpacing w:val="0"/>
+        <w:pBdr>
+          <w:top w:space="0" w:sz="0" w:val="nil"/>
+          <w:left w:space="0" w:sz="0" w:val="nil"/>
+          <w:bottom w:space="0" w:sz="0" w:val="nil"/>
+          <w:right w:space="0" w:sz="0" w:val="nil"/>
+          <w:between w:space="0" w:sz="0" w:val="nil"/>
+        </w:pBdr>
+        <w:shd w:fill="auto" w:val="clear"/>
+        <w:ind w:firstLine="570"/>
+        <w:contextualSpacing w:val="0"/>
+        <w:rPr>
+          <w:rFonts w:ascii="Times New Roman" w:cs="Times New Roman" w:eastAsia="Times New Roman" w:hAnsi="Times New Roman"/>
+          <w:sz w:val="24"/>
+          <w:szCs w:val="24"/>
+        </w:rPr>
+      </w:pPr>
+      <w:r>
+        <w:rPr>
+          <w:rtl w:val="0"/>
+        </w:rPr>
+      </w:r>
+    </w:p>
+    <w:p>
+      <w:pPr>
+        <w:keepNext w:val="0"/>
+        <w:keepLines w:val="0"/>
+        <w:widowControl w:val="0"/>
+        <w:pBdr>
+          <w:top w:space="0" w:sz="0" w:val="nil"/>
+          <w:left w:space="0" w:sz="0" w:val="nil"/>
+          <w:bottom w:space="0" w:sz="0" w:val="nil"/>
+          <w:right w:space="0" w:sz="0" w:val="nil"/>
+          <w:between w:space="0" w:sz="0" w:val="nil"/>
+        </w:pBdr>
+        <w:shd w:fill="auto" w:val="clear"/>
+        <w:ind w:firstLine="570"/>
+        <w:contextualSpacing w:val="0"/>
+        <w:rPr>
+          <w:rFonts w:ascii="Times New Roman" w:cs="Times New Roman" w:eastAsia="Times New Roman" w:hAnsi="Times New Roman"/>
+          <w:sz w:val="24"/>
+          <w:szCs w:val="24"/>
+        </w:rPr>
       </w:pPr>
       <w:r>
         <w:rPr>
@@ -6162,8 +8173,21 @@
         <w:keepNext w:val="0"/>
         <w:keepLines w:val="0"/>
         <w:widowControl w:val="0"/>
-        <w:ind w:firstLine="570"/>
-        <w:contextualSpacing w:val="0"/>
+        <w:pBdr>
+          <w:top w:space="0" w:sz="0" w:val="nil"/>
+          <w:left w:space="0" w:sz="0" w:val="nil"/>
+          <w:bottom w:space="0" w:sz="0" w:val="nil"/>
+          <w:right w:space="0" w:sz="0" w:val="nil"/>
+          <w:between w:space="0" w:sz="0" w:val="nil"/>
+        </w:pBdr>
+        <w:shd w:fill="auto" w:val="clear"/>
+        <w:ind w:firstLine="570"/>
+        <w:contextualSpacing w:val="0"/>
+        <w:rPr>
+          <w:rFonts w:ascii="Times New Roman" w:cs="Times New Roman" w:eastAsia="Times New Roman" w:hAnsi="Times New Roman"/>
+          <w:sz w:val="24"/>
+          <w:szCs w:val="24"/>
+        </w:rPr>
       </w:pPr>
       <w:r>
         <w:rPr>
@@ -6225,8 +8249,21 @@
         <w:keepNext w:val="0"/>
         <w:keepLines w:val="0"/>
         <w:widowControl w:val="0"/>
-        <w:ind w:firstLine="570"/>
-        <w:contextualSpacing w:val="0"/>
+        <w:pBdr>
+          <w:top w:space="0" w:sz="0" w:val="nil"/>
+          <w:left w:space="0" w:sz="0" w:val="nil"/>
+          <w:bottom w:space="0" w:sz="0" w:val="nil"/>
+          <w:right w:space="0" w:sz="0" w:val="nil"/>
+          <w:between w:space="0" w:sz="0" w:val="nil"/>
+        </w:pBdr>
+        <w:shd w:fill="auto" w:val="clear"/>
+        <w:ind w:firstLine="570"/>
+        <w:contextualSpacing w:val="0"/>
+        <w:rPr>
+          <w:rFonts w:ascii="Times New Roman" w:cs="Times New Roman" w:eastAsia="Times New Roman" w:hAnsi="Times New Roman"/>
+          <w:sz w:val="24"/>
+          <w:szCs w:val="24"/>
+        </w:rPr>
       </w:pPr>
       <w:r>
         <w:rPr>
@@ -6243,8 +8280,21 @@
         <w:keepNext w:val="0"/>
         <w:keepLines w:val="0"/>
         <w:widowControl w:val="0"/>
-        <w:ind w:firstLine="570"/>
-        <w:contextualSpacing w:val="0"/>
+        <w:pBdr>
+          <w:top w:space="0" w:sz="0" w:val="nil"/>
+          <w:left w:space="0" w:sz="0" w:val="nil"/>
+          <w:bottom w:space="0" w:sz="0" w:val="nil"/>
+          <w:right w:space="0" w:sz="0" w:val="nil"/>
+          <w:between w:space="0" w:sz="0" w:val="nil"/>
+        </w:pBdr>
+        <w:shd w:fill="auto" w:val="clear"/>
+        <w:ind w:firstLine="570"/>
+        <w:contextualSpacing w:val="0"/>
+        <w:rPr>
+          <w:rFonts w:ascii="Times New Roman" w:cs="Times New Roman" w:eastAsia="Times New Roman" w:hAnsi="Times New Roman"/>
+          <w:sz w:val="24"/>
+          <w:szCs w:val="24"/>
+        </w:rPr>
       </w:pPr>
       <w:r>
         <w:rPr>
@@ -6293,8 +8343,21 @@
         <w:keepNext w:val="0"/>
         <w:keepLines w:val="0"/>
         <w:widowControl w:val="0"/>
-        <w:ind w:firstLine="570"/>
-        <w:contextualSpacing w:val="0"/>
+        <w:pBdr>
+          <w:top w:space="0" w:sz="0" w:val="nil"/>
+          <w:left w:space="0" w:sz="0" w:val="nil"/>
+          <w:bottom w:space="0" w:sz="0" w:val="nil"/>
+          <w:right w:space="0" w:sz="0" w:val="nil"/>
+          <w:between w:space="0" w:sz="0" w:val="nil"/>
+        </w:pBdr>
+        <w:shd w:fill="auto" w:val="clear"/>
+        <w:ind w:firstLine="570"/>
+        <w:contextualSpacing w:val="0"/>
+        <w:rPr>
+          <w:rFonts w:ascii="Times New Roman" w:cs="Times New Roman" w:eastAsia="Times New Roman" w:hAnsi="Times New Roman"/>
+          <w:sz w:val="24"/>
+          <w:szCs w:val="24"/>
+        </w:rPr>
       </w:pPr>
       <w:r>
         <w:rPr>
@@ -6329,8 +8392,21 @@
         <w:keepNext w:val="0"/>
         <w:keepLines w:val="0"/>
         <w:widowControl w:val="0"/>
-        <w:ind w:firstLine="570"/>
-        <w:contextualSpacing w:val="0"/>
+        <w:pBdr>
+          <w:top w:space="0" w:sz="0" w:val="nil"/>
+          <w:left w:space="0" w:sz="0" w:val="nil"/>
+          <w:bottom w:space="0" w:sz="0" w:val="nil"/>
+          <w:right w:space="0" w:sz="0" w:val="nil"/>
+          <w:between w:space="0" w:sz="0" w:val="nil"/>
+        </w:pBdr>
+        <w:shd w:fill="auto" w:val="clear"/>
+        <w:ind w:firstLine="570"/>
+        <w:contextualSpacing w:val="0"/>
+        <w:rPr>
+          <w:rFonts w:ascii="Times New Roman" w:cs="Times New Roman" w:eastAsia="Times New Roman" w:hAnsi="Times New Roman"/>
+          <w:sz w:val="24"/>
+          <w:szCs w:val="24"/>
+        </w:rPr>
       </w:pPr>
       <w:r>
         <w:rPr>
@@ -6392,8 +8468,21 @@
         <w:keepNext w:val="0"/>
         <w:keepLines w:val="0"/>
         <w:widowControl w:val="0"/>
-        <w:ind w:firstLine="570"/>
-        <w:contextualSpacing w:val="0"/>
+        <w:pBdr>
+          <w:top w:space="0" w:sz="0" w:val="nil"/>
+          <w:left w:space="0" w:sz="0" w:val="nil"/>
+          <w:bottom w:space="0" w:sz="0" w:val="nil"/>
+          <w:right w:space="0" w:sz="0" w:val="nil"/>
+          <w:between w:space="0" w:sz="0" w:val="nil"/>
+        </w:pBdr>
+        <w:shd w:fill="auto" w:val="clear"/>
+        <w:ind w:firstLine="570"/>
+        <w:contextualSpacing w:val="0"/>
+        <w:rPr>
+          <w:rFonts w:ascii="Times New Roman" w:cs="Times New Roman" w:eastAsia="Times New Roman" w:hAnsi="Times New Roman"/>
+          <w:sz w:val="24"/>
+          <w:szCs w:val="24"/>
+        </w:rPr>
       </w:pPr>
       <w:r>
         <w:rPr>
@@ -6419,8 +8508,21 @@
         <w:keepNext w:val="0"/>
         <w:keepLines w:val="0"/>
         <w:widowControl w:val="0"/>
-        <w:ind w:firstLine="570"/>
-        <w:contextualSpacing w:val="0"/>
+        <w:pBdr>
+          <w:top w:space="0" w:sz="0" w:val="nil"/>
+          <w:left w:space="0" w:sz="0" w:val="nil"/>
+          <w:bottom w:space="0" w:sz="0" w:val="nil"/>
+          <w:right w:space="0" w:sz="0" w:val="nil"/>
+          <w:between w:space="0" w:sz="0" w:val="nil"/>
+        </w:pBdr>
+        <w:shd w:fill="auto" w:val="clear"/>
+        <w:ind w:firstLine="570"/>
+        <w:contextualSpacing w:val="0"/>
+        <w:rPr>
+          <w:rFonts w:ascii="Times New Roman" w:cs="Times New Roman" w:eastAsia="Times New Roman" w:hAnsi="Times New Roman"/>
+          <w:sz w:val="24"/>
+          <w:szCs w:val="24"/>
+        </w:rPr>
       </w:pPr>
       <w:r>
         <w:rPr>
@@ -6465,8 +8567,21 @@
         <w:keepNext w:val="0"/>
         <w:keepLines w:val="0"/>
         <w:widowControl w:val="0"/>
-        <w:ind w:firstLine="570"/>
-        <w:contextualSpacing w:val="0"/>
+        <w:pBdr>
+          <w:top w:space="0" w:sz="0" w:val="nil"/>
+          <w:left w:space="0" w:sz="0" w:val="nil"/>
+          <w:bottom w:space="0" w:sz="0" w:val="nil"/>
+          <w:right w:space="0" w:sz="0" w:val="nil"/>
+          <w:between w:space="0" w:sz="0" w:val="nil"/>
+        </w:pBdr>
+        <w:shd w:fill="auto" w:val="clear"/>
+        <w:ind w:firstLine="570"/>
+        <w:contextualSpacing w:val="0"/>
+        <w:rPr>
+          <w:rFonts w:ascii="Times New Roman" w:cs="Times New Roman" w:eastAsia="Times New Roman" w:hAnsi="Times New Roman"/>
+          <w:sz w:val="24"/>
+          <w:szCs w:val="24"/>
+        </w:rPr>
       </w:pPr>
       <w:r>
         <w:rPr>
@@ -6528,8 +8643,21 @@
         <w:keepNext w:val="0"/>
         <w:keepLines w:val="0"/>
         <w:widowControl w:val="0"/>
-        <w:ind w:firstLine="570"/>
-        <w:contextualSpacing w:val="0"/>
+        <w:pBdr>
+          <w:top w:space="0" w:sz="0" w:val="nil"/>
+          <w:left w:space="0" w:sz="0" w:val="nil"/>
+          <w:bottom w:space="0" w:sz="0" w:val="nil"/>
+          <w:right w:space="0" w:sz="0" w:val="nil"/>
+          <w:between w:space="0" w:sz="0" w:val="nil"/>
+        </w:pBdr>
+        <w:shd w:fill="auto" w:val="clear"/>
+        <w:ind w:firstLine="570"/>
+        <w:contextualSpacing w:val="0"/>
+        <w:rPr>
+          <w:rFonts w:ascii="Times New Roman" w:cs="Times New Roman" w:eastAsia="Times New Roman" w:hAnsi="Times New Roman"/>
+          <w:sz w:val="24"/>
+          <w:szCs w:val="24"/>
+        </w:rPr>
       </w:pPr>
       <w:r>
         <w:rPr>
@@ -6564,8 +8692,21 @@
         <w:keepNext w:val="0"/>
         <w:keepLines w:val="0"/>
         <w:widowControl w:val="0"/>
-        <w:ind w:firstLine="570"/>
-        <w:contextualSpacing w:val="0"/>
+        <w:pBdr>
+          <w:top w:space="0" w:sz="0" w:val="nil"/>
+          <w:left w:space="0" w:sz="0" w:val="nil"/>
+          <w:bottom w:space="0" w:sz="0" w:val="nil"/>
+          <w:right w:space="0" w:sz="0" w:val="nil"/>
+          <w:between w:space="0" w:sz="0" w:val="nil"/>
+        </w:pBdr>
+        <w:shd w:fill="auto" w:val="clear"/>
+        <w:ind w:firstLine="570"/>
+        <w:contextualSpacing w:val="0"/>
+        <w:rPr>
+          <w:rFonts w:ascii="Times New Roman" w:cs="Times New Roman" w:eastAsia="Times New Roman" w:hAnsi="Times New Roman"/>
+          <w:sz w:val="24"/>
+          <w:szCs w:val="24"/>
+        </w:rPr>
       </w:pPr>
       <w:r>
         <w:rPr>
@@ -6582,8 +8723,21 @@
         <w:keepNext w:val="0"/>
         <w:keepLines w:val="0"/>
         <w:widowControl w:val="0"/>
-        <w:ind w:firstLine="570"/>
-        <w:contextualSpacing w:val="0"/>
+        <w:pBdr>
+          <w:top w:space="0" w:sz="0" w:val="nil"/>
+          <w:left w:space="0" w:sz="0" w:val="nil"/>
+          <w:bottom w:space="0" w:sz="0" w:val="nil"/>
+          <w:right w:space="0" w:sz="0" w:val="nil"/>
+          <w:between w:space="0" w:sz="0" w:val="nil"/>
+        </w:pBdr>
+        <w:shd w:fill="auto" w:val="clear"/>
+        <w:ind w:firstLine="570"/>
+        <w:contextualSpacing w:val="0"/>
+        <w:rPr>
+          <w:rFonts w:ascii="Times New Roman" w:cs="Times New Roman" w:eastAsia="Times New Roman" w:hAnsi="Times New Roman"/>
+          <w:sz w:val="24"/>
+          <w:szCs w:val="24"/>
+        </w:rPr>
       </w:pPr>
       <w:r>
         <w:rPr>
@@ -6618,8 +8772,21 @@
         <w:keepNext w:val="0"/>
         <w:keepLines w:val="0"/>
         <w:widowControl w:val="0"/>
-        <w:ind w:firstLine="570"/>
-        <w:contextualSpacing w:val="0"/>
+        <w:pBdr>
+          <w:top w:space="0" w:sz="0" w:val="nil"/>
+          <w:left w:space="0" w:sz="0" w:val="nil"/>
+          <w:bottom w:space="0" w:sz="0" w:val="nil"/>
+          <w:right w:space="0" w:sz="0" w:val="nil"/>
+          <w:between w:space="0" w:sz="0" w:val="nil"/>
+        </w:pBdr>
+        <w:shd w:fill="auto" w:val="clear"/>
+        <w:ind w:firstLine="570"/>
+        <w:contextualSpacing w:val="0"/>
+        <w:rPr>
+          <w:rFonts w:ascii="Times New Roman" w:cs="Times New Roman" w:eastAsia="Times New Roman" w:hAnsi="Times New Roman"/>
+          <w:sz w:val="24"/>
+          <w:szCs w:val="24"/>
+        </w:rPr>
       </w:pPr>
       <w:r>
         <w:rPr>
@@ -6719,8 +8886,21 @@
         <w:keepNext w:val="0"/>
         <w:keepLines w:val="0"/>
         <w:widowControl w:val="0"/>
-        <w:ind w:firstLine="570"/>
-        <w:contextualSpacing w:val="0"/>
+        <w:pBdr>
+          <w:top w:space="0" w:sz="0" w:val="nil"/>
+          <w:left w:space="0" w:sz="0" w:val="nil"/>
+          <w:bottom w:space="0" w:sz="0" w:val="nil"/>
+          <w:right w:space="0" w:sz="0" w:val="nil"/>
+          <w:between w:space="0" w:sz="0" w:val="nil"/>
+        </w:pBdr>
+        <w:shd w:fill="auto" w:val="clear"/>
+        <w:ind w:firstLine="570"/>
+        <w:contextualSpacing w:val="0"/>
+        <w:rPr>
+          <w:rFonts w:ascii="Times New Roman" w:cs="Times New Roman" w:eastAsia="Times New Roman" w:hAnsi="Times New Roman"/>
+          <w:sz w:val="24"/>
+          <w:szCs w:val="24"/>
+        </w:rPr>
       </w:pPr>
       <w:r>
         <w:rPr>
@@ -6755,8 +8935,21 @@
         <w:keepNext w:val="0"/>
         <w:keepLines w:val="0"/>
         <w:widowControl w:val="0"/>
-        <w:ind w:firstLine="570"/>
-        <w:contextualSpacing w:val="0"/>
+        <w:pBdr>
+          <w:top w:space="0" w:sz="0" w:val="nil"/>
+          <w:left w:space="0" w:sz="0" w:val="nil"/>
+          <w:bottom w:space="0" w:sz="0" w:val="nil"/>
+          <w:right w:space="0" w:sz="0" w:val="nil"/>
+          <w:between w:space="0" w:sz="0" w:val="nil"/>
+        </w:pBdr>
+        <w:shd w:fill="auto" w:val="clear"/>
+        <w:ind w:firstLine="570"/>
+        <w:contextualSpacing w:val="0"/>
+        <w:rPr>
+          <w:rFonts w:ascii="Times New Roman" w:cs="Times New Roman" w:eastAsia="Times New Roman" w:hAnsi="Times New Roman"/>
+          <w:sz w:val="24"/>
+          <w:szCs w:val="24"/>
+        </w:rPr>
       </w:pPr>
       <w:r>
         <w:rPr>
@@ -6791,8 +8984,21 @@
         <w:keepNext w:val="0"/>
         <w:keepLines w:val="0"/>
         <w:widowControl w:val="0"/>
-        <w:ind w:firstLine="570"/>
-        <w:contextualSpacing w:val="0"/>
+        <w:pBdr>
+          <w:top w:space="0" w:sz="0" w:val="nil"/>
+          <w:left w:space="0" w:sz="0" w:val="nil"/>
+          <w:bottom w:space="0" w:sz="0" w:val="nil"/>
+          <w:right w:space="0" w:sz="0" w:val="nil"/>
+          <w:between w:space="0" w:sz="0" w:val="nil"/>
+        </w:pBdr>
+        <w:shd w:fill="auto" w:val="clear"/>
+        <w:ind w:firstLine="570"/>
+        <w:contextualSpacing w:val="0"/>
+        <w:rPr>
+          <w:rFonts w:ascii="Times New Roman" w:cs="Times New Roman" w:eastAsia="Times New Roman" w:hAnsi="Times New Roman"/>
+          <w:sz w:val="24"/>
+          <w:szCs w:val="24"/>
+        </w:rPr>
       </w:pPr>
       <w:r>
         <w:rPr>
@@ -6827,8 +9033,21 @@
         <w:keepNext w:val="0"/>
         <w:keepLines w:val="0"/>
         <w:widowControl w:val="0"/>
-        <w:ind w:firstLine="570"/>
-        <w:contextualSpacing w:val="0"/>
+        <w:pBdr>
+          <w:top w:space="0" w:sz="0" w:val="nil"/>
+          <w:left w:space="0" w:sz="0" w:val="nil"/>
+          <w:bottom w:space="0" w:sz="0" w:val="nil"/>
+          <w:right w:space="0" w:sz="0" w:val="nil"/>
+          <w:between w:space="0" w:sz="0" w:val="nil"/>
+        </w:pBdr>
+        <w:shd w:fill="auto" w:val="clear"/>
+        <w:ind w:firstLine="570"/>
+        <w:contextualSpacing w:val="0"/>
+        <w:rPr>
+          <w:rFonts w:ascii="Times New Roman" w:cs="Times New Roman" w:eastAsia="Times New Roman" w:hAnsi="Times New Roman"/>
+          <w:sz w:val="24"/>
+          <w:szCs w:val="24"/>
+        </w:rPr>
       </w:pPr>
       <w:r>
         <w:rPr>
@@ -6845,8 +9064,21 @@
         <w:keepNext w:val="0"/>
         <w:keepLines w:val="0"/>
         <w:widowControl w:val="0"/>
-        <w:ind w:firstLine="570"/>
-        <w:contextualSpacing w:val="0"/>
+        <w:pBdr>
+          <w:top w:space="0" w:sz="0" w:val="nil"/>
+          <w:left w:space="0" w:sz="0" w:val="nil"/>
+          <w:bottom w:space="0" w:sz="0" w:val="nil"/>
+          <w:right w:space="0" w:sz="0" w:val="nil"/>
+          <w:between w:space="0" w:sz="0" w:val="nil"/>
+        </w:pBdr>
+        <w:shd w:fill="auto" w:val="clear"/>
+        <w:ind w:firstLine="570"/>
+        <w:contextualSpacing w:val="0"/>
+        <w:rPr>
+          <w:rFonts w:ascii="Times New Roman" w:cs="Times New Roman" w:eastAsia="Times New Roman" w:hAnsi="Times New Roman"/>
+          <w:sz w:val="24"/>
+          <w:szCs w:val="24"/>
+        </w:rPr>
       </w:pPr>
       <w:r>
         <w:rPr>
@@ -6863,8 +9095,21 @@
         <w:keepNext w:val="0"/>
         <w:keepLines w:val="0"/>
         <w:widowControl w:val="0"/>
-        <w:ind w:firstLine="570"/>
-        <w:contextualSpacing w:val="0"/>
+        <w:pBdr>
+          <w:top w:space="0" w:sz="0" w:val="nil"/>
+          <w:left w:space="0" w:sz="0" w:val="nil"/>
+          <w:bottom w:space="0" w:sz="0" w:val="nil"/>
+          <w:right w:space="0" w:sz="0" w:val="nil"/>
+          <w:between w:space="0" w:sz="0" w:val="nil"/>
+        </w:pBdr>
+        <w:shd w:fill="auto" w:val="clear"/>
+        <w:ind w:firstLine="570"/>
+        <w:contextualSpacing w:val="0"/>
+        <w:rPr>
+          <w:rFonts w:ascii="Times New Roman" w:cs="Times New Roman" w:eastAsia="Times New Roman" w:hAnsi="Times New Roman"/>
+          <w:sz w:val="24"/>
+          <w:szCs w:val="24"/>
+        </w:rPr>
       </w:pPr>
       <w:r>
         <w:rPr>
@@ -6896,8 +9141,21 @@
         <w:keepNext w:val="0"/>
         <w:keepLines w:val="0"/>
         <w:widowControl w:val="0"/>
-        <w:ind w:firstLine="570"/>
-        <w:contextualSpacing w:val="0"/>
+        <w:pBdr>
+          <w:top w:space="0" w:sz="0" w:val="nil"/>
+          <w:left w:space="0" w:sz="0" w:val="nil"/>
+          <w:bottom w:space="0" w:sz="0" w:val="nil"/>
+          <w:right w:space="0" w:sz="0" w:val="nil"/>
+          <w:between w:space="0" w:sz="0" w:val="nil"/>
+        </w:pBdr>
+        <w:shd w:fill="auto" w:val="clear"/>
+        <w:ind w:firstLine="570"/>
+        <w:contextualSpacing w:val="0"/>
+        <w:rPr>
+          <w:rFonts w:ascii="Times New Roman" w:cs="Times New Roman" w:eastAsia="Times New Roman" w:hAnsi="Times New Roman"/>
+          <w:sz w:val="24"/>
+          <w:szCs w:val="24"/>
+        </w:rPr>
       </w:pPr>
       <w:r>
         <w:rPr>
@@ -6914,8 +9172,21 @@
         <w:keepNext w:val="0"/>
         <w:keepLines w:val="0"/>
         <w:widowControl w:val="0"/>
-        <w:ind w:firstLine="570"/>
-        <w:contextualSpacing w:val="0"/>
+        <w:pBdr>
+          <w:top w:space="0" w:sz="0" w:val="nil"/>
+          <w:left w:space="0" w:sz="0" w:val="nil"/>
+          <w:bottom w:space="0" w:sz="0" w:val="nil"/>
+          <w:right w:space="0" w:sz="0" w:val="nil"/>
+          <w:between w:space="0" w:sz="0" w:val="nil"/>
+        </w:pBdr>
+        <w:shd w:fill="auto" w:val="clear"/>
+        <w:ind w:firstLine="570"/>
+        <w:contextualSpacing w:val="0"/>
+        <w:rPr>
+          <w:rFonts w:ascii="Times New Roman" w:cs="Times New Roman" w:eastAsia="Times New Roman" w:hAnsi="Times New Roman"/>
+          <w:sz w:val="24"/>
+          <w:szCs w:val="24"/>
+        </w:rPr>
       </w:pPr>
       <w:r>
         <w:rPr>
@@ -6941,8 +9212,21 @@
         <w:keepNext w:val="0"/>
         <w:keepLines w:val="0"/>
         <w:widowControl w:val="0"/>
-        <w:ind w:firstLine="570"/>
-        <w:contextualSpacing w:val="0"/>
+        <w:pBdr>
+          <w:top w:space="0" w:sz="0" w:val="nil"/>
+          <w:left w:space="0" w:sz="0" w:val="nil"/>
+          <w:bottom w:space="0" w:sz="0" w:val="nil"/>
+          <w:right w:space="0" w:sz="0" w:val="nil"/>
+          <w:between w:space="0" w:sz="0" w:val="nil"/>
+        </w:pBdr>
+        <w:shd w:fill="auto" w:val="clear"/>
+        <w:ind w:firstLine="570"/>
+        <w:contextualSpacing w:val="0"/>
+        <w:rPr>
+          <w:rFonts w:ascii="Times New Roman" w:cs="Times New Roman" w:eastAsia="Times New Roman" w:hAnsi="Times New Roman"/>
+          <w:sz w:val="24"/>
+          <w:szCs w:val="24"/>
+        </w:rPr>
       </w:pPr>
       <w:r>
         <w:rPr>
@@ -7004,8 +9288,21 @@
         <w:keepNext w:val="0"/>
         <w:keepLines w:val="0"/>
         <w:widowControl w:val="0"/>
-        <w:ind w:firstLine="570"/>
-        <w:contextualSpacing w:val="0"/>
+        <w:pBdr>
+          <w:top w:space="0" w:sz="0" w:val="nil"/>
+          <w:left w:space="0" w:sz="0" w:val="nil"/>
+          <w:bottom w:space="0" w:sz="0" w:val="nil"/>
+          <w:right w:space="0" w:sz="0" w:val="nil"/>
+          <w:between w:space="0" w:sz="0" w:val="nil"/>
+        </w:pBdr>
+        <w:shd w:fill="auto" w:val="clear"/>
+        <w:ind w:firstLine="570"/>
+        <w:contextualSpacing w:val="0"/>
+        <w:rPr>
+          <w:rFonts w:ascii="Times New Roman" w:cs="Times New Roman" w:eastAsia="Times New Roman" w:hAnsi="Times New Roman"/>
+          <w:sz w:val="24"/>
+          <w:szCs w:val="24"/>
+        </w:rPr>
       </w:pPr>
       <w:r>
         <w:rPr>
@@ -7022,8 +9319,21 @@
         <w:keepNext w:val="0"/>
         <w:keepLines w:val="0"/>
         <w:widowControl w:val="0"/>
-        <w:ind w:firstLine="570"/>
-        <w:contextualSpacing w:val="0"/>
+        <w:pBdr>
+          <w:top w:space="0" w:sz="0" w:val="nil"/>
+          <w:left w:space="0" w:sz="0" w:val="nil"/>
+          <w:bottom w:space="0" w:sz="0" w:val="nil"/>
+          <w:right w:space="0" w:sz="0" w:val="nil"/>
+          <w:between w:space="0" w:sz="0" w:val="nil"/>
+        </w:pBdr>
+        <w:shd w:fill="auto" w:val="clear"/>
+        <w:ind w:firstLine="570"/>
+        <w:contextualSpacing w:val="0"/>
+        <w:rPr>
+          <w:rFonts w:ascii="Times New Roman" w:cs="Times New Roman" w:eastAsia="Times New Roman" w:hAnsi="Times New Roman"/>
+          <w:sz w:val="24"/>
+          <w:szCs w:val="24"/>
+        </w:rPr>
       </w:pPr>
       <w:r>
         <w:rPr>
@@ -7040,8 +9350,21 @@
         <w:keepNext w:val="0"/>
         <w:keepLines w:val="0"/>
         <w:widowControl w:val="0"/>
-        <w:ind w:firstLine="570"/>
-        <w:contextualSpacing w:val="0"/>
+        <w:pBdr>
+          <w:top w:space="0" w:sz="0" w:val="nil"/>
+          <w:left w:space="0" w:sz="0" w:val="nil"/>
+          <w:bottom w:space="0" w:sz="0" w:val="nil"/>
+          <w:right w:space="0" w:sz="0" w:val="nil"/>
+          <w:between w:space="0" w:sz="0" w:val="nil"/>
+        </w:pBdr>
+        <w:shd w:fill="auto" w:val="clear"/>
+        <w:ind w:firstLine="570"/>
+        <w:contextualSpacing w:val="0"/>
+        <w:rPr>
+          <w:rFonts w:ascii="Times New Roman" w:cs="Times New Roman" w:eastAsia="Times New Roman" w:hAnsi="Times New Roman"/>
+          <w:sz w:val="24"/>
+          <w:szCs w:val="24"/>
+        </w:rPr>
       </w:pPr>
       <w:r>
         <w:rPr>
@@ -7113,8 +9436,21 @@
         <w:keepNext w:val="0"/>
         <w:keepLines w:val="0"/>
         <w:widowControl w:val="0"/>
-        <w:ind w:firstLine="570"/>
-        <w:contextualSpacing w:val="0"/>
+        <w:pBdr>
+          <w:top w:space="0" w:sz="0" w:val="nil"/>
+          <w:left w:space="0" w:sz="0" w:val="nil"/>
+          <w:bottom w:space="0" w:sz="0" w:val="nil"/>
+          <w:right w:space="0" w:sz="0" w:val="nil"/>
+          <w:between w:space="0" w:sz="0" w:val="nil"/>
+        </w:pBdr>
+        <w:shd w:fill="auto" w:val="clear"/>
+        <w:ind w:firstLine="570"/>
+        <w:contextualSpacing w:val="0"/>
+        <w:rPr>
+          <w:rFonts w:ascii="Times New Roman" w:cs="Times New Roman" w:eastAsia="Times New Roman" w:hAnsi="Times New Roman"/>
+          <w:sz w:val="24"/>
+          <w:szCs w:val="24"/>
+        </w:rPr>
       </w:pPr>
       <w:r>
         <w:rPr>
@@ -7150,8 +9486,21 @@
         <w:keepNext w:val="0"/>
         <w:keepLines w:val="0"/>
         <w:widowControl w:val="0"/>
-        <w:ind w:firstLine="570"/>
-        <w:contextualSpacing w:val="0"/>
+        <w:pBdr>
+          <w:top w:space="0" w:sz="0" w:val="nil"/>
+          <w:left w:space="0" w:sz="0" w:val="nil"/>
+          <w:bottom w:space="0" w:sz="0" w:val="nil"/>
+          <w:right w:space="0" w:sz="0" w:val="nil"/>
+          <w:between w:space="0" w:sz="0" w:val="nil"/>
+        </w:pBdr>
+        <w:shd w:fill="auto" w:val="clear"/>
+        <w:ind w:firstLine="570"/>
+        <w:contextualSpacing w:val="0"/>
+        <w:rPr>
+          <w:rFonts w:ascii="Times New Roman" w:cs="Times New Roman" w:eastAsia="Times New Roman" w:hAnsi="Times New Roman"/>
+          <w:sz w:val="24"/>
+          <w:szCs w:val="24"/>
+        </w:rPr>
       </w:pPr>
       <w:r>
         <w:rPr>
@@ -7186,8 +9535,21 @@
         <w:keepNext w:val="0"/>
         <w:keepLines w:val="0"/>
         <w:widowControl w:val="0"/>
-        <w:ind w:firstLine="570"/>
-        <w:contextualSpacing w:val="0"/>
+        <w:pBdr>
+          <w:top w:space="0" w:sz="0" w:val="nil"/>
+          <w:left w:space="0" w:sz="0" w:val="nil"/>
+          <w:bottom w:space="0" w:sz="0" w:val="nil"/>
+          <w:right w:space="0" w:sz="0" w:val="nil"/>
+          <w:between w:space="0" w:sz="0" w:val="nil"/>
+        </w:pBdr>
+        <w:shd w:fill="auto" w:val="clear"/>
+        <w:ind w:firstLine="570"/>
+        <w:contextualSpacing w:val="0"/>
+        <w:rPr>
+          <w:rFonts w:ascii="Times New Roman" w:cs="Times New Roman" w:eastAsia="Times New Roman" w:hAnsi="Times New Roman"/>
+          <w:sz w:val="24"/>
+          <w:szCs w:val="24"/>
+        </w:rPr>
       </w:pPr>
       <w:r>
         <w:rPr>
@@ -7240,8 +9602,21 @@
         <w:keepNext w:val="0"/>
         <w:keepLines w:val="0"/>
         <w:widowControl w:val="0"/>
-        <w:ind w:firstLine="570"/>
-        <w:contextualSpacing w:val="0"/>
+        <w:pBdr>
+          <w:top w:space="0" w:sz="0" w:val="nil"/>
+          <w:left w:space="0" w:sz="0" w:val="nil"/>
+          <w:bottom w:space="0" w:sz="0" w:val="nil"/>
+          <w:right w:space="0" w:sz="0" w:val="nil"/>
+          <w:between w:space="0" w:sz="0" w:val="nil"/>
+        </w:pBdr>
+        <w:shd w:fill="auto" w:val="clear"/>
+        <w:ind w:firstLine="570"/>
+        <w:contextualSpacing w:val="0"/>
+        <w:rPr>
+          <w:rFonts w:ascii="Times New Roman" w:cs="Times New Roman" w:eastAsia="Times New Roman" w:hAnsi="Times New Roman"/>
+          <w:sz w:val="24"/>
+          <w:szCs w:val="24"/>
+        </w:rPr>
       </w:pPr>
       <w:r>
         <w:rPr>
@@ -7276,8 +9651,21 @@
         <w:keepNext w:val="0"/>
         <w:keepLines w:val="0"/>
         <w:widowControl w:val="0"/>
-        <w:ind w:firstLine="570"/>
-        <w:contextualSpacing w:val="0"/>
+        <w:pBdr>
+          <w:top w:space="0" w:sz="0" w:val="nil"/>
+          <w:left w:space="0" w:sz="0" w:val="nil"/>
+          <w:bottom w:space="0" w:sz="0" w:val="nil"/>
+          <w:right w:space="0" w:sz="0" w:val="nil"/>
+          <w:between w:space="0" w:sz="0" w:val="nil"/>
+        </w:pBdr>
+        <w:shd w:fill="auto" w:val="clear"/>
+        <w:ind w:firstLine="570"/>
+        <w:contextualSpacing w:val="0"/>
+        <w:rPr>
+          <w:rFonts w:ascii="Times New Roman" w:cs="Times New Roman" w:eastAsia="Times New Roman" w:hAnsi="Times New Roman"/>
+          <w:sz w:val="24"/>
+          <w:szCs w:val="24"/>
+        </w:rPr>
       </w:pPr>
       <w:r>
         <w:rPr>
@@ -7294,8 +9682,21 @@
         <w:keepNext w:val="0"/>
         <w:keepLines w:val="0"/>
         <w:widowControl w:val="0"/>
-        <w:ind w:firstLine="570"/>
-        <w:contextualSpacing w:val="0"/>
+        <w:pBdr>
+          <w:top w:space="0" w:sz="0" w:val="nil"/>
+          <w:left w:space="0" w:sz="0" w:val="nil"/>
+          <w:bottom w:space="0" w:sz="0" w:val="nil"/>
+          <w:right w:space="0" w:sz="0" w:val="nil"/>
+          <w:between w:space="0" w:sz="0" w:val="nil"/>
+        </w:pBdr>
+        <w:shd w:fill="auto" w:val="clear"/>
+        <w:ind w:firstLine="570"/>
+        <w:contextualSpacing w:val="0"/>
+        <w:rPr>
+          <w:rFonts w:ascii="Times New Roman" w:cs="Times New Roman" w:eastAsia="Times New Roman" w:hAnsi="Times New Roman"/>
+          <w:sz w:val="24"/>
+          <w:szCs w:val="24"/>
+        </w:rPr>
       </w:pPr>
       <w:r>
         <w:rPr>
@@ -7340,8 +9741,21 @@
         <w:keepNext w:val="0"/>
         <w:keepLines w:val="0"/>
         <w:widowControl w:val="0"/>
-        <w:ind w:firstLine="570"/>
-        <w:contextualSpacing w:val="0"/>
+        <w:pBdr>
+          <w:top w:space="0" w:sz="0" w:val="nil"/>
+          <w:left w:space="0" w:sz="0" w:val="nil"/>
+          <w:bottom w:space="0" w:sz="0" w:val="nil"/>
+          <w:right w:space="0" w:sz="0" w:val="nil"/>
+          <w:between w:space="0" w:sz="0" w:val="nil"/>
+        </w:pBdr>
+        <w:shd w:fill="auto" w:val="clear"/>
+        <w:ind w:firstLine="570"/>
+        <w:contextualSpacing w:val="0"/>
+        <w:rPr>
+          <w:rFonts w:ascii="Times New Roman" w:cs="Times New Roman" w:eastAsia="Times New Roman" w:hAnsi="Times New Roman"/>
+          <w:sz w:val="24"/>
+          <w:szCs w:val="24"/>
+        </w:rPr>
       </w:pPr>
       <w:r>
         <w:rPr>
@@ -7377,10 +9791,23 @@
         <w:keepNext w:val="0"/>
         <w:keepLines w:val="0"/>
         <w:widowControl w:val="0"/>
+        <w:pBdr>
+          <w:top w:space="0" w:sz="0" w:val="nil"/>
+          <w:left w:space="0" w:sz="0" w:val="nil"/>
+          <w:bottom w:space="0" w:sz="0" w:val="nil"/>
+          <w:right w:space="0" w:sz="0" w:val="nil"/>
+          <w:between w:space="0" w:sz="0" w:val="nil"/>
+        </w:pBdr>
+        <w:shd w:fill="auto" w:val="clear"/>
         <w:spacing w:after="0" w:before="0" w:line="276" w:lineRule="auto"/>
         <w:ind w:left="0" w:right="0" w:firstLine="570"/>
         <w:contextualSpacing w:val="0"/>
         <w:jc w:val="left"/>
+        <w:rPr>
+          <w:rFonts w:ascii="Times New Roman" w:cs="Times New Roman" w:eastAsia="Times New Roman" w:hAnsi="Times New Roman"/>
+          <w:sz w:val="24"/>
+          <w:szCs w:val="24"/>
+        </w:rPr>
       </w:pPr>
       <w:r>
         <w:rPr>
@@ -7443,10 +9870,19 @@
         <w:keepNext w:val="0"/>
         <w:keepLines w:val="0"/>
         <w:widowControl w:val="0"/>
+        <w:pBdr>
+          <w:top w:space="0" w:sz="0" w:val="nil"/>
+          <w:left w:space="0" w:sz="0" w:val="nil"/>
+          <w:bottom w:space="0" w:sz="0" w:val="nil"/>
+          <w:right w:space="0" w:sz="0" w:val="nil"/>
+          <w:between w:space="0" w:sz="0" w:val="nil"/>
+        </w:pBdr>
+        <w:shd w:fill="auto" w:val="clear"/>
         <w:spacing w:after="0" w:before="0" w:line="276" w:lineRule="auto"/>
         <w:ind w:left="0" w:right="0" w:firstLine="570"/>
         <w:contextualSpacing w:val="0"/>
         <w:jc w:val="left"/>
+        <w:rPr/>
       </w:pPr>
       <w:r>
         <w:rPr>
@@ -7577,8 +10013,21 @@
         <w:keepNext w:val="0"/>
         <w:keepLines w:val="0"/>
         <w:widowControl w:val="0"/>
-        <w:ind w:firstLine="570"/>
-        <w:contextualSpacing w:val="0"/>
+        <w:pBdr>
+          <w:top w:space="0" w:sz="0" w:val="nil"/>
+          <w:left w:space="0" w:sz="0" w:val="nil"/>
+          <w:bottom w:space="0" w:sz="0" w:val="nil"/>
+          <w:right w:space="0" w:sz="0" w:val="nil"/>
+          <w:between w:space="0" w:sz="0" w:val="nil"/>
+        </w:pBdr>
+        <w:shd w:fill="auto" w:val="clear"/>
+        <w:ind w:firstLine="570"/>
+        <w:contextualSpacing w:val="0"/>
+        <w:rPr>
+          <w:rFonts w:ascii="Times New Roman" w:cs="Times New Roman" w:eastAsia="Times New Roman" w:hAnsi="Times New Roman"/>
+          <w:sz w:val="24"/>
+          <w:szCs w:val="24"/>
+        </w:rPr>
       </w:pPr>
       <w:r>
         <w:rPr>
@@ -7595,8 +10044,21 @@
         <w:keepNext w:val="0"/>
         <w:keepLines w:val="0"/>
         <w:widowControl w:val="0"/>
-        <w:ind w:firstLine="570"/>
-        <w:contextualSpacing w:val="0"/>
+        <w:pBdr>
+          <w:top w:space="0" w:sz="0" w:val="nil"/>
+          <w:left w:space="0" w:sz="0" w:val="nil"/>
+          <w:bottom w:space="0" w:sz="0" w:val="nil"/>
+          <w:right w:space="0" w:sz="0" w:val="nil"/>
+          <w:between w:space="0" w:sz="0" w:val="nil"/>
+        </w:pBdr>
+        <w:shd w:fill="auto" w:val="clear"/>
+        <w:ind w:firstLine="570"/>
+        <w:contextualSpacing w:val="0"/>
+        <w:rPr>
+          <w:rFonts w:ascii="Times New Roman" w:cs="Times New Roman" w:eastAsia="Times New Roman" w:hAnsi="Times New Roman"/>
+          <w:sz w:val="24"/>
+          <w:szCs w:val="24"/>
+        </w:rPr>
       </w:pPr>
       <w:r>
         <w:rPr>
@@ -7622,8 +10084,21 @@
         <w:keepNext w:val="0"/>
         <w:keepLines w:val="0"/>
         <w:widowControl w:val="0"/>
-        <w:ind w:firstLine="570"/>
-        <w:contextualSpacing w:val="0"/>
+        <w:pBdr>
+          <w:top w:space="0" w:sz="0" w:val="nil"/>
+          <w:left w:space="0" w:sz="0" w:val="nil"/>
+          <w:bottom w:space="0" w:sz="0" w:val="nil"/>
+          <w:right w:space="0" w:sz="0" w:val="nil"/>
+          <w:between w:space="0" w:sz="0" w:val="nil"/>
+        </w:pBdr>
+        <w:shd w:fill="auto" w:val="clear"/>
+        <w:ind w:firstLine="570"/>
+        <w:contextualSpacing w:val="0"/>
+        <w:rPr>
+          <w:rFonts w:ascii="Times New Roman" w:cs="Times New Roman" w:eastAsia="Times New Roman" w:hAnsi="Times New Roman"/>
+          <w:sz w:val="24"/>
+          <w:szCs w:val="24"/>
+        </w:rPr>
       </w:pPr>
       <w:r>
         <w:rPr>
@@ -7659,8 +10134,21 @@
         <w:keepNext w:val="0"/>
         <w:keepLines w:val="0"/>
         <w:widowControl w:val="0"/>
-        <w:ind w:firstLine="570"/>
-        <w:contextualSpacing w:val="0"/>
+        <w:pBdr>
+          <w:top w:space="0" w:sz="0" w:val="nil"/>
+          <w:left w:space="0" w:sz="0" w:val="nil"/>
+          <w:bottom w:space="0" w:sz="0" w:val="nil"/>
+          <w:right w:space="0" w:sz="0" w:val="nil"/>
+          <w:between w:space="0" w:sz="0" w:val="nil"/>
+        </w:pBdr>
+        <w:shd w:fill="auto" w:val="clear"/>
+        <w:ind w:firstLine="570"/>
+        <w:contextualSpacing w:val="0"/>
+        <w:rPr>
+          <w:rFonts w:ascii="Times New Roman" w:cs="Times New Roman" w:eastAsia="Times New Roman" w:hAnsi="Times New Roman"/>
+          <w:sz w:val="24"/>
+          <w:szCs w:val="24"/>
+        </w:rPr>
       </w:pPr>
       <w:r>
         <w:rPr>
@@ -7731,8 +10219,21 @@
         <w:keepNext w:val="0"/>
         <w:keepLines w:val="0"/>
         <w:widowControl w:val="0"/>
-        <w:ind w:firstLine="570"/>
-        <w:contextualSpacing w:val="0"/>
+        <w:pBdr>
+          <w:top w:space="0" w:sz="0" w:val="nil"/>
+          <w:left w:space="0" w:sz="0" w:val="nil"/>
+          <w:bottom w:space="0" w:sz="0" w:val="nil"/>
+          <w:right w:space="0" w:sz="0" w:val="nil"/>
+          <w:between w:space="0" w:sz="0" w:val="nil"/>
+        </w:pBdr>
+        <w:shd w:fill="auto" w:val="clear"/>
+        <w:ind w:firstLine="570"/>
+        <w:contextualSpacing w:val="0"/>
+        <w:rPr>
+          <w:rFonts w:ascii="Times New Roman" w:cs="Times New Roman" w:eastAsia="Times New Roman" w:hAnsi="Times New Roman"/>
+          <w:sz w:val="24"/>
+          <w:szCs w:val="24"/>
+        </w:rPr>
       </w:pPr>
       <w:r>
         <w:rPr>
@@ -7767,22 +10268,48 @@
         <w:keepNext w:val="0"/>
         <w:keepLines w:val="0"/>
         <w:widowControl w:val="0"/>
-        <w:ind w:firstLine="570"/>
-        <w:contextualSpacing w:val="0"/>
-      </w:pPr>
-      <w:r>
-        <w:rPr>
-          <w:rtl w:val="0"/>
-        </w:rPr>
-      </w:r>
-    </w:p>
-    <w:p>
-      <w:pPr>
-        <w:keepNext w:val="0"/>
-        <w:keepLines w:val="0"/>
-        <w:widowControl w:val="0"/>
+        <w:pBdr>
+          <w:top w:space="0" w:sz="0" w:val="nil"/>
+          <w:left w:space="0" w:sz="0" w:val="nil"/>
+          <w:bottom w:space="0" w:sz="0" w:val="nil"/>
+          <w:right w:space="0" w:sz="0" w:val="nil"/>
+          <w:between w:space="0" w:sz="0" w:val="nil"/>
+        </w:pBdr>
+        <w:shd w:fill="auto" w:val="clear"/>
+        <w:ind w:firstLine="570"/>
+        <w:contextualSpacing w:val="0"/>
+        <w:rPr>
+          <w:rFonts w:ascii="Times New Roman" w:cs="Times New Roman" w:eastAsia="Times New Roman" w:hAnsi="Times New Roman"/>
+          <w:sz w:val="24"/>
+          <w:szCs w:val="24"/>
+        </w:rPr>
+      </w:pPr>
+      <w:r>
+        <w:rPr>
+          <w:rtl w:val="0"/>
+        </w:rPr>
+      </w:r>
+    </w:p>
+    <w:p>
+      <w:pPr>
+        <w:keepNext w:val="0"/>
+        <w:keepLines w:val="0"/>
+        <w:widowControl w:val="0"/>
+        <w:pBdr>
+          <w:top w:space="0" w:sz="0" w:val="nil"/>
+          <w:left w:space="0" w:sz="0" w:val="nil"/>
+          <w:bottom w:space="0" w:sz="0" w:val="nil"/>
+          <w:right w:space="0" w:sz="0" w:val="nil"/>
+          <w:between w:space="0" w:sz="0" w:val="nil"/>
+        </w:pBdr>
+        <w:shd w:fill="auto" w:val="clear"/>
         <w:contextualSpacing w:val="0"/>
         <w:jc w:val="center"/>
+        <w:rPr>
+          <w:rFonts w:ascii="Times New Roman" w:cs="Times New Roman" w:eastAsia="Times New Roman" w:hAnsi="Times New Roman"/>
+          <w:sz w:val="24"/>
+          <w:szCs w:val="24"/>
+        </w:rPr>
       </w:pPr>
       <w:r>
         <w:rPr>
@@ -7799,22 +10326,48 @@
         <w:keepNext w:val="0"/>
         <w:keepLines w:val="0"/>
         <w:widowControl w:val="0"/>
-        <w:ind w:firstLine="570"/>
-        <w:contextualSpacing w:val="0"/>
-      </w:pPr>
-      <w:r>
-        <w:rPr>
-          <w:rtl w:val="0"/>
-        </w:rPr>
-      </w:r>
-    </w:p>
-    <w:p>
-      <w:pPr>
-        <w:keepNext w:val="0"/>
-        <w:keepLines w:val="0"/>
-        <w:widowControl w:val="0"/>
-        <w:ind w:firstLine="570"/>
-        <w:contextualSpacing w:val="0"/>
+        <w:pBdr>
+          <w:top w:space="0" w:sz="0" w:val="nil"/>
+          <w:left w:space="0" w:sz="0" w:val="nil"/>
+          <w:bottom w:space="0" w:sz="0" w:val="nil"/>
+          <w:right w:space="0" w:sz="0" w:val="nil"/>
+          <w:between w:space="0" w:sz="0" w:val="nil"/>
+        </w:pBdr>
+        <w:shd w:fill="auto" w:val="clear"/>
+        <w:ind w:firstLine="570"/>
+        <w:contextualSpacing w:val="0"/>
+        <w:rPr>
+          <w:rFonts w:ascii="Times New Roman" w:cs="Times New Roman" w:eastAsia="Times New Roman" w:hAnsi="Times New Roman"/>
+          <w:sz w:val="24"/>
+          <w:szCs w:val="24"/>
+        </w:rPr>
+      </w:pPr>
+      <w:r>
+        <w:rPr>
+          <w:rtl w:val="0"/>
+        </w:rPr>
+      </w:r>
+    </w:p>
+    <w:p>
+      <w:pPr>
+        <w:keepNext w:val="0"/>
+        <w:keepLines w:val="0"/>
+        <w:widowControl w:val="0"/>
+        <w:pBdr>
+          <w:top w:space="0" w:sz="0" w:val="nil"/>
+          <w:left w:space="0" w:sz="0" w:val="nil"/>
+          <w:bottom w:space="0" w:sz="0" w:val="nil"/>
+          <w:right w:space="0" w:sz="0" w:val="nil"/>
+          <w:between w:space="0" w:sz="0" w:val="nil"/>
+        </w:pBdr>
+        <w:shd w:fill="auto" w:val="clear"/>
+        <w:ind w:firstLine="570"/>
+        <w:contextualSpacing w:val="0"/>
+        <w:rPr>
+          <w:rFonts w:ascii="Times New Roman" w:cs="Times New Roman" w:eastAsia="Times New Roman" w:hAnsi="Times New Roman"/>
+          <w:sz w:val="24"/>
+          <w:szCs w:val="24"/>
+        </w:rPr>
       </w:pPr>
       <w:r>
         <w:rPr>
@@ -7840,8 +10393,21 @@
         <w:keepNext w:val="0"/>
         <w:keepLines w:val="0"/>
         <w:widowControl w:val="0"/>
-        <w:ind w:firstLine="570"/>
-        <w:contextualSpacing w:val="0"/>
+        <w:pBdr>
+          <w:top w:space="0" w:sz="0" w:val="nil"/>
+          <w:left w:space="0" w:sz="0" w:val="nil"/>
+          <w:bottom w:space="0" w:sz="0" w:val="nil"/>
+          <w:right w:space="0" w:sz="0" w:val="nil"/>
+          <w:between w:space="0" w:sz="0" w:val="nil"/>
+        </w:pBdr>
+        <w:shd w:fill="auto" w:val="clear"/>
+        <w:ind w:firstLine="570"/>
+        <w:contextualSpacing w:val="0"/>
+        <w:rPr>
+          <w:rFonts w:ascii="Times New Roman" w:cs="Times New Roman" w:eastAsia="Times New Roman" w:hAnsi="Times New Roman"/>
+          <w:sz w:val="24"/>
+          <w:szCs w:val="24"/>
+        </w:rPr>
       </w:pPr>
       <w:r>
         <w:rPr>
@@ -7886,8 +10452,22 @@
         <w:keepNext w:val="0"/>
         <w:keepLines w:val="0"/>
         <w:widowControl w:val="0"/>
-        <w:ind w:firstLine="570"/>
-        <w:contextualSpacing w:val="0"/>
+        <w:pBdr>
+          <w:top w:space="0" w:sz="0" w:val="nil"/>
+          <w:left w:space="0" w:sz="0" w:val="nil"/>
+          <w:bottom w:space="0" w:sz="0" w:val="nil"/>
+          <w:right w:space="0" w:sz="0" w:val="nil"/>
+          <w:between w:space="0" w:sz="0" w:val="nil"/>
+        </w:pBdr>
+        <w:shd w:fill="auto" w:val="clear"/>
+        <w:ind w:firstLine="570"/>
+        <w:contextualSpacing w:val="0"/>
+        <w:rPr>
+          <w:rFonts w:ascii="Times New Roman" w:cs="Times New Roman" w:eastAsia="Times New Roman" w:hAnsi="Times New Roman"/>
+          <w:sz w:val="24"/>
+          <w:szCs w:val="24"/>
+          <w:u w:val="single"/>
+        </w:rPr>
       </w:pPr>
       <w:r>
         <w:rPr>
@@ -7945,8 +10525,21 @@
         <w:keepNext w:val="0"/>
         <w:keepLines w:val="0"/>
         <w:widowControl w:val="0"/>
-        <w:ind w:firstLine="570"/>
-        <w:contextualSpacing w:val="0"/>
+        <w:pBdr>
+          <w:top w:space="0" w:sz="0" w:val="nil"/>
+          <w:left w:space="0" w:sz="0" w:val="nil"/>
+          <w:bottom w:space="0" w:sz="0" w:val="nil"/>
+          <w:right w:space="0" w:sz="0" w:val="nil"/>
+          <w:between w:space="0" w:sz="0" w:val="nil"/>
+        </w:pBdr>
+        <w:shd w:fill="auto" w:val="clear"/>
+        <w:ind w:firstLine="570"/>
+        <w:contextualSpacing w:val="0"/>
+        <w:rPr>
+          <w:rFonts w:ascii="Times New Roman" w:cs="Times New Roman" w:eastAsia="Times New Roman" w:hAnsi="Times New Roman"/>
+          <w:sz w:val="24"/>
+          <w:szCs w:val="24"/>
+        </w:rPr>
       </w:pPr>
       <w:r>
         <w:rPr>
@@ -8008,8 +10601,21 @@
         <w:keepNext w:val="0"/>
         <w:keepLines w:val="0"/>
         <w:widowControl w:val="0"/>
-        <w:ind w:firstLine="570"/>
-        <w:contextualSpacing w:val="0"/>
+        <w:pBdr>
+          <w:top w:space="0" w:sz="0" w:val="nil"/>
+          <w:left w:space="0" w:sz="0" w:val="nil"/>
+          <w:bottom w:space="0" w:sz="0" w:val="nil"/>
+          <w:right w:space="0" w:sz="0" w:val="nil"/>
+          <w:between w:space="0" w:sz="0" w:val="nil"/>
+        </w:pBdr>
+        <w:shd w:fill="auto" w:val="clear"/>
+        <w:ind w:firstLine="570"/>
+        <w:contextualSpacing w:val="0"/>
+        <w:rPr>
+          <w:rFonts w:ascii="Times New Roman" w:cs="Times New Roman" w:eastAsia="Times New Roman" w:hAnsi="Times New Roman"/>
+          <w:sz w:val="24"/>
+          <w:szCs w:val="24"/>
+        </w:rPr>
       </w:pPr>
       <w:r>
         <w:rPr>
@@ -8094,8 +10700,21 @@
         <w:keepNext w:val="0"/>
         <w:keepLines w:val="0"/>
         <w:widowControl w:val="0"/>
-        <w:ind w:firstLine="570"/>
-        <w:contextualSpacing w:val="0"/>
+        <w:pBdr>
+          <w:top w:space="0" w:sz="0" w:val="nil"/>
+          <w:left w:space="0" w:sz="0" w:val="nil"/>
+          <w:bottom w:space="0" w:sz="0" w:val="nil"/>
+          <w:right w:space="0" w:sz="0" w:val="nil"/>
+          <w:between w:space="0" w:sz="0" w:val="nil"/>
+        </w:pBdr>
+        <w:shd w:fill="auto" w:val="clear"/>
+        <w:ind w:firstLine="570"/>
+        <w:contextualSpacing w:val="0"/>
+        <w:rPr>
+          <w:rFonts w:ascii="Times New Roman" w:cs="Times New Roman" w:eastAsia="Times New Roman" w:hAnsi="Times New Roman"/>
+          <w:sz w:val="24"/>
+          <w:szCs w:val="24"/>
+        </w:rPr>
       </w:pPr>
       <w:r>
         <w:rPr>
@@ -8150,15 +10769,29 @@
         <w:keepNext w:val="0"/>
         <w:keepLines w:val="0"/>
         <w:widowControl w:val="0"/>
-        <w:ind w:firstLine="570"/>
-        <w:contextualSpacing w:val="0"/>
-      </w:pPr>
-      <w:r>
+        <w:pBdr>
+          <w:top w:space="0" w:sz="0" w:val="nil"/>
+          <w:left w:space="0" w:sz="0" w:val="nil"/>
+          <w:bottom w:space="0" w:sz="0" w:val="nil"/>
+          <w:right w:space="0" w:sz="0" w:val="nil"/>
+          <w:between w:space="0" w:sz="0" w:val="nil"/>
+        </w:pBdr>
+        <w:shd w:fill="auto" w:val="clear"/>
+        <w:ind w:firstLine="570"/>
+        <w:contextualSpacing w:val="0"/>
         <w:rPr>
           <w:rFonts w:ascii="Times New Roman" w:cs="Times New Roman" w:eastAsia="Times New Roman" w:hAnsi="Times New Roman"/>
           <w:i w:val="1"/>
           <w:sz w:val="24"/>
           <w:szCs w:val="24"/>
+        </w:rPr>
+      </w:pPr>
+      <w:r>
+        <w:rPr>
+          <w:rFonts w:ascii="Times New Roman" w:cs="Times New Roman" w:eastAsia="Times New Roman" w:hAnsi="Times New Roman"/>
+          <w:i w:val="1"/>
+          <w:sz w:val="24"/>
+          <w:szCs w:val="24"/>
           <w:rtl w:val="0"/>
         </w:rPr>
         <w:t xml:space="preserve">Я отказываюсь прои</w:t>
@@ -8179,8 +10812,21 @@
         <w:keepNext w:val="0"/>
         <w:keepLines w:val="0"/>
         <w:widowControl w:val="0"/>
-        <w:ind w:firstLine="570"/>
-        <w:contextualSpacing w:val="0"/>
+        <w:pBdr>
+          <w:top w:space="0" w:sz="0" w:val="nil"/>
+          <w:left w:space="0" w:sz="0" w:val="nil"/>
+          <w:bottom w:space="0" w:sz="0" w:val="nil"/>
+          <w:right w:space="0" w:sz="0" w:val="nil"/>
+          <w:between w:space="0" w:sz="0" w:val="nil"/>
+        </w:pBdr>
+        <w:shd w:fill="auto" w:val="clear"/>
+        <w:ind w:firstLine="570"/>
+        <w:contextualSpacing w:val="0"/>
+        <w:rPr>
+          <w:rFonts w:ascii="Times New Roman" w:cs="Times New Roman" w:eastAsia="Times New Roman" w:hAnsi="Times New Roman"/>
+          <w:sz w:val="24"/>
+          <w:szCs w:val="24"/>
+        </w:rPr>
       </w:pPr>
       <w:r>
         <w:rPr>
@@ -8242,15 +10888,29 @@
         <w:keepNext w:val="0"/>
         <w:keepLines w:val="0"/>
         <w:widowControl w:val="0"/>
-        <w:ind w:firstLine="570"/>
-        <w:contextualSpacing w:val="0"/>
-      </w:pPr>
-      <w:r>
+        <w:pBdr>
+          <w:top w:space="0" w:sz="0" w:val="nil"/>
+          <w:left w:space="0" w:sz="0" w:val="nil"/>
+          <w:bottom w:space="0" w:sz="0" w:val="nil"/>
+          <w:right w:space="0" w:sz="0" w:val="nil"/>
+          <w:between w:space="0" w:sz="0" w:val="nil"/>
+        </w:pBdr>
+        <w:shd w:fill="auto" w:val="clear"/>
+        <w:ind w:firstLine="570"/>
+        <w:contextualSpacing w:val="0"/>
         <w:rPr>
           <w:rFonts w:ascii="Times New Roman" w:cs="Times New Roman" w:eastAsia="Times New Roman" w:hAnsi="Times New Roman"/>
           <w:i w:val="1"/>
           <w:sz w:val="24"/>
           <w:szCs w:val="24"/>
+        </w:rPr>
+      </w:pPr>
+      <w:r>
+        <w:rPr>
+          <w:rFonts w:ascii="Times New Roman" w:cs="Times New Roman" w:eastAsia="Times New Roman" w:hAnsi="Times New Roman"/>
+          <w:i w:val="1"/>
+          <w:sz w:val="24"/>
+          <w:szCs w:val="24"/>
           <w:rtl w:val="0"/>
         </w:rPr>
         <w:t xml:space="preserve">К ЧЁРТУ ВСЁ.</w:t>
@@ -8261,8 +10921,21 @@
         <w:keepNext w:val="0"/>
         <w:keepLines w:val="0"/>
         <w:widowControl w:val="0"/>
-        <w:ind w:firstLine="570"/>
-        <w:contextualSpacing w:val="0"/>
+        <w:pBdr>
+          <w:top w:space="0" w:sz="0" w:val="nil"/>
+          <w:left w:space="0" w:sz="0" w:val="nil"/>
+          <w:bottom w:space="0" w:sz="0" w:val="nil"/>
+          <w:right w:space="0" w:sz="0" w:val="nil"/>
+          <w:between w:space="0" w:sz="0" w:val="nil"/>
+        </w:pBdr>
+        <w:shd w:fill="auto" w:val="clear"/>
+        <w:ind w:firstLine="570"/>
+        <w:contextualSpacing w:val="0"/>
+        <w:rPr>
+          <w:rFonts w:ascii="Times New Roman" w:cs="Times New Roman" w:eastAsia="Times New Roman" w:hAnsi="Times New Roman"/>
+          <w:sz w:val="24"/>
+          <w:szCs w:val="24"/>
+        </w:rPr>
       </w:pPr>
       <w:r>
         <w:rPr>
@@ -8279,8 +10952,22 @@
         <w:keepNext w:val="0"/>
         <w:keepLines w:val="0"/>
         <w:widowControl w:val="0"/>
-        <w:ind w:firstLine="570"/>
-        <w:contextualSpacing w:val="0"/>
+        <w:pBdr>
+          <w:top w:space="0" w:sz="0" w:val="nil"/>
+          <w:left w:space="0" w:sz="0" w:val="nil"/>
+          <w:bottom w:space="0" w:sz="0" w:val="nil"/>
+          <w:right w:space="0" w:sz="0" w:val="nil"/>
+          <w:between w:space="0" w:sz="0" w:val="nil"/>
+        </w:pBdr>
+        <w:shd w:fill="auto" w:val="clear"/>
+        <w:ind w:firstLine="570"/>
+        <w:contextualSpacing w:val="0"/>
+        <w:rPr>
+          <w:rFonts w:ascii="Times New Roman" w:cs="Times New Roman" w:eastAsia="Times New Roman" w:hAnsi="Times New Roman"/>
+          <w:i w:val="1"/>
+          <w:sz w:val="24"/>
+          <w:szCs w:val="24"/>
+        </w:rPr>
       </w:pPr>
       <w:r>
         <w:rPr>
@@ -8326,23 +11013,49 @@
         <w:keepNext w:val="0"/>
         <w:keepLines w:val="0"/>
         <w:widowControl w:val="0"/>
-        <w:ind w:firstLine="570"/>
-        <w:contextualSpacing w:val="0"/>
-      </w:pPr>
-      <w:r>
-        <w:rPr>
-          <w:rtl w:val="0"/>
-        </w:rPr>
-      </w:r>
-    </w:p>
-    <w:p>
-      <w:pPr>
-        <w:keepNext w:val="0"/>
-        <w:keepLines w:val="0"/>
-        <w:widowControl w:val="0"/>
+        <w:pBdr>
+          <w:top w:space="0" w:sz="0" w:val="nil"/>
+          <w:left w:space="0" w:sz="0" w:val="nil"/>
+          <w:bottom w:space="0" w:sz="0" w:val="nil"/>
+          <w:right w:space="0" w:sz="0" w:val="nil"/>
+          <w:between w:space="0" w:sz="0" w:val="nil"/>
+        </w:pBdr>
+        <w:shd w:fill="auto" w:val="clear"/>
+        <w:ind w:firstLine="570"/>
+        <w:contextualSpacing w:val="0"/>
+        <w:rPr>
+          <w:rFonts w:ascii="Times New Roman" w:cs="Times New Roman" w:eastAsia="Times New Roman" w:hAnsi="Times New Roman"/>
+          <w:sz w:val="24"/>
+          <w:szCs w:val="24"/>
+        </w:rPr>
+      </w:pPr>
+      <w:r>
+        <w:rPr>
+          <w:rtl w:val="0"/>
+        </w:rPr>
+      </w:r>
+    </w:p>
+    <w:p>
+      <w:pPr>
+        <w:keepNext w:val="0"/>
+        <w:keepLines w:val="0"/>
+        <w:widowControl w:val="0"/>
+        <w:pBdr>
+          <w:top w:space="0" w:sz="0" w:val="nil"/>
+          <w:left w:space="0" w:sz="0" w:val="nil"/>
+          <w:bottom w:space="0" w:sz="0" w:val="nil"/>
+          <w:right w:space="0" w:sz="0" w:val="nil"/>
+          <w:between w:space="0" w:sz="0" w:val="nil"/>
+        </w:pBdr>
+        <w:shd w:fill="auto" w:val="clear"/>
         <w:ind w:firstLine="0"/>
         <w:contextualSpacing w:val="0"/>
         <w:jc w:val="center"/>
+        <w:rPr>
+          <w:rFonts w:ascii="Times New Roman" w:cs="Times New Roman" w:eastAsia="Times New Roman" w:hAnsi="Times New Roman"/>
+          <w:sz w:val="24"/>
+          <w:szCs w:val="24"/>
+        </w:rPr>
       </w:pPr>
       <w:r>
         <w:rPr>
@@ -8359,22 +11072,48 @@
         <w:keepNext w:val="0"/>
         <w:keepLines w:val="0"/>
         <w:widowControl w:val="0"/>
-        <w:ind w:firstLine="570"/>
-        <w:contextualSpacing w:val="0"/>
-      </w:pPr>
-      <w:r>
-        <w:rPr>
-          <w:rtl w:val="0"/>
-        </w:rPr>
-      </w:r>
-    </w:p>
-    <w:p>
-      <w:pPr>
-        <w:keepNext w:val="0"/>
-        <w:keepLines w:val="0"/>
-        <w:widowControl w:val="0"/>
-        <w:ind w:firstLine="570"/>
-        <w:contextualSpacing w:val="0"/>
+        <w:pBdr>
+          <w:top w:space="0" w:sz="0" w:val="nil"/>
+          <w:left w:space="0" w:sz="0" w:val="nil"/>
+          <w:bottom w:space="0" w:sz="0" w:val="nil"/>
+          <w:right w:space="0" w:sz="0" w:val="nil"/>
+          <w:between w:space="0" w:sz="0" w:val="nil"/>
+        </w:pBdr>
+        <w:shd w:fill="auto" w:val="clear"/>
+        <w:ind w:firstLine="570"/>
+        <w:contextualSpacing w:val="0"/>
+        <w:rPr>
+          <w:rFonts w:ascii="Times New Roman" w:cs="Times New Roman" w:eastAsia="Times New Roman" w:hAnsi="Times New Roman"/>
+          <w:sz w:val="24"/>
+          <w:szCs w:val="24"/>
+        </w:rPr>
+      </w:pPr>
+      <w:r>
+        <w:rPr>
+          <w:rtl w:val="0"/>
+        </w:rPr>
+      </w:r>
+    </w:p>
+    <w:p>
+      <w:pPr>
+        <w:keepNext w:val="0"/>
+        <w:keepLines w:val="0"/>
+        <w:widowControl w:val="0"/>
+        <w:pBdr>
+          <w:top w:space="0" w:sz="0" w:val="nil"/>
+          <w:left w:space="0" w:sz="0" w:val="nil"/>
+          <w:bottom w:space="0" w:sz="0" w:val="nil"/>
+          <w:right w:space="0" w:sz="0" w:val="nil"/>
+          <w:between w:space="0" w:sz="0" w:val="nil"/>
+        </w:pBdr>
+        <w:shd w:fill="auto" w:val="clear"/>
+        <w:ind w:firstLine="570"/>
+        <w:contextualSpacing w:val="0"/>
+        <w:rPr>
+          <w:rFonts w:ascii="Times New Roman" w:cs="Times New Roman" w:eastAsia="Times New Roman" w:hAnsi="Times New Roman"/>
+          <w:sz w:val="24"/>
+          <w:szCs w:val="24"/>
+        </w:rPr>
       </w:pPr>
       <w:r>
         <w:rPr>
@@ -8391,8 +11130,21 @@
         <w:keepNext w:val="0"/>
         <w:keepLines w:val="0"/>
         <w:widowControl w:val="0"/>
-        <w:ind w:firstLine="570"/>
-        <w:contextualSpacing w:val="0"/>
+        <w:pBdr>
+          <w:top w:space="0" w:sz="0" w:val="nil"/>
+          <w:left w:space="0" w:sz="0" w:val="nil"/>
+          <w:bottom w:space="0" w:sz="0" w:val="nil"/>
+          <w:right w:space="0" w:sz="0" w:val="nil"/>
+          <w:between w:space="0" w:sz="0" w:val="nil"/>
+        </w:pBdr>
+        <w:shd w:fill="auto" w:val="clear"/>
+        <w:ind w:firstLine="570"/>
+        <w:contextualSpacing w:val="0"/>
+        <w:rPr>
+          <w:rFonts w:ascii="Times New Roman" w:cs="Times New Roman" w:eastAsia="Times New Roman" w:hAnsi="Times New Roman"/>
+          <w:sz w:val="24"/>
+          <w:szCs w:val="24"/>
+        </w:rPr>
       </w:pPr>
       <w:r>
         <w:rPr>
@@ -8427,8 +11179,21 @@
         <w:keepNext w:val="0"/>
         <w:keepLines w:val="0"/>
         <w:widowControl w:val="0"/>
-        <w:ind w:firstLine="570"/>
-        <w:contextualSpacing w:val="0"/>
+        <w:pBdr>
+          <w:top w:space="0" w:sz="0" w:val="nil"/>
+          <w:left w:space="0" w:sz="0" w:val="nil"/>
+          <w:bottom w:space="0" w:sz="0" w:val="nil"/>
+          <w:right w:space="0" w:sz="0" w:val="nil"/>
+          <w:between w:space="0" w:sz="0" w:val="nil"/>
+        </w:pBdr>
+        <w:shd w:fill="auto" w:val="clear"/>
+        <w:ind w:firstLine="570"/>
+        <w:contextualSpacing w:val="0"/>
+        <w:rPr>
+          <w:rFonts w:ascii="Times New Roman" w:cs="Times New Roman" w:eastAsia="Times New Roman" w:hAnsi="Times New Roman"/>
+          <w:sz w:val="24"/>
+          <w:szCs w:val="24"/>
+        </w:rPr>
       </w:pPr>
       <w:r>
         <w:rPr>
@@ -8445,8 +11210,21 @@
         <w:keepNext w:val="0"/>
         <w:keepLines w:val="0"/>
         <w:widowControl w:val="0"/>
-        <w:ind w:firstLine="570"/>
-        <w:contextualSpacing w:val="0"/>
+        <w:pBdr>
+          <w:top w:space="0" w:sz="0" w:val="nil"/>
+          <w:left w:space="0" w:sz="0" w:val="nil"/>
+          <w:bottom w:space="0" w:sz="0" w:val="nil"/>
+          <w:right w:space="0" w:sz="0" w:val="nil"/>
+          <w:between w:space="0" w:sz="0" w:val="nil"/>
+        </w:pBdr>
+        <w:shd w:fill="auto" w:val="clear"/>
+        <w:ind w:firstLine="570"/>
+        <w:contextualSpacing w:val="0"/>
+        <w:rPr>
+          <w:rFonts w:ascii="Times New Roman" w:cs="Times New Roman" w:eastAsia="Times New Roman" w:hAnsi="Times New Roman"/>
+          <w:sz w:val="24"/>
+          <w:szCs w:val="24"/>
+        </w:rPr>
       </w:pPr>
       <w:r>
         <w:rPr>
@@ -8481,8 +11259,21 @@
         <w:keepNext w:val="0"/>
         <w:keepLines w:val="0"/>
         <w:widowControl w:val="0"/>
-        <w:ind w:firstLine="570"/>
-        <w:contextualSpacing w:val="0"/>
+        <w:pBdr>
+          <w:top w:space="0" w:sz="0" w:val="nil"/>
+          <w:left w:space="0" w:sz="0" w:val="nil"/>
+          <w:bottom w:space="0" w:sz="0" w:val="nil"/>
+          <w:right w:space="0" w:sz="0" w:val="nil"/>
+          <w:between w:space="0" w:sz="0" w:val="nil"/>
+        </w:pBdr>
+        <w:shd w:fill="auto" w:val="clear"/>
+        <w:ind w:firstLine="570"/>
+        <w:contextualSpacing w:val="0"/>
+        <w:rPr>
+          <w:rFonts w:ascii="Times New Roman" w:cs="Times New Roman" w:eastAsia="Times New Roman" w:hAnsi="Times New Roman"/>
+          <w:sz w:val="24"/>
+          <w:szCs w:val="24"/>
+        </w:rPr>
       </w:pPr>
       <w:r>
         <w:rPr>
@@ -8517,8 +11308,21 @@
         <w:keepNext w:val="0"/>
         <w:keepLines w:val="0"/>
         <w:widowControl w:val="0"/>
-        <w:ind w:firstLine="570"/>
-        <w:contextualSpacing w:val="0"/>
+        <w:pBdr>
+          <w:top w:space="0" w:sz="0" w:val="nil"/>
+          <w:left w:space="0" w:sz="0" w:val="nil"/>
+          <w:bottom w:space="0" w:sz="0" w:val="nil"/>
+          <w:right w:space="0" w:sz="0" w:val="nil"/>
+          <w:between w:space="0" w:sz="0" w:val="nil"/>
+        </w:pBdr>
+        <w:shd w:fill="auto" w:val="clear"/>
+        <w:ind w:firstLine="570"/>
+        <w:contextualSpacing w:val="0"/>
+        <w:rPr>
+          <w:rFonts w:ascii="Times New Roman" w:cs="Times New Roman" w:eastAsia="Times New Roman" w:hAnsi="Times New Roman"/>
+          <w:sz w:val="24"/>
+          <w:szCs w:val="24"/>
+        </w:rPr>
       </w:pPr>
       <w:r>
         <w:rPr>
@@ -8535,8 +11339,21 @@
         <w:keepNext w:val="0"/>
         <w:keepLines w:val="0"/>
         <w:widowControl w:val="0"/>
-        <w:ind w:firstLine="570"/>
-        <w:contextualSpacing w:val="0"/>
+        <w:pBdr>
+          <w:top w:space="0" w:sz="0" w:val="nil"/>
+          <w:left w:space="0" w:sz="0" w:val="nil"/>
+          <w:bottom w:space="0" w:sz="0" w:val="nil"/>
+          <w:right w:space="0" w:sz="0" w:val="nil"/>
+          <w:between w:space="0" w:sz="0" w:val="nil"/>
+        </w:pBdr>
+        <w:shd w:fill="auto" w:val="clear"/>
+        <w:ind w:firstLine="570"/>
+        <w:contextualSpacing w:val="0"/>
+        <w:rPr>
+          <w:rFonts w:ascii="Times New Roman" w:cs="Times New Roman" w:eastAsia="Times New Roman" w:hAnsi="Times New Roman"/>
+          <w:sz w:val="24"/>
+          <w:szCs w:val="24"/>
+        </w:rPr>
       </w:pPr>
       <w:r>
         <w:rPr>
@@ -8553,8 +11370,21 @@
         <w:keepNext w:val="0"/>
         <w:keepLines w:val="0"/>
         <w:widowControl w:val="0"/>
-        <w:ind w:firstLine="570"/>
-        <w:contextualSpacing w:val="0"/>
+        <w:pBdr>
+          <w:top w:space="0" w:sz="0" w:val="nil"/>
+          <w:left w:space="0" w:sz="0" w:val="nil"/>
+          <w:bottom w:space="0" w:sz="0" w:val="nil"/>
+          <w:right w:space="0" w:sz="0" w:val="nil"/>
+          <w:between w:space="0" w:sz="0" w:val="nil"/>
+        </w:pBdr>
+        <w:shd w:fill="auto" w:val="clear"/>
+        <w:ind w:firstLine="570"/>
+        <w:contextualSpacing w:val="0"/>
+        <w:rPr>
+          <w:rFonts w:ascii="Times New Roman" w:cs="Times New Roman" w:eastAsia="Times New Roman" w:hAnsi="Times New Roman"/>
+          <w:sz w:val="24"/>
+          <w:szCs w:val="24"/>
+        </w:rPr>
       </w:pPr>
       <w:r>
         <w:rPr>
@@ -8594,15 +11424,29 @@
         <w:keepNext w:val="0"/>
         <w:keepLines w:val="0"/>
         <w:widowControl w:val="0"/>
-        <w:ind w:firstLine="570"/>
-        <w:contextualSpacing w:val="0"/>
-      </w:pPr>
-      <w:r>
+        <w:pBdr>
+          <w:top w:space="0" w:sz="0" w:val="nil"/>
+          <w:left w:space="0" w:sz="0" w:val="nil"/>
+          <w:bottom w:space="0" w:sz="0" w:val="nil"/>
+          <w:right w:space="0" w:sz="0" w:val="nil"/>
+          <w:between w:space="0" w:sz="0" w:val="nil"/>
+        </w:pBdr>
+        <w:shd w:fill="auto" w:val="clear"/>
+        <w:ind w:firstLine="570"/>
+        <w:contextualSpacing w:val="0"/>
         <w:rPr>
           <w:rFonts w:ascii="Times New Roman" w:cs="Times New Roman" w:eastAsia="Times New Roman" w:hAnsi="Times New Roman"/>
           <w:i w:val="1"/>
           <w:sz w:val="24"/>
           <w:szCs w:val="24"/>
+        </w:rPr>
+      </w:pPr>
+      <w:r>
+        <w:rPr>
+          <w:rFonts w:ascii="Times New Roman" w:cs="Times New Roman" w:eastAsia="Times New Roman" w:hAnsi="Times New Roman"/>
+          <w:i w:val="1"/>
+          <w:sz w:val="24"/>
+          <w:szCs w:val="24"/>
           <w:rtl w:val="0"/>
         </w:rPr>
         <w:t xml:space="preserve">Заметка </w:t>
@@ -8623,8 +11467,21 @@
         <w:keepNext w:val="0"/>
         <w:keepLines w:val="0"/>
         <w:widowControl w:val="0"/>
-        <w:ind w:firstLine="570"/>
-        <w:contextualSpacing w:val="0"/>
+        <w:pBdr>
+          <w:top w:space="0" w:sz="0" w:val="nil"/>
+          <w:left w:space="0" w:sz="0" w:val="nil"/>
+          <w:bottom w:space="0" w:sz="0" w:val="nil"/>
+          <w:right w:space="0" w:sz="0" w:val="nil"/>
+          <w:between w:space="0" w:sz="0" w:val="nil"/>
+        </w:pBdr>
+        <w:shd w:fill="auto" w:val="clear"/>
+        <w:ind w:firstLine="570"/>
+        <w:contextualSpacing w:val="0"/>
+        <w:rPr>
+          <w:rFonts w:ascii="Times New Roman" w:cs="Times New Roman" w:eastAsia="Times New Roman" w:hAnsi="Times New Roman"/>
+          <w:sz w:val="24"/>
+          <w:szCs w:val="24"/>
+        </w:rPr>
       </w:pPr>
       <w:r>
         <w:rPr>
@@ -8659,8 +11516,21 @@
         <w:keepNext w:val="0"/>
         <w:keepLines w:val="0"/>
         <w:widowControl w:val="0"/>
-        <w:ind w:firstLine="570"/>
-        <w:contextualSpacing w:val="0"/>
+        <w:pBdr>
+          <w:top w:space="0" w:sz="0" w:val="nil"/>
+          <w:left w:space="0" w:sz="0" w:val="nil"/>
+          <w:bottom w:space="0" w:sz="0" w:val="nil"/>
+          <w:right w:space="0" w:sz="0" w:val="nil"/>
+          <w:between w:space="0" w:sz="0" w:val="nil"/>
+        </w:pBdr>
+        <w:shd w:fill="auto" w:val="clear"/>
+        <w:ind w:firstLine="570"/>
+        <w:contextualSpacing w:val="0"/>
+        <w:rPr>
+          <w:rFonts w:ascii="Times New Roman" w:cs="Times New Roman" w:eastAsia="Times New Roman" w:hAnsi="Times New Roman"/>
+          <w:sz w:val="24"/>
+          <w:szCs w:val="24"/>
+        </w:rPr>
       </w:pPr>
       <w:r>
         <w:rPr>
@@ -8695,8 +11565,21 @@
         <w:keepNext w:val="0"/>
         <w:keepLines w:val="0"/>
         <w:widowControl w:val="0"/>
-        <w:ind w:firstLine="570"/>
-        <w:contextualSpacing w:val="0"/>
+        <w:pBdr>
+          <w:top w:space="0" w:sz="0" w:val="nil"/>
+          <w:left w:space="0" w:sz="0" w:val="nil"/>
+          <w:bottom w:space="0" w:sz="0" w:val="nil"/>
+          <w:right w:space="0" w:sz="0" w:val="nil"/>
+          <w:between w:space="0" w:sz="0" w:val="nil"/>
+        </w:pBdr>
+        <w:shd w:fill="auto" w:val="clear"/>
+        <w:ind w:firstLine="570"/>
+        <w:contextualSpacing w:val="0"/>
+        <w:rPr>
+          <w:rFonts w:ascii="Times New Roman" w:cs="Times New Roman" w:eastAsia="Times New Roman" w:hAnsi="Times New Roman"/>
+          <w:sz w:val="24"/>
+          <w:szCs w:val="24"/>
+        </w:rPr>
       </w:pPr>
       <w:r>
         <w:rPr>
@@ -8713,8 +11596,21 @@
         <w:keepNext w:val="0"/>
         <w:keepLines w:val="0"/>
         <w:widowControl w:val="0"/>
-        <w:ind w:firstLine="570"/>
-        <w:contextualSpacing w:val="0"/>
+        <w:pBdr>
+          <w:top w:space="0" w:sz="0" w:val="nil"/>
+          <w:left w:space="0" w:sz="0" w:val="nil"/>
+          <w:bottom w:space="0" w:sz="0" w:val="nil"/>
+          <w:right w:space="0" w:sz="0" w:val="nil"/>
+          <w:between w:space="0" w:sz="0" w:val="nil"/>
+        </w:pBdr>
+        <w:shd w:fill="auto" w:val="clear"/>
+        <w:ind w:firstLine="570"/>
+        <w:contextualSpacing w:val="0"/>
+        <w:rPr>
+          <w:rFonts w:ascii="Times New Roman" w:cs="Times New Roman" w:eastAsia="Times New Roman" w:hAnsi="Times New Roman"/>
+          <w:sz w:val="24"/>
+          <w:szCs w:val="24"/>
+        </w:rPr>
       </w:pPr>
       <w:r>
         <w:rPr>
@@ -8749,8 +11645,21 @@
         <w:keepNext w:val="0"/>
         <w:keepLines w:val="0"/>
         <w:widowControl w:val="0"/>
-        <w:ind w:firstLine="570"/>
-        <w:contextualSpacing w:val="0"/>
+        <w:pBdr>
+          <w:top w:space="0" w:sz="0" w:val="nil"/>
+          <w:left w:space="0" w:sz="0" w:val="nil"/>
+          <w:bottom w:space="0" w:sz="0" w:val="nil"/>
+          <w:right w:space="0" w:sz="0" w:val="nil"/>
+          <w:between w:space="0" w:sz="0" w:val="nil"/>
+        </w:pBdr>
+        <w:shd w:fill="auto" w:val="clear"/>
+        <w:ind w:firstLine="570"/>
+        <w:contextualSpacing w:val="0"/>
+        <w:rPr>
+          <w:rFonts w:ascii="Times New Roman" w:cs="Times New Roman" w:eastAsia="Times New Roman" w:hAnsi="Times New Roman"/>
+          <w:sz w:val="24"/>
+          <w:szCs w:val="24"/>
+        </w:rPr>
       </w:pPr>
       <w:r>
         <w:rPr>
@@ -8767,8 +11676,21 @@
         <w:keepNext w:val="0"/>
         <w:keepLines w:val="0"/>
         <w:widowControl w:val="0"/>
-        <w:ind w:firstLine="570"/>
-        <w:contextualSpacing w:val="0"/>
+        <w:pBdr>
+          <w:top w:space="0" w:sz="0" w:val="nil"/>
+          <w:left w:space="0" w:sz="0" w:val="nil"/>
+          <w:bottom w:space="0" w:sz="0" w:val="nil"/>
+          <w:right w:space="0" w:sz="0" w:val="nil"/>
+          <w:between w:space="0" w:sz="0" w:val="nil"/>
+        </w:pBdr>
+        <w:shd w:fill="auto" w:val="clear"/>
+        <w:ind w:firstLine="570"/>
+        <w:contextualSpacing w:val="0"/>
+        <w:rPr>
+          <w:rFonts w:ascii="Times New Roman" w:cs="Times New Roman" w:eastAsia="Times New Roman" w:hAnsi="Times New Roman"/>
+          <w:sz w:val="24"/>
+          <w:szCs w:val="24"/>
+        </w:rPr>
       </w:pPr>
       <w:r>
         <w:rPr>
@@ -8848,8 +11770,21 @@
         <w:keepNext w:val="0"/>
         <w:keepLines w:val="0"/>
         <w:widowControl w:val="0"/>
-        <w:ind w:firstLine="570"/>
-        <w:contextualSpacing w:val="0"/>
+        <w:pBdr>
+          <w:top w:space="0" w:sz="0" w:val="nil"/>
+          <w:left w:space="0" w:sz="0" w:val="nil"/>
+          <w:bottom w:space="0" w:sz="0" w:val="nil"/>
+          <w:right w:space="0" w:sz="0" w:val="nil"/>
+          <w:between w:space="0" w:sz="0" w:val="nil"/>
+        </w:pBdr>
+        <w:shd w:fill="auto" w:val="clear"/>
+        <w:ind w:firstLine="570"/>
+        <w:contextualSpacing w:val="0"/>
+        <w:rPr>
+          <w:rFonts w:ascii="Times New Roman" w:cs="Times New Roman" w:eastAsia="Times New Roman" w:hAnsi="Times New Roman"/>
+          <w:sz w:val="24"/>
+          <w:szCs w:val="24"/>
+        </w:rPr>
       </w:pPr>
       <w:r>
         <w:rPr>
@@ -8866,8 +11801,21 @@
         <w:keepNext w:val="0"/>
         <w:keepLines w:val="0"/>
         <w:widowControl w:val="0"/>
-        <w:ind w:firstLine="570"/>
-        <w:contextualSpacing w:val="0"/>
+        <w:pBdr>
+          <w:top w:space="0" w:sz="0" w:val="nil"/>
+          <w:left w:space="0" w:sz="0" w:val="nil"/>
+          <w:bottom w:space="0" w:sz="0" w:val="nil"/>
+          <w:right w:space="0" w:sz="0" w:val="nil"/>
+          <w:between w:space="0" w:sz="0" w:val="nil"/>
+        </w:pBdr>
+        <w:shd w:fill="auto" w:val="clear"/>
+        <w:ind w:firstLine="570"/>
+        <w:contextualSpacing w:val="0"/>
+        <w:rPr>
+          <w:rFonts w:ascii="Times New Roman" w:cs="Times New Roman" w:eastAsia="Times New Roman" w:hAnsi="Times New Roman"/>
+          <w:sz w:val="24"/>
+          <w:szCs w:val="24"/>
+        </w:rPr>
       </w:pPr>
       <w:r>
         <w:rPr>
@@ -8956,8 +11904,21 @@
         <w:keepNext w:val="0"/>
         <w:keepLines w:val="0"/>
         <w:widowControl w:val="0"/>
-        <w:ind w:firstLine="570"/>
-        <w:contextualSpacing w:val="0"/>
+        <w:pBdr>
+          <w:top w:space="0" w:sz="0" w:val="nil"/>
+          <w:left w:space="0" w:sz="0" w:val="nil"/>
+          <w:bottom w:space="0" w:sz="0" w:val="nil"/>
+          <w:right w:space="0" w:sz="0" w:val="nil"/>
+          <w:between w:space="0" w:sz="0" w:val="nil"/>
+        </w:pBdr>
+        <w:shd w:fill="auto" w:val="clear"/>
+        <w:ind w:firstLine="570"/>
+        <w:contextualSpacing w:val="0"/>
+        <w:rPr>
+          <w:rFonts w:ascii="Times New Roman" w:cs="Times New Roman" w:eastAsia="Times New Roman" w:hAnsi="Times New Roman"/>
+          <w:sz w:val="24"/>
+          <w:szCs w:val="24"/>
+        </w:rPr>
       </w:pPr>
       <w:r>
         <w:rPr>
@@ -9069,8 +12030,21 @@
         <w:keepNext w:val="0"/>
         <w:keepLines w:val="0"/>
         <w:widowControl w:val="0"/>
-        <w:ind w:firstLine="570"/>
-        <w:contextualSpacing w:val="0"/>
+        <w:pBdr>
+          <w:top w:space="0" w:sz="0" w:val="nil"/>
+          <w:left w:space="0" w:sz="0" w:val="nil"/>
+          <w:bottom w:space="0" w:sz="0" w:val="nil"/>
+          <w:right w:space="0" w:sz="0" w:val="nil"/>
+          <w:between w:space="0" w:sz="0" w:val="nil"/>
+        </w:pBdr>
+        <w:shd w:fill="auto" w:val="clear"/>
+        <w:ind w:firstLine="570"/>
+        <w:contextualSpacing w:val="0"/>
+        <w:rPr>
+          <w:rFonts w:ascii="Times New Roman" w:cs="Times New Roman" w:eastAsia="Times New Roman" w:hAnsi="Times New Roman"/>
+          <w:sz w:val="24"/>
+          <w:szCs w:val="24"/>
+        </w:rPr>
       </w:pPr>
       <w:r>
         <w:rPr>
@@ -9132,8 +12106,21 @@
         <w:keepNext w:val="0"/>
         <w:keepLines w:val="0"/>
         <w:widowControl w:val="0"/>
-        <w:ind w:firstLine="570"/>
-        <w:contextualSpacing w:val="0"/>
+        <w:pBdr>
+          <w:top w:space="0" w:sz="0" w:val="nil"/>
+          <w:left w:space="0" w:sz="0" w:val="nil"/>
+          <w:bottom w:space="0" w:sz="0" w:val="nil"/>
+          <w:right w:space="0" w:sz="0" w:val="nil"/>
+          <w:between w:space="0" w:sz="0" w:val="nil"/>
+        </w:pBdr>
+        <w:shd w:fill="auto" w:val="clear"/>
+        <w:ind w:firstLine="570"/>
+        <w:contextualSpacing w:val="0"/>
+        <w:rPr>
+          <w:rFonts w:ascii="Times New Roman" w:cs="Times New Roman" w:eastAsia="Times New Roman" w:hAnsi="Times New Roman"/>
+          <w:sz w:val="24"/>
+          <w:szCs w:val="24"/>
+        </w:rPr>
       </w:pPr>
       <w:r>
         <w:rPr>
@@ -9241,8 +12228,21 @@
         <w:keepNext w:val="0"/>
         <w:keepLines w:val="0"/>
         <w:widowControl w:val="0"/>
-        <w:ind w:firstLine="570"/>
-        <w:contextualSpacing w:val="0"/>
+        <w:pBdr>
+          <w:top w:space="0" w:sz="0" w:val="nil"/>
+          <w:left w:space="0" w:sz="0" w:val="nil"/>
+          <w:bottom w:space="0" w:sz="0" w:val="nil"/>
+          <w:right w:space="0" w:sz="0" w:val="nil"/>
+          <w:between w:space="0" w:sz="0" w:val="nil"/>
+        </w:pBdr>
+        <w:shd w:fill="auto" w:val="clear"/>
+        <w:ind w:firstLine="570"/>
+        <w:contextualSpacing w:val="0"/>
+        <w:rPr>
+          <w:rFonts w:ascii="Times New Roman" w:cs="Times New Roman" w:eastAsia="Times New Roman" w:hAnsi="Times New Roman"/>
+          <w:sz w:val="24"/>
+          <w:szCs w:val="24"/>
+        </w:rPr>
       </w:pPr>
       <w:r>
         <w:rPr>
@@ -9259,8 +12259,21 @@
         <w:keepNext w:val="0"/>
         <w:keepLines w:val="0"/>
         <w:widowControl w:val="0"/>
-        <w:ind w:firstLine="570"/>
-        <w:contextualSpacing w:val="0"/>
+        <w:pBdr>
+          <w:top w:space="0" w:sz="0" w:val="nil"/>
+          <w:left w:space="0" w:sz="0" w:val="nil"/>
+          <w:bottom w:space="0" w:sz="0" w:val="nil"/>
+          <w:right w:space="0" w:sz="0" w:val="nil"/>
+          <w:between w:space="0" w:sz="0" w:val="nil"/>
+        </w:pBdr>
+        <w:shd w:fill="auto" w:val="clear"/>
+        <w:ind w:firstLine="570"/>
+        <w:contextualSpacing w:val="0"/>
+        <w:rPr>
+          <w:rFonts w:ascii="Times New Roman" w:cs="Times New Roman" w:eastAsia="Times New Roman" w:hAnsi="Times New Roman"/>
+          <w:sz w:val="24"/>
+          <w:szCs w:val="24"/>
+        </w:rPr>
       </w:pPr>
       <w:r>
         <w:rPr>
@@ -9286,8 +12299,21 @@
         <w:keepNext w:val="0"/>
         <w:keepLines w:val="0"/>
         <w:widowControl w:val="0"/>
-        <w:ind w:firstLine="570"/>
-        <w:contextualSpacing w:val="0"/>
+        <w:pBdr>
+          <w:top w:space="0" w:sz="0" w:val="nil"/>
+          <w:left w:space="0" w:sz="0" w:val="nil"/>
+          <w:bottom w:space="0" w:sz="0" w:val="nil"/>
+          <w:right w:space="0" w:sz="0" w:val="nil"/>
+          <w:between w:space="0" w:sz="0" w:val="nil"/>
+        </w:pBdr>
+        <w:shd w:fill="auto" w:val="clear"/>
+        <w:ind w:firstLine="570"/>
+        <w:contextualSpacing w:val="0"/>
+        <w:rPr>
+          <w:rFonts w:ascii="Times New Roman" w:cs="Times New Roman" w:eastAsia="Times New Roman" w:hAnsi="Times New Roman"/>
+          <w:sz w:val="24"/>
+          <w:szCs w:val="24"/>
+        </w:rPr>
       </w:pPr>
       <w:r>
         <w:rPr>
@@ -9323,8 +12349,21 @@
         <w:keepNext w:val="0"/>
         <w:keepLines w:val="0"/>
         <w:widowControl w:val="0"/>
-        <w:ind w:firstLine="570"/>
-        <w:contextualSpacing w:val="0"/>
+        <w:pBdr>
+          <w:top w:space="0" w:sz="0" w:val="nil"/>
+          <w:left w:space="0" w:sz="0" w:val="nil"/>
+          <w:bottom w:space="0" w:sz="0" w:val="nil"/>
+          <w:right w:space="0" w:sz="0" w:val="nil"/>
+          <w:between w:space="0" w:sz="0" w:val="nil"/>
+        </w:pBdr>
+        <w:shd w:fill="auto" w:val="clear"/>
+        <w:ind w:firstLine="570"/>
+        <w:contextualSpacing w:val="0"/>
+        <w:rPr>
+          <w:rFonts w:ascii="Times New Roman" w:cs="Times New Roman" w:eastAsia="Times New Roman" w:hAnsi="Times New Roman"/>
+          <w:sz w:val="24"/>
+          <w:szCs w:val="24"/>
+        </w:rPr>
       </w:pPr>
       <w:r>
         <w:rPr>
@@ -9359,8 +12398,21 @@
         <w:keepNext w:val="0"/>
         <w:keepLines w:val="0"/>
         <w:widowControl w:val="0"/>
-        <w:ind w:firstLine="570"/>
-        <w:contextualSpacing w:val="0"/>
+        <w:pBdr>
+          <w:top w:space="0" w:sz="0" w:val="nil"/>
+          <w:left w:space="0" w:sz="0" w:val="nil"/>
+          <w:bottom w:space="0" w:sz="0" w:val="nil"/>
+          <w:right w:space="0" w:sz="0" w:val="nil"/>
+          <w:between w:space="0" w:sz="0" w:val="nil"/>
+        </w:pBdr>
+        <w:shd w:fill="auto" w:val="clear"/>
+        <w:ind w:firstLine="570"/>
+        <w:contextualSpacing w:val="0"/>
+        <w:rPr>
+          <w:rFonts w:ascii="Times New Roman" w:cs="Times New Roman" w:eastAsia="Times New Roman" w:hAnsi="Times New Roman"/>
+          <w:sz w:val="24"/>
+          <w:szCs w:val="24"/>
+        </w:rPr>
       </w:pPr>
       <w:r>
         <w:rPr>
@@ -9377,8 +12429,21 @@
         <w:keepNext w:val="0"/>
         <w:keepLines w:val="0"/>
         <w:widowControl w:val="0"/>
-        <w:ind w:firstLine="570"/>
-        <w:contextualSpacing w:val="0"/>
+        <w:pBdr>
+          <w:top w:space="0" w:sz="0" w:val="nil"/>
+          <w:left w:space="0" w:sz="0" w:val="nil"/>
+          <w:bottom w:space="0" w:sz="0" w:val="nil"/>
+          <w:right w:space="0" w:sz="0" w:val="nil"/>
+          <w:between w:space="0" w:sz="0" w:val="nil"/>
+        </w:pBdr>
+        <w:shd w:fill="auto" w:val="clear"/>
+        <w:ind w:firstLine="570"/>
+        <w:contextualSpacing w:val="0"/>
+        <w:rPr>
+          <w:rFonts w:ascii="Times New Roman" w:cs="Times New Roman" w:eastAsia="Times New Roman" w:hAnsi="Times New Roman"/>
+          <w:sz w:val="24"/>
+          <w:szCs w:val="24"/>
+        </w:rPr>
       </w:pPr>
       <w:r>
         <w:rPr>
@@ -9395,8 +12460,21 @@
         <w:keepNext w:val="0"/>
         <w:keepLines w:val="0"/>
         <w:widowControl w:val="0"/>
-        <w:ind w:firstLine="570"/>
-        <w:contextualSpacing w:val="0"/>
+        <w:pBdr>
+          <w:top w:space="0" w:sz="0" w:val="nil"/>
+          <w:left w:space="0" w:sz="0" w:val="nil"/>
+          <w:bottom w:space="0" w:sz="0" w:val="nil"/>
+          <w:right w:space="0" w:sz="0" w:val="nil"/>
+          <w:between w:space="0" w:sz="0" w:val="nil"/>
+        </w:pBdr>
+        <w:shd w:fill="auto" w:val="clear"/>
+        <w:ind w:firstLine="570"/>
+        <w:contextualSpacing w:val="0"/>
+        <w:rPr>
+          <w:rFonts w:ascii="Times New Roman" w:cs="Times New Roman" w:eastAsia="Times New Roman" w:hAnsi="Times New Roman"/>
+          <w:sz w:val="24"/>
+          <w:szCs w:val="24"/>
+        </w:rPr>
       </w:pPr>
       <w:r>
         <w:rPr>
@@ -9431,8 +12509,21 @@
         <w:keepNext w:val="0"/>
         <w:keepLines w:val="0"/>
         <w:widowControl w:val="0"/>
-        <w:ind w:firstLine="570"/>
-        <w:contextualSpacing w:val="0"/>
+        <w:pBdr>
+          <w:top w:space="0" w:sz="0" w:val="nil"/>
+          <w:left w:space="0" w:sz="0" w:val="nil"/>
+          <w:bottom w:space="0" w:sz="0" w:val="nil"/>
+          <w:right w:space="0" w:sz="0" w:val="nil"/>
+          <w:between w:space="0" w:sz="0" w:val="nil"/>
+        </w:pBdr>
+        <w:shd w:fill="auto" w:val="clear"/>
+        <w:ind w:firstLine="570"/>
+        <w:contextualSpacing w:val="0"/>
+        <w:rPr>
+          <w:rFonts w:ascii="Times New Roman" w:cs="Times New Roman" w:eastAsia="Times New Roman" w:hAnsi="Times New Roman"/>
+          <w:sz w:val="24"/>
+          <w:szCs w:val="24"/>
+        </w:rPr>
       </w:pPr>
       <w:r>
         <w:rPr>
@@ -9467,8 +12558,21 @@
         <w:keepNext w:val="0"/>
         <w:keepLines w:val="0"/>
         <w:widowControl w:val="0"/>
-        <w:ind w:firstLine="570"/>
-        <w:contextualSpacing w:val="0"/>
+        <w:pBdr>
+          <w:top w:space="0" w:sz="0" w:val="nil"/>
+          <w:left w:space="0" w:sz="0" w:val="nil"/>
+          <w:bottom w:space="0" w:sz="0" w:val="nil"/>
+          <w:right w:space="0" w:sz="0" w:val="nil"/>
+          <w:between w:space="0" w:sz="0" w:val="nil"/>
+        </w:pBdr>
+        <w:shd w:fill="auto" w:val="clear"/>
+        <w:ind w:firstLine="570"/>
+        <w:contextualSpacing w:val="0"/>
+        <w:rPr>
+          <w:rFonts w:ascii="Times New Roman" w:cs="Times New Roman" w:eastAsia="Times New Roman" w:hAnsi="Times New Roman"/>
+          <w:sz w:val="24"/>
+          <w:szCs w:val="24"/>
+        </w:rPr>
       </w:pPr>
       <w:r>
         <w:rPr>
@@ -9485,8 +12589,21 @@
         <w:keepNext w:val="0"/>
         <w:keepLines w:val="0"/>
         <w:widowControl w:val="0"/>
-        <w:ind w:firstLine="570"/>
-        <w:contextualSpacing w:val="0"/>
+        <w:pBdr>
+          <w:top w:space="0" w:sz="0" w:val="nil"/>
+          <w:left w:space="0" w:sz="0" w:val="nil"/>
+          <w:bottom w:space="0" w:sz="0" w:val="nil"/>
+          <w:right w:space="0" w:sz="0" w:val="nil"/>
+          <w:between w:space="0" w:sz="0" w:val="nil"/>
+        </w:pBdr>
+        <w:shd w:fill="auto" w:val="clear"/>
+        <w:ind w:firstLine="570"/>
+        <w:contextualSpacing w:val="0"/>
+        <w:rPr>
+          <w:rFonts w:ascii="Times New Roman" w:cs="Times New Roman" w:eastAsia="Times New Roman" w:hAnsi="Times New Roman"/>
+          <w:sz w:val="24"/>
+          <w:szCs w:val="24"/>
+        </w:rPr>
       </w:pPr>
       <w:r>
         <w:rPr>
@@ -9503,8 +12620,21 @@
         <w:keepNext w:val="0"/>
         <w:keepLines w:val="0"/>
         <w:widowControl w:val="0"/>
-        <w:ind w:firstLine="570"/>
-        <w:contextualSpacing w:val="0"/>
+        <w:pBdr>
+          <w:top w:space="0" w:sz="0" w:val="nil"/>
+          <w:left w:space="0" w:sz="0" w:val="nil"/>
+          <w:bottom w:space="0" w:sz="0" w:val="nil"/>
+          <w:right w:space="0" w:sz="0" w:val="nil"/>
+          <w:between w:space="0" w:sz="0" w:val="nil"/>
+        </w:pBdr>
+        <w:shd w:fill="auto" w:val="clear"/>
+        <w:ind w:firstLine="570"/>
+        <w:contextualSpacing w:val="0"/>
+        <w:rPr>
+          <w:rFonts w:ascii="Times New Roman" w:cs="Times New Roman" w:eastAsia="Times New Roman" w:hAnsi="Times New Roman"/>
+          <w:sz w:val="24"/>
+          <w:szCs w:val="24"/>
+        </w:rPr>
       </w:pPr>
       <w:r>
         <w:rPr>
@@ -9521,8 +12651,21 @@
         <w:keepNext w:val="0"/>
         <w:keepLines w:val="0"/>
         <w:widowControl w:val="0"/>
-        <w:ind w:firstLine="570"/>
-        <w:contextualSpacing w:val="0"/>
+        <w:pBdr>
+          <w:top w:space="0" w:sz="0" w:val="nil"/>
+          <w:left w:space="0" w:sz="0" w:val="nil"/>
+          <w:bottom w:space="0" w:sz="0" w:val="nil"/>
+          <w:right w:space="0" w:sz="0" w:val="nil"/>
+          <w:between w:space="0" w:sz="0" w:val="nil"/>
+        </w:pBdr>
+        <w:shd w:fill="auto" w:val="clear"/>
+        <w:ind w:firstLine="570"/>
+        <w:contextualSpacing w:val="0"/>
+        <w:rPr>
+          <w:rFonts w:ascii="Times New Roman" w:cs="Times New Roman" w:eastAsia="Times New Roman" w:hAnsi="Times New Roman"/>
+          <w:sz w:val="24"/>
+          <w:szCs w:val="24"/>
+        </w:rPr>
       </w:pPr>
       <w:r>
         <w:rPr>
@@ -9539,8 +12682,21 @@
         <w:keepNext w:val="0"/>
         <w:keepLines w:val="0"/>
         <w:widowControl w:val="0"/>
-        <w:ind w:firstLine="570"/>
-        <w:contextualSpacing w:val="0"/>
+        <w:pBdr>
+          <w:top w:space="0" w:sz="0" w:val="nil"/>
+          <w:left w:space="0" w:sz="0" w:val="nil"/>
+          <w:bottom w:space="0" w:sz="0" w:val="nil"/>
+          <w:right w:space="0" w:sz="0" w:val="nil"/>
+          <w:between w:space="0" w:sz="0" w:val="nil"/>
+        </w:pBdr>
+        <w:shd w:fill="auto" w:val="clear"/>
+        <w:ind w:firstLine="570"/>
+        <w:contextualSpacing w:val="0"/>
+        <w:rPr>
+          <w:rFonts w:ascii="Times New Roman" w:cs="Times New Roman" w:eastAsia="Times New Roman" w:hAnsi="Times New Roman"/>
+          <w:sz w:val="24"/>
+          <w:szCs w:val="24"/>
+        </w:rPr>
       </w:pPr>
       <w:r>
         <w:rPr>
@@ -9557,8 +12713,21 @@
         <w:keepNext w:val="0"/>
         <w:keepLines w:val="0"/>
         <w:widowControl w:val="0"/>
-        <w:ind w:firstLine="570"/>
-        <w:contextualSpacing w:val="0"/>
+        <w:pBdr>
+          <w:top w:space="0" w:sz="0" w:val="nil"/>
+          <w:left w:space="0" w:sz="0" w:val="nil"/>
+          <w:bottom w:space="0" w:sz="0" w:val="nil"/>
+          <w:right w:space="0" w:sz="0" w:val="nil"/>
+          <w:between w:space="0" w:sz="0" w:val="nil"/>
+        </w:pBdr>
+        <w:shd w:fill="auto" w:val="clear"/>
+        <w:ind w:firstLine="570"/>
+        <w:contextualSpacing w:val="0"/>
+        <w:rPr>
+          <w:rFonts w:ascii="Times New Roman" w:cs="Times New Roman" w:eastAsia="Times New Roman" w:hAnsi="Times New Roman"/>
+          <w:sz w:val="24"/>
+          <w:szCs w:val="24"/>
+        </w:rPr>
       </w:pPr>
       <w:r>
         <w:rPr>
@@ -9575,8 +12744,21 @@
         <w:keepNext w:val="0"/>
         <w:keepLines w:val="0"/>
         <w:widowControl w:val="0"/>
-        <w:ind w:firstLine="570"/>
-        <w:contextualSpacing w:val="0"/>
+        <w:pBdr>
+          <w:top w:space="0" w:sz="0" w:val="nil"/>
+          <w:left w:space="0" w:sz="0" w:val="nil"/>
+          <w:bottom w:space="0" w:sz="0" w:val="nil"/>
+          <w:right w:space="0" w:sz="0" w:val="nil"/>
+          <w:between w:space="0" w:sz="0" w:val="nil"/>
+        </w:pBdr>
+        <w:shd w:fill="auto" w:val="clear"/>
+        <w:ind w:firstLine="570"/>
+        <w:contextualSpacing w:val="0"/>
+        <w:rPr>
+          <w:rFonts w:ascii="Times New Roman" w:cs="Times New Roman" w:eastAsia="Times New Roman" w:hAnsi="Times New Roman"/>
+          <w:sz w:val="24"/>
+          <w:szCs w:val="24"/>
+        </w:rPr>
       </w:pPr>
       <w:r>
         <w:rPr>
@@ -9593,8 +12775,21 @@
         <w:keepNext w:val="0"/>
         <w:keepLines w:val="0"/>
         <w:widowControl w:val="0"/>
-        <w:ind w:firstLine="570"/>
-        <w:contextualSpacing w:val="0"/>
+        <w:pBdr>
+          <w:top w:space="0" w:sz="0" w:val="nil"/>
+          <w:left w:space="0" w:sz="0" w:val="nil"/>
+          <w:bottom w:space="0" w:sz="0" w:val="nil"/>
+          <w:right w:space="0" w:sz="0" w:val="nil"/>
+          <w:between w:space="0" w:sz="0" w:val="nil"/>
+        </w:pBdr>
+        <w:shd w:fill="auto" w:val="clear"/>
+        <w:ind w:firstLine="570"/>
+        <w:contextualSpacing w:val="0"/>
+        <w:rPr>
+          <w:rFonts w:ascii="Times New Roman" w:cs="Times New Roman" w:eastAsia="Times New Roman" w:hAnsi="Times New Roman"/>
+          <w:sz w:val="24"/>
+          <w:szCs w:val="24"/>
+        </w:rPr>
       </w:pPr>
       <w:r>
         <w:rPr>
@@ -9611,8 +12806,21 @@
         <w:keepNext w:val="0"/>
         <w:keepLines w:val="0"/>
         <w:widowControl w:val="0"/>
-        <w:ind w:firstLine="570"/>
-        <w:contextualSpacing w:val="0"/>
+        <w:pBdr>
+          <w:top w:space="0" w:sz="0" w:val="nil"/>
+          <w:left w:space="0" w:sz="0" w:val="nil"/>
+          <w:bottom w:space="0" w:sz="0" w:val="nil"/>
+          <w:right w:space="0" w:sz="0" w:val="nil"/>
+          <w:between w:space="0" w:sz="0" w:val="nil"/>
+        </w:pBdr>
+        <w:shd w:fill="auto" w:val="clear"/>
+        <w:ind w:firstLine="570"/>
+        <w:contextualSpacing w:val="0"/>
+        <w:rPr>
+          <w:rFonts w:ascii="Times New Roman" w:cs="Times New Roman" w:eastAsia="Times New Roman" w:hAnsi="Times New Roman"/>
+          <w:sz w:val="24"/>
+          <w:szCs w:val="24"/>
+        </w:rPr>
       </w:pPr>
       <w:r>
         <w:rPr>
@@ -9629,8 +12837,21 @@
         <w:keepNext w:val="0"/>
         <w:keepLines w:val="0"/>
         <w:widowControl w:val="0"/>
-        <w:ind w:firstLine="570"/>
-        <w:contextualSpacing w:val="0"/>
+        <w:pBdr>
+          <w:top w:space="0" w:sz="0" w:val="nil"/>
+          <w:left w:space="0" w:sz="0" w:val="nil"/>
+          <w:bottom w:space="0" w:sz="0" w:val="nil"/>
+          <w:right w:space="0" w:sz="0" w:val="nil"/>
+          <w:between w:space="0" w:sz="0" w:val="nil"/>
+        </w:pBdr>
+        <w:shd w:fill="auto" w:val="clear"/>
+        <w:ind w:firstLine="570"/>
+        <w:contextualSpacing w:val="0"/>
+        <w:rPr>
+          <w:rFonts w:ascii="Times New Roman" w:cs="Times New Roman" w:eastAsia="Times New Roman" w:hAnsi="Times New Roman"/>
+          <w:sz w:val="24"/>
+          <w:szCs w:val="24"/>
+        </w:rPr>
       </w:pPr>
       <w:r>
         <w:rPr>
@@ -9647,8 +12868,21 @@
         <w:keepNext w:val="0"/>
         <w:keepLines w:val="0"/>
         <w:widowControl w:val="0"/>
-        <w:ind w:firstLine="570"/>
-        <w:contextualSpacing w:val="0"/>
+        <w:pBdr>
+          <w:top w:space="0" w:sz="0" w:val="nil"/>
+          <w:left w:space="0" w:sz="0" w:val="nil"/>
+          <w:bottom w:space="0" w:sz="0" w:val="nil"/>
+          <w:right w:space="0" w:sz="0" w:val="nil"/>
+          <w:between w:space="0" w:sz="0" w:val="nil"/>
+        </w:pBdr>
+        <w:shd w:fill="auto" w:val="clear"/>
+        <w:ind w:firstLine="570"/>
+        <w:contextualSpacing w:val="0"/>
+        <w:rPr>
+          <w:rFonts w:ascii="Times New Roman" w:cs="Times New Roman" w:eastAsia="Times New Roman" w:hAnsi="Times New Roman"/>
+          <w:sz w:val="24"/>
+          <w:szCs w:val="24"/>
+        </w:rPr>
       </w:pPr>
       <w:r>
         <w:rPr>
@@ -9665,8 +12899,21 @@
         <w:keepNext w:val="0"/>
         <w:keepLines w:val="0"/>
         <w:widowControl w:val="0"/>
-        <w:ind w:firstLine="570"/>
-        <w:contextualSpacing w:val="0"/>
+        <w:pBdr>
+          <w:top w:space="0" w:sz="0" w:val="nil"/>
+          <w:left w:space="0" w:sz="0" w:val="nil"/>
+          <w:bottom w:space="0" w:sz="0" w:val="nil"/>
+          <w:right w:space="0" w:sz="0" w:val="nil"/>
+          <w:between w:space="0" w:sz="0" w:val="nil"/>
+        </w:pBdr>
+        <w:shd w:fill="auto" w:val="clear"/>
+        <w:ind w:firstLine="570"/>
+        <w:contextualSpacing w:val="0"/>
+        <w:rPr>
+          <w:rFonts w:ascii="Times New Roman" w:cs="Times New Roman" w:eastAsia="Times New Roman" w:hAnsi="Times New Roman"/>
+          <w:sz w:val="24"/>
+          <w:szCs w:val="24"/>
+        </w:rPr>
       </w:pPr>
       <w:r>
         <w:rPr>
@@ -9688,8 +12935,21 @@
         <w:keepNext w:val="0"/>
         <w:keepLines w:val="0"/>
         <w:widowControl w:val="0"/>
-        <w:ind w:firstLine="570"/>
-        <w:contextualSpacing w:val="0"/>
+        <w:pBdr>
+          <w:top w:space="0" w:sz="0" w:val="nil"/>
+          <w:left w:space="0" w:sz="0" w:val="nil"/>
+          <w:bottom w:space="0" w:sz="0" w:val="nil"/>
+          <w:right w:space="0" w:sz="0" w:val="nil"/>
+          <w:between w:space="0" w:sz="0" w:val="nil"/>
+        </w:pBdr>
+        <w:shd w:fill="auto" w:val="clear"/>
+        <w:ind w:firstLine="570"/>
+        <w:contextualSpacing w:val="0"/>
+        <w:rPr>
+          <w:rFonts w:ascii="Times New Roman" w:cs="Times New Roman" w:eastAsia="Times New Roman" w:hAnsi="Times New Roman"/>
+          <w:sz w:val="24"/>
+          <w:szCs w:val="24"/>
+        </w:rPr>
       </w:pPr>
       <w:r>
         <w:rPr>
@@ -9724,10 +12984,23 @@
         <w:keepNext w:val="0"/>
         <w:keepLines w:val="0"/>
         <w:widowControl w:val="0"/>
+        <w:pBdr>
+          <w:top w:space="0" w:sz="0" w:val="nil"/>
+          <w:left w:space="0" w:sz="0" w:val="nil"/>
+          <w:bottom w:space="0" w:sz="0" w:val="nil"/>
+          <w:right w:space="0" w:sz="0" w:val="nil"/>
+          <w:between w:space="0" w:sz="0" w:val="nil"/>
+        </w:pBdr>
+        <w:shd w:fill="auto" w:val="clear"/>
         <w:spacing w:after="0" w:before="0" w:line="276" w:lineRule="auto"/>
         <w:ind w:left="0" w:right="0" w:firstLine="570"/>
         <w:contextualSpacing w:val="0"/>
         <w:jc w:val="left"/>
+        <w:rPr>
+          <w:rFonts w:ascii="Times New Roman" w:cs="Times New Roman" w:eastAsia="Times New Roman" w:hAnsi="Times New Roman"/>
+          <w:sz w:val="24"/>
+          <w:szCs w:val="24"/>
+        </w:rPr>
       </w:pPr>
       <w:r>
         <w:rPr>
@@ -9744,10 +13017,23 @@
         <w:keepNext w:val="0"/>
         <w:keepLines w:val="0"/>
         <w:widowControl w:val="0"/>
+        <w:pBdr>
+          <w:top w:space="0" w:sz="0" w:val="nil"/>
+          <w:left w:space="0" w:sz="0" w:val="nil"/>
+          <w:bottom w:space="0" w:sz="0" w:val="nil"/>
+          <w:right w:space="0" w:sz="0" w:val="nil"/>
+          <w:between w:space="0" w:sz="0" w:val="nil"/>
+        </w:pBdr>
+        <w:shd w:fill="auto" w:val="clear"/>
         <w:spacing w:after="0" w:before="0" w:line="276" w:lineRule="auto"/>
         <w:ind w:left="0" w:right="0" w:firstLine="570"/>
         <w:contextualSpacing w:val="0"/>
         <w:jc w:val="left"/>
+        <w:rPr>
+          <w:rFonts w:ascii="Times New Roman" w:cs="Times New Roman" w:eastAsia="Times New Roman" w:hAnsi="Times New Roman"/>
+          <w:sz w:val="24"/>
+          <w:szCs w:val="24"/>
+        </w:rPr>
       </w:pPr>
       <w:r>
         <w:rPr>
@@ -9764,10 +13050,23 @@
         <w:keepNext w:val="0"/>
         <w:keepLines w:val="0"/>
         <w:widowControl w:val="0"/>
+        <w:pBdr>
+          <w:top w:space="0" w:sz="0" w:val="nil"/>
+          <w:left w:space="0" w:sz="0" w:val="nil"/>
+          <w:bottom w:space="0" w:sz="0" w:val="nil"/>
+          <w:right w:space="0" w:sz="0" w:val="nil"/>
+          <w:between w:space="0" w:sz="0" w:val="nil"/>
+        </w:pBdr>
+        <w:shd w:fill="auto" w:val="clear"/>
         <w:spacing w:after="0" w:before="0" w:line="276" w:lineRule="auto"/>
         <w:ind w:left="0" w:right="0" w:firstLine="570"/>
         <w:contextualSpacing w:val="0"/>
         <w:jc w:val="left"/>
+        <w:rPr>
+          <w:rFonts w:ascii="Times New Roman" w:cs="Times New Roman" w:eastAsia="Times New Roman" w:hAnsi="Times New Roman"/>
+          <w:sz w:val="24"/>
+          <w:szCs w:val="24"/>
+        </w:rPr>
       </w:pPr>
       <w:r>
         <w:rPr>
@@ -9802,10 +13101,23 @@
         <w:keepNext w:val="0"/>
         <w:keepLines w:val="0"/>
         <w:widowControl w:val="0"/>
+        <w:pBdr>
+          <w:top w:space="0" w:sz="0" w:val="nil"/>
+          <w:left w:space="0" w:sz="0" w:val="nil"/>
+          <w:bottom w:space="0" w:sz="0" w:val="nil"/>
+          <w:right w:space="0" w:sz="0" w:val="nil"/>
+          <w:between w:space="0" w:sz="0" w:val="nil"/>
+        </w:pBdr>
+        <w:shd w:fill="auto" w:val="clear"/>
         <w:spacing w:after="0" w:before="0" w:line="276" w:lineRule="auto"/>
         <w:ind w:left="0" w:right="0" w:firstLine="570"/>
         <w:contextualSpacing w:val="0"/>
         <w:jc w:val="left"/>
+        <w:rPr>
+          <w:rFonts w:ascii="Times New Roman" w:cs="Times New Roman" w:eastAsia="Times New Roman" w:hAnsi="Times New Roman"/>
+          <w:sz w:val="24"/>
+          <w:szCs w:val="24"/>
+        </w:rPr>
       </w:pPr>
       <w:r>
         <w:rPr>
@@ -9822,10 +13134,23 @@
         <w:keepNext w:val="0"/>
         <w:keepLines w:val="0"/>
         <w:widowControl w:val="0"/>
+        <w:pBdr>
+          <w:top w:space="0" w:sz="0" w:val="nil"/>
+          <w:left w:space="0" w:sz="0" w:val="nil"/>
+          <w:bottom w:space="0" w:sz="0" w:val="nil"/>
+          <w:right w:space="0" w:sz="0" w:val="nil"/>
+          <w:between w:space="0" w:sz="0" w:val="nil"/>
+        </w:pBdr>
+        <w:shd w:fill="auto" w:val="clear"/>
         <w:spacing w:after="0" w:before="0" w:line="276" w:lineRule="auto"/>
         <w:ind w:left="0" w:right="0" w:firstLine="570"/>
         <w:contextualSpacing w:val="0"/>
         <w:jc w:val="left"/>
+        <w:rPr>
+          <w:rFonts w:ascii="Times New Roman" w:cs="Times New Roman" w:eastAsia="Times New Roman" w:hAnsi="Times New Roman"/>
+          <w:sz w:val="24"/>
+          <w:szCs w:val="24"/>
+        </w:rPr>
       </w:pPr>
       <w:r>
         <w:rPr>
@@ -9842,8 +13167,21 @@
         <w:keepNext w:val="0"/>
         <w:keepLines w:val="0"/>
         <w:widowControl w:val="0"/>
-        <w:ind w:firstLine="570"/>
-        <w:contextualSpacing w:val="0"/>
+        <w:pBdr>
+          <w:top w:space="0" w:sz="0" w:val="nil"/>
+          <w:left w:space="0" w:sz="0" w:val="nil"/>
+          <w:bottom w:space="0" w:sz="0" w:val="nil"/>
+          <w:right w:space="0" w:sz="0" w:val="nil"/>
+          <w:between w:space="0" w:sz="0" w:val="nil"/>
+        </w:pBdr>
+        <w:shd w:fill="auto" w:val="clear"/>
+        <w:ind w:firstLine="570"/>
+        <w:contextualSpacing w:val="0"/>
+        <w:rPr>
+          <w:rFonts w:ascii="Times New Roman" w:cs="Times New Roman" w:eastAsia="Times New Roman" w:hAnsi="Times New Roman"/>
+          <w:sz w:val="24"/>
+          <w:szCs w:val="24"/>
+        </w:rPr>
       </w:pPr>
       <w:r>
         <w:rPr>
@@ -9860,8 +13198,21 @@
         <w:keepNext w:val="0"/>
         <w:keepLines w:val="0"/>
         <w:widowControl w:val="0"/>
-        <w:ind w:firstLine="570"/>
-        <w:contextualSpacing w:val="0"/>
+        <w:pBdr>
+          <w:top w:space="0" w:sz="0" w:val="nil"/>
+          <w:left w:space="0" w:sz="0" w:val="nil"/>
+          <w:bottom w:space="0" w:sz="0" w:val="nil"/>
+          <w:right w:space="0" w:sz="0" w:val="nil"/>
+          <w:between w:space="0" w:sz="0" w:val="nil"/>
+        </w:pBdr>
+        <w:shd w:fill="auto" w:val="clear"/>
+        <w:ind w:firstLine="570"/>
+        <w:contextualSpacing w:val="0"/>
+        <w:rPr>
+          <w:rFonts w:ascii="Times New Roman" w:cs="Times New Roman" w:eastAsia="Times New Roman" w:hAnsi="Times New Roman"/>
+          <w:sz w:val="24"/>
+          <w:szCs w:val="24"/>
+        </w:rPr>
       </w:pPr>
       <w:r>
         <w:rPr>
@@ -9896,8 +13247,21 @@
         <w:keepNext w:val="0"/>
         <w:keepLines w:val="0"/>
         <w:widowControl w:val="0"/>
-        <w:ind w:firstLine="570"/>
-        <w:contextualSpacing w:val="0"/>
+        <w:pBdr>
+          <w:top w:space="0" w:sz="0" w:val="nil"/>
+          <w:left w:space="0" w:sz="0" w:val="nil"/>
+          <w:bottom w:space="0" w:sz="0" w:val="nil"/>
+          <w:right w:space="0" w:sz="0" w:val="nil"/>
+          <w:between w:space="0" w:sz="0" w:val="nil"/>
+        </w:pBdr>
+        <w:shd w:fill="auto" w:val="clear"/>
+        <w:ind w:firstLine="570"/>
+        <w:contextualSpacing w:val="0"/>
+        <w:rPr>
+          <w:rFonts w:ascii="Times New Roman" w:cs="Times New Roman" w:eastAsia="Times New Roman" w:hAnsi="Times New Roman"/>
+          <w:sz w:val="24"/>
+          <w:szCs w:val="24"/>
+        </w:rPr>
       </w:pPr>
       <w:r>
         <w:rPr>
@@ -9923,10 +13287,23 @@
         <w:keepNext w:val="0"/>
         <w:keepLines w:val="0"/>
         <w:widowControl w:val="0"/>
+        <w:pBdr>
+          <w:top w:space="0" w:sz="0" w:val="nil"/>
+          <w:left w:space="0" w:sz="0" w:val="nil"/>
+          <w:bottom w:space="0" w:sz="0" w:val="nil"/>
+          <w:right w:space="0" w:sz="0" w:val="nil"/>
+          <w:between w:space="0" w:sz="0" w:val="nil"/>
+        </w:pBdr>
+        <w:shd w:fill="auto" w:val="clear"/>
         <w:spacing w:after="0" w:before="0" w:line="276" w:lineRule="auto"/>
         <w:ind w:left="0" w:right="0" w:firstLine="570"/>
         <w:contextualSpacing w:val="0"/>
         <w:jc w:val="left"/>
+        <w:rPr>
+          <w:rFonts w:ascii="Times New Roman" w:cs="Times New Roman" w:eastAsia="Times New Roman" w:hAnsi="Times New Roman"/>
+          <w:sz w:val="24"/>
+          <w:szCs w:val="24"/>
+        </w:rPr>
       </w:pPr>
       <w:r>
         <w:rPr>
@@ -9966,10 +13343,23 @@
         <w:keepNext w:val="0"/>
         <w:keepLines w:val="0"/>
         <w:widowControl w:val="0"/>
+        <w:pBdr>
+          <w:top w:space="0" w:sz="0" w:val="nil"/>
+          <w:left w:space="0" w:sz="0" w:val="nil"/>
+          <w:bottom w:space="0" w:sz="0" w:val="nil"/>
+          <w:right w:space="0" w:sz="0" w:val="nil"/>
+          <w:between w:space="0" w:sz="0" w:val="nil"/>
+        </w:pBdr>
+        <w:shd w:fill="auto" w:val="clear"/>
         <w:spacing w:after="0" w:before="0" w:line="276" w:lineRule="auto"/>
         <w:ind w:left="0" w:right="0" w:firstLine="570"/>
         <w:contextualSpacing w:val="0"/>
         <w:jc w:val="left"/>
+        <w:rPr>
+          <w:rFonts w:ascii="Times New Roman" w:cs="Times New Roman" w:eastAsia="Times New Roman" w:hAnsi="Times New Roman"/>
+          <w:sz w:val="24"/>
+          <w:szCs w:val="24"/>
+        </w:rPr>
       </w:pPr>
       <w:r>
         <w:rPr>
@@ -9995,10 +13385,23 @@
         <w:keepNext w:val="0"/>
         <w:keepLines w:val="0"/>
         <w:widowControl w:val="0"/>
+        <w:pBdr>
+          <w:top w:space="0" w:sz="0" w:val="nil"/>
+          <w:left w:space="0" w:sz="0" w:val="nil"/>
+          <w:bottom w:space="0" w:sz="0" w:val="nil"/>
+          <w:right w:space="0" w:sz="0" w:val="nil"/>
+          <w:between w:space="0" w:sz="0" w:val="nil"/>
+        </w:pBdr>
+        <w:shd w:fill="auto" w:val="clear"/>
         <w:spacing w:after="0" w:before="0" w:line="276" w:lineRule="auto"/>
         <w:ind w:left="0" w:right="0" w:firstLine="570"/>
         <w:contextualSpacing w:val="0"/>
         <w:jc w:val="left"/>
+        <w:rPr>
+          <w:rFonts w:ascii="Times New Roman" w:cs="Times New Roman" w:eastAsia="Times New Roman" w:hAnsi="Times New Roman"/>
+          <w:sz w:val="24"/>
+          <w:szCs w:val="24"/>
+        </w:rPr>
       </w:pPr>
       <w:r>
         <w:rPr>
@@ -10033,10 +13436,23 @@
         <w:keepNext w:val="0"/>
         <w:keepLines w:val="0"/>
         <w:widowControl w:val="0"/>
+        <w:pBdr>
+          <w:top w:space="0" w:sz="0" w:val="nil"/>
+          <w:left w:space="0" w:sz="0" w:val="nil"/>
+          <w:bottom w:space="0" w:sz="0" w:val="nil"/>
+          <w:right w:space="0" w:sz="0" w:val="nil"/>
+          <w:between w:space="0" w:sz="0" w:val="nil"/>
+        </w:pBdr>
+        <w:shd w:fill="auto" w:val="clear"/>
         <w:spacing w:after="0" w:before="0" w:line="276" w:lineRule="auto"/>
         <w:ind w:left="0" w:right="0" w:firstLine="570"/>
         <w:contextualSpacing w:val="0"/>
         <w:jc w:val="left"/>
+        <w:rPr>
+          <w:rFonts w:ascii="Times New Roman" w:cs="Times New Roman" w:eastAsia="Times New Roman" w:hAnsi="Times New Roman"/>
+          <w:sz w:val="24"/>
+          <w:szCs w:val="24"/>
+        </w:rPr>
       </w:pPr>
       <w:r>
         <w:rPr>
@@ -10072,10 +13488,23 @@
         <w:keepNext w:val="0"/>
         <w:keepLines w:val="0"/>
         <w:widowControl w:val="0"/>
+        <w:pBdr>
+          <w:top w:space="0" w:sz="0" w:val="nil"/>
+          <w:left w:space="0" w:sz="0" w:val="nil"/>
+          <w:bottom w:space="0" w:sz="0" w:val="nil"/>
+          <w:right w:space="0" w:sz="0" w:val="nil"/>
+          <w:between w:space="0" w:sz="0" w:val="nil"/>
+        </w:pBdr>
+        <w:shd w:fill="auto" w:val="clear"/>
         <w:spacing w:after="0" w:before="0" w:line="276" w:lineRule="auto"/>
         <w:ind w:left="0" w:right="0" w:firstLine="570"/>
         <w:contextualSpacing w:val="0"/>
         <w:jc w:val="left"/>
+        <w:rPr>
+          <w:rFonts w:ascii="Times New Roman" w:cs="Times New Roman" w:eastAsia="Times New Roman" w:hAnsi="Times New Roman"/>
+          <w:sz w:val="24"/>
+          <w:szCs w:val="24"/>
+        </w:rPr>
       </w:pPr>
       <w:r>
         <w:rPr>
@@ -10092,10 +13521,23 @@
         <w:keepNext w:val="0"/>
         <w:keepLines w:val="0"/>
         <w:widowControl w:val="0"/>
+        <w:pBdr>
+          <w:top w:space="0" w:sz="0" w:val="nil"/>
+          <w:left w:space="0" w:sz="0" w:val="nil"/>
+          <w:bottom w:space="0" w:sz="0" w:val="nil"/>
+          <w:right w:space="0" w:sz="0" w:val="nil"/>
+          <w:between w:space="0" w:sz="0" w:val="nil"/>
+        </w:pBdr>
+        <w:shd w:fill="auto" w:val="clear"/>
         <w:spacing w:after="0" w:before="0" w:line="276" w:lineRule="auto"/>
         <w:ind w:left="0" w:right="0" w:firstLine="570"/>
         <w:contextualSpacing w:val="0"/>
         <w:jc w:val="left"/>
+        <w:rPr>
+          <w:rFonts w:ascii="Times New Roman" w:cs="Times New Roman" w:eastAsia="Times New Roman" w:hAnsi="Times New Roman"/>
+          <w:sz w:val="24"/>
+          <w:szCs w:val="24"/>
+        </w:rPr>
       </w:pPr>
       <w:r>
         <w:rPr>
@@ -10112,10 +13554,23 @@
         <w:keepNext w:val="0"/>
         <w:keepLines w:val="0"/>
         <w:widowControl w:val="0"/>
+        <w:pBdr>
+          <w:top w:space="0" w:sz="0" w:val="nil"/>
+          <w:left w:space="0" w:sz="0" w:val="nil"/>
+          <w:bottom w:space="0" w:sz="0" w:val="nil"/>
+          <w:right w:space="0" w:sz="0" w:val="nil"/>
+          <w:between w:space="0" w:sz="0" w:val="nil"/>
+        </w:pBdr>
+        <w:shd w:fill="auto" w:val="clear"/>
         <w:spacing w:after="0" w:before="0" w:line="276" w:lineRule="auto"/>
         <w:ind w:left="0" w:right="0" w:firstLine="570"/>
         <w:contextualSpacing w:val="0"/>
         <w:jc w:val="left"/>
+        <w:rPr>
+          <w:rFonts w:ascii="Times New Roman" w:cs="Times New Roman" w:eastAsia="Times New Roman" w:hAnsi="Times New Roman"/>
+          <w:sz w:val="24"/>
+          <w:szCs w:val="24"/>
+        </w:rPr>
       </w:pPr>
       <w:r>
         <w:rPr>
@@ -10137,17 +13592,31 @@
         <w:keepNext w:val="0"/>
         <w:keepLines w:val="0"/>
         <w:widowControl w:val="0"/>
+        <w:pBdr>
+          <w:top w:space="0" w:sz="0" w:val="nil"/>
+          <w:left w:space="0" w:sz="0" w:val="nil"/>
+          <w:bottom w:space="0" w:sz="0" w:val="nil"/>
+          <w:right w:space="0" w:sz="0" w:val="nil"/>
+          <w:between w:space="0" w:sz="0" w:val="nil"/>
+        </w:pBdr>
+        <w:shd w:fill="auto" w:val="clear"/>
         <w:spacing w:after="0" w:before="0" w:line="276" w:lineRule="auto"/>
         <w:ind w:left="0" w:right="0" w:firstLine="570"/>
         <w:contextualSpacing w:val="0"/>
         <w:jc w:val="left"/>
-      </w:pPr>
-      <w:r>
         <w:rPr>
           <w:rFonts w:ascii="Times New Roman" w:cs="Times New Roman" w:eastAsia="Times New Roman" w:hAnsi="Times New Roman"/>
           <w:i w:val="1"/>
           <w:sz w:val="24"/>
           <w:szCs w:val="24"/>
+        </w:rPr>
+      </w:pPr>
+      <w:r>
+        <w:rPr>
+          <w:rFonts w:ascii="Times New Roman" w:cs="Times New Roman" w:eastAsia="Times New Roman" w:hAnsi="Times New Roman"/>
+          <w:i w:val="1"/>
+          <w:sz w:val="24"/>
+          <w:szCs w:val="24"/>
           <w:rtl w:val="0"/>
         </w:rPr>
         <w:t xml:space="preserve">О ч</w:t>
@@ -10168,10 +13637,23 @@
         <w:keepNext w:val="0"/>
         <w:keepLines w:val="0"/>
         <w:widowControl w:val="0"/>
+        <w:pBdr>
+          <w:top w:space="0" w:sz="0" w:val="nil"/>
+          <w:left w:space="0" w:sz="0" w:val="nil"/>
+          <w:bottom w:space="0" w:sz="0" w:val="nil"/>
+          <w:right w:space="0" w:sz="0" w:val="nil"/>
+          <w:between w:space="0" w:sz="0" w:val="nil"/>
+        </w:pBdr>
+        <w:shd w:fill="auto" w:val="clear"/>
         <w:spacing w:after="0" w:before="0" w:line="276" w:lineRule="auto"/>
         <w:ind w:left="0" w:right="0" w:firstLine="570"/>
         <w:contextualSpacing w:val="0"/>
         <w:jc w:val="left"/>
+        <w:rPr>
+          <w:rFonts w:ascii="Times New Roman" w:cs="Times New Roman" w:eastAsia="Times New Roman" w:hAnsi="Times New Roman"/>
+          <w:sz w:val="24"/>
+          <w:szCs w:val="24"/>
+        </w:rPr>
       </w:pPr>
       <w:r>
         <w:rPr>
@@ -10206,10 +13688,23 @@
         <w:keepNext w:val="0"/>
         <w:keepLines w:val="0"/>
         <w:widowControl w:val="0"/>
+        <w:pBdr>
+          <w:top w:space="0" w:sz="0" w:val="nil"/>
+          <w:left w:space="0" w:sz="0" w:val="nil"/>
+          <w:bottom w:space="0" w:sz="0" w:val="nil"/>
+          <w:right w:space="0" w:sz="0" w:val="nil"/>
+          <w:between w:space="0" w:sz="0" w:val="nil"/>
+        </w:pBdr>
+        <w:shd w:fill="auto" w:val="clear"/>
         <w:spacing w:after="0" w:before="0" w:line="276" w:lineRule="auto"/>
         <w:ind w:left="0" w:right="0" w:firstLine="570"/>
         <w:contextualSpacing w:val="0"/>
         <w:jc w:val="left"/>
+        <w:rPr>
+          <w:rFonts w:ascii="Times New Roman" w:cs="Times New Roman" w:eastAsia="Times New Roman" w:hAnsi="Times New Roman"/>
+          <w:sz w:val="24"/>
+          <w:szCs w:val="24"/>
+        </w:rPr>
       </w:pPr>
       <w:r>
         <w:rPr>
@@ -10272,8 +13767,21 @@
         <w:keepNext w:val="0"/>
         <w:keepLines w:val="0"/>
         <w:widowControl w:val="0"/>
-        <w:ind w:firstLine="570"/>
-        <w:contextualSpacing w:val="0"/>
+        <w:pBdr>
+          <w:top w:space="0" w:sz="0" w:val="nil"/>
+          <w:left w:space="0" w:sz="0" w:val="nil"/>
+          <w:bottom w:space="0" w:sz="0" w:val="nil"/>
+          <w:right w:space="0" w:sz="0" w:val="nil"/>
+          <w:between w:space="0" w:sz="0" w:val="nil"/>
+        </w:pBdr>
+        <w:shd w:fill="auto" w:val="clear"/>
+        <w:ind w:firstLine="570"/>
+        <w:contextualSpacing w:val="0"/>
+        <w:rPr>
+          <w:rFonts w:ascii="Times New Roman" w:cs="Times New Roman" w:eastAsia="Times New Roman" w:hAnsi="Times New Roman"/>
+          <w:sz w:val="24"/>
+          <w:szCs w:val="24"/>
+        </w:rPr>
       </w:pPr>
       <w:r>
         <w:rPr>
@@ -10308,8 +13816,21 @@
         <w:keepNext w:val="0"/>
         <w:keepLines w:val="0"/>
         <w:widowControl w:val="0"/>
-        <w:ind w:firstLine="570"/>
-        <w:contextualSpacing w:val="0"/>
+        <w:pBdr>
+          <w:top w:space="0" w:sz="0" w:val="nil"/>
+          <w:left w:space="0" w:sz="0" w:val="nil"/>
+          <w:bottom w:space="0" w:sz="0" w:val="nil"/>
+          <w:right w:space="0" w:sz="0" w:val="nil"/>
+          <w:between w:space="0" w:sz="0" w:val="nil"/>
+        </w:pBdr>
+        <w:shd w:fill="auto" w:val="clear"/>
+        <w:ind w:firstLine="570"/>
+        <w:contextualSpacing w:val="0"/>
+        <w:rPr>
+          <w:rFonts w:ascii="Times New Roman" w:cs="Times New Roman" w:eastAsia="Times New Roman" w:hAnsi="Times New Roman"/>
+          <w:sz w:val="24"/>
+          <w:szCs w:val="24"/>
+        </w:rPr>
       </w:pPr>
       <w:r>
         <w:rPr>
@@ -10326,8 +13847,21 @@
         <w:keepNext w:val="0"/>
         <w:keepLines w:val="0"/>
         <w:widowControl w:val="0"/>
-        <w:ind w:firstLine="570"/>
-        <w:contextualSpacing w:val="0"/>
+        <w:pBdr>
+          <w:top w:space="0" w:sz="0" w:val="nil"/>
+          <w:left w:space="0" w:sz="0" w:val="nil"/>
+          <w:bottom w:space="0" w:sz="0" w:val="nil"/>
+          <w:right w:space="0" w:sz="0" w:val="nil"/>
+          <w:between w:space="0" w:sz="0" w:val="nil"/>
+        </w:pBdr>
+        <w:shd w:fill="auto" w:val="clear"/>
+        <w:ind w:firstLine="570"/>
+        <w:contextualSpacing w:val="0"/>
+        <w:rPr>
+          <w:rFonts w:ascii="Times New Roman" w:cs="Times New Roman" w:eastAsia="Times New Roman" w:hAnsi="Times New Roman"/>
+          <w:sz w:val="24"/>
+          <w:szCs w:val="24"/>
+        </w:rPr>
       </w:pPr>
       <w:r>
         <w:rPr>
@@ -10354,8 +13888,21 @@
         <w:keepNext w:val="0"/>
         <w:keepLines w:val="0"/>
         <w:widowControl w:val="0"/>
-        <w:ind w:firstLine="570"/>
-        <w:contextualSpacing w:val="0"/>
+        <w:pBdr>
+          <w:top w:space="0" w:sz="0" w:val="nil"/>
+          <w:left w:space="0" w:sz="0" w:val="nil"/>
+          <w:bottom w:space="0" w:sz="0" w:val="nil"/>
+          <w:right w:space="0" w:sz="0" w:val="nil"/>
+          <w:between w:space="0" w:sz="0" w:val="nil"/>
+        </w:pBdr>
+        <w:shd w:fill="auto" w:val="clear"/>
+        <w:ind w:firstLine="570"/>
+        <w:contextualSpacing w:val="0"/>
+        <w:rPr>
+          <w:rFonts w:ascii="Times New Roman" w:cs="Times New Roman" w:eastAsia="Times New Roman" w:hAnsi="Times New Roman"/>
+          <w:sz w:val="24"/>
+          <w:szCs w:val="24"/>
+        </w:rPr>
       </w:pPr>
       <w:r>
         <w:rPr>
@@ -10372,15 +13919,29 @@
         <w:keepNext w:val="0"/>
         <w:keepLines w:val="0"/>
         <w:widowControl w:val="0"/>
-        <w:ind w:firstLine="570"/>
-        <w:contextualSpacing w:val="0"/>
-      </w:pPr>
-      <w:r>
+        <w:pBdr>
+          <w:top w:space="0" w:sz="0" w:val="nil"/>
+          <w:left w:space="0" w:sz="0" w:val="nil"/>
+          <w:bottom w:space="0" w:sz="0" w:val="nil"/>
+          <w:right w:space="0" w:sz="0" w:val="nil"/>
+          <w:between w:space="0" w:sz="0" w:val="nil"/>
+        </w:pBdr>
+        <w:shd w:fill="auto" w:val="clear"/>
+        <w:ind w:firstLine="570"/>
+        <w:contextualSpacing w:val="0"/>
         <w:rPr>
           <w:rFonts w:ascii="Times New Roman" w:cs="Times New Roman" w:eastAsia="Times New Roman" w:hAnsi="Times New Roman"/>
           <w:i w:val="1"/>
           <w:sz w:val="24"/>
           <w:szCs w:val="24"/>
+        </w:rPr>
+      </w:pPr>
+      <w:r>
+        <w:rPr>
+          <w:rFonts w:ascii="Times New Roman" w:cs="Times New Roman" w:eastAsia="Times New Roman" w:hAnsi="Times New Roman"/>
+          <w:i w:val="1"/>
+          <w:sz w:val="24"/>
+          <w:szCs w:val="24"/>
           <w:rtl w:val="0"/>
         </w:rPr>
         <w:t xml:space="preserve">«</w:t>
@@ -10401,17 +13962,31 @@
         <w:keepNext w:val="0"/>
         <w:keepLines w:val="0"/>
         <w:widowControl w:val="0"/>
+        <w:pBdr>
+          <w:top w:space="0" w:sz="0" w:val="nil"/>
+          <w:left w:space="0" w:sz="0" w:val="nil"/>
+          <w:bottom w:space="0" w:sz="0" w:val="nil"/>
+          <w:right w:space="0" w:sz="0" w:val="nil"/>
+          <w:between w:space="0" w:sz="0" w:val="nil"/>
+        </w:pBdr>
+        <w:shd w:fill="auto" w:val="clear"/>
         <w:spacing w:after="0" w:before="0" w:line="276" w:lineRule="auto"/>
         <w:ind w:left="0" w:right="0" w:firstLine="570"/>
         <w:contextualSpacing w:val="0"/>
         <w:jc w:val="left"/>
-      </w:pPr>
-      <w:r>
         <w:rPr>
           <w:rFonts w:ascii="Times New Roman" w:cs="Times New Roman" w:eastAsia="Times New Roman" w:hAnsi="Times New Roman"/>
           <w:i w:val="1"/>
           <w:sz w:val="24"/>
           <w:szCs w:val="24"/>
+        </w:rPr>
+      </w:pPr>
+      <w:r>
+        <w:rPr>
+          <w:rFonts w:ascii="Times New Roman" w:cs="Times New Roman" w:eastAsia="Times New Roman" w:hAnsi="Times New Roman"/>
+          <w:i w:val="1"/>
+          <w:sz w:val="24"/>
+          <w:szCs w:val="24"/>
           <w:rtl w:val="0"/>
         </w:rPr>
         <w:t xml:space="preserve">Лишь со злыми будем драться...</w:t>
@@ -10437,8 +14012,21 @@
         <w:keepNext w:val="0"/>
         <w:keepLines w:val="0"/>
         <w:widowControl w:val="0"/>
-        <w:ind w:firstLine="570"/>
-        <w:contextualSpacing w:val="0"/>
+        <w:pBdr>
+          <w:top w:space="0" w:sz="0" w:val="nil"/>
+          <w:left w:space="0" w:sz="0" w:val="nil"/>
+          <w:bottom w:space="0" w:sz="0" w:val="nil"/>
+          <w:right w:space="0" w:sz="0" w:val="nil"/>
+          <w:between w:space="0" w:sz="0" w:val="nil"/>
+        </w:pBdr>
+        <w:shd w:fill="auto" w:val="clear"/>
+        <w:ind w:firstLine="570"/>
+        <w:contextualSpacing w:val="0"/>
+        <w:rPr>
+          <w:rFonts w:ascii="Times New Roman" w:cs="Times New Roman" w:eastAsia="Times New Roman" w:hAnsi="Times New Roman"/>
+          <w:sz w:val="24"/>
+          <w:szCs w:val="24"/>
+        </w:rPr>
       </w:pPr>
       <w:r>
         <w:rPr>
@@ -10528,8 +14116,21 @@
         <w:keepNext w:val="0"/>
         <w:keepLines w:val="0"/>
         <w:widowControl w:val="0"/>
-        <w:ind w:firstLine="570"/>
-        <w:contextualSpacing w:val="0"/>
+        <w:pBdr>
+          <w:top w:space="0" w:sz="0" w:val="nil"/>
+          <w:left w:space="0" w:sz="0" w:val="nil"/>
+          <w:bottom w:space="0" w:sz="0" w:val="nil"/>
+          <w:right w:space="0" w:sz="0" w:val="nil"/>
+          <w:between w:space="0" w:sz="0" w:val="nil"/>
+        </w:pBdr>
+        <w:shd w:fill="auto" w:val="clear"/>
+        <w:ind w:firstLine="570"/>
+        <w:contextualSpacing w:val="0"/>
+        <w:rPr>
+          <w:rFonts w:ascii="Times New Roman" w:cs="Times New Roman" w:eastAsia="Times New Roman" w:hAnsi="Times New Roman"/>
+          <w:sz w:val="24"/>
+          <w:szCs w:val="24"/>
+        </w:rPr>
       </w:pPr>
       <w:r>
         <w:rPr>
@@ -10555,8 +14156,21 @@
         <w:keepNext w:val="0"/>
         <w:keepLines w:val="0"/>
         <w:widowControl w:val="0"/>
-        <w:ind w:firstLine="570"/>
-        <w:contextualSpacing w:val="0"/>
+        <w:pBdr>
+          <w:top w:space="0" w:sz="0" w:val="nil"/>
+          <w:left w:space="0" w:sz="0" w:val="nil"/>
+          <w:bottom w:space="0" w:sz="0" w:val="nil"/>
+          <w:right w:space="0" w:sz="0" w:val="nil"/>
+          <w:between w:space="0" w:sz="0" w:val="nil"/>
+        </w:pBdr>
+        <w:shd w:fill="auto" w:val="clear"/>
+        <w:ind w:firstLine="570"/>
+        <w:contextualSpacing w:val="0"/>
+        <w:rPr>
+          <w:rFonts w:ascii="Times New Roman" w:cs="Times New Roman" w:eastAsia="Times New Roman" w:hAnsi="Times New Roman"/>
+          <w:sz w:val="24"/>
+          <w:szCs w:val="24"/>
+        </w:rPr>
       </w:pPr>
       <w:r>
         <w:rPr>
@@ -10573,8 +14187,21 @@
         <w:keepNext w:val="0"/>
         <w:keepLines w:val="0"/>
         <w:widowControl w:val="0"/>
-        <w:ind w:firstLine="570"/>
-        <w:contextualSpacing w:val="0"/>
+        <w:pBdr>
+          <w:top w:space="0" w:sz="0" w:val="nil"/>
+          <w:left w:space="0" w:sz="0" w:val="nil"/>
+          <w:bottom w:space="0" w:sz="0" w:val="nil"/>
+          <w:right w:space="0" w:sz="0" w:val="nil"/>
+          <w:between w:space="0" w:sz="0" w:val="nil"/>
+        </w:pBdr>
+        <w:shd w:fill="auto" w:val="clear"/>
+        <w:ind w:firstLine="570"/>
+        <w:contextualSpacing w:val="0"/>
+        <w:rPr>
+          <w:rFonts w:ascii="Times New Roman" w:cs="Times New Roman" w:eastAsia="Times New Roman" w:hAnsi="Times New Roman"/>
+          <w:sz w:val="24"/>
+          <w:szCs w:val="24"/>
+        </w:rPr>
       </w:pPr>
       <w:r>
         <w:rPr>
@@ -10591,8 +14218,21 @@
         <w:keepNext w:val="0"/>
         <w:keepLines w:val="0"/>
         <w:widowControl w:val="0"/>
-        <w:ind w:firstLine="570"/>
-        <w:contextualSpacing w:val="0"/>
+        <w:pBdr>
+          <w:top w:space="0" w:sz="0" w:val="nil"/>
+          <w:left w:space="0" w:sz="0" w:val="nil"/>
+          <w:bottom w:space="0" w:sz="0" w:val="nil"/>
+          <w:right w:space="0" w:sz="0" w:val="nil"/>
+          <w:between w:space="0" w:sz="0" w:val="nil"/>
+        </w:pBdr>
+        <w:shd w:fill="auto" w:val="clear"/>
+        <w:ind w:firstLine="570"/>
+        <w:contextualSpacing w:val="0"/>
+        <w:rPr>
+          <w:rFonts w:ascii="Times New Roman" w:cs="Times New Roman" w:eastAsia="Times New Roman" w:hAnsi="Times New Roman"/>
+          <w:sz w:val="24"/>
+          <w:szCs w:val="24"/>
+        </w:rPr>
       </w:pPr>
       <w:r>
         <w:rPr>
@@ -10609,8 +14249,21 @@
         <w:keepNext w:val="0"/>
         <w:keepLines w:val="0"/>
         <w:widowControl w:val="0"/>
-        <w:ind w:firstLine="570"/>
-        <w:contextualSpacing w:val="0"/>
+        <w:pBdr>
+          <w:top w:space="0" w:sz="0" w:val="nil"/>
+          <w:left w:space="0" w:sz="0" w:val="nil"/>
+          <w:bottom w:space="0" w:sz="0" w:val="nil"/>
+          <w:right w:space="0" w:sz="0" w:val="nil"/>
+          <w:between w:space="0" w:sz="0" w:val="nil"/>
+        </w:pBdr>
+        <w:shd w:fill="auto" w:val="clear"/>
+        <w:ind w:firstLine="570"/>
+        <w:contextualSpacing w:val="0"/>
+        <w:rPr>
+          <w:rFonts w:ascii="Times New Roman" w:cs="Times New Roman" w:eastAsia="Times New Roman" w:hAnsi="Times New Roman"/>
+          <w:sz w:val="24"/>
+          <w:szCs w:val="24"/>
+        </w:rPr>
       </w:pPr>
       <w:r>
         <w:rPr>
@@ -10627,8 +14280,21 @@
         <w:keepNext w:val="0"/>
         <w:keepLines w:val="0"/>
         <w:widowControl w:val="0"/>
-        <w:ind w:firstLine="570"/>
-        <w:contextualSpacing w:val="0"/>
+        <w:pBdr>
+          <w:top w:space="0" w:sz="0" w:val="nil"/>
+          <w:left w:space="0" w:sz="0" w:val="nil"/>
+          <w:bottom w:space="0" w:sz="0" w:val="nil"/>
+          <w:right w:space="0" w:sz="0" w:val="nil"/>
+          <w:between w:space="0" w:sz="0" w:val="nil"/>
+        </w:pBdr>
+        <w:shd w:fill="auto" w:val="clear"/>
+        <w:ind w:firstLine="570"/>
+        <w:contextualSpacing w:val="0"/>
+        <w:rPr>
+          <w:rFonts w:ascii="Times New Roman" w:cs="Times New Roman" w:eastAsia="Times New Roman" w:hAnsi="Times New Roman"/>
+          <w:sz w:val="24"/>
+          <w:szCs w:val="24"/>
+        </w:rPr>
       </w:pPr>
       <w:r>
         <w:rPr>
@@ -10681,8 +14347,21 @@
         <w:keepNext w:val="0"/>
         <w:keepLines w:val="0"/>
         <w:widowControl w:val="0"/>
-        <w:ind w:firstLine="570"/>
-        <w:contextualSpacing w:val="0"/>
+        <w:pBdr>
+          <w:top w:space="0" w:sz="0" w:val="nil"/>
+          <w:left w:space="0" w:sz="0" w:val="nil"/>
+          <w:bottom w:space="0" w:sz="0" w:val="nil"/>
+          <w:right w:space="0" w:sz="0" w:val="nil"/>
+          <w:between w:space="0" w:sz="0" w:val="nil"/>
+        </w:pBdr>
+        <w:shd w:fill="auto" w:val="clear"/>
+        <w:ind w:firstLine="570"/>
+        <w:contextualSpacing w:val="0"/>
+        <w:rPr>
+          <w:rFonts w:ascii="Times New Roman" w:cs="Times New Roman" w:eastAsia="Times New Roman" w:hAnsi="Times New Roman"/>
+          <w:sz w:val="24"/>
+          <w:szCs w:val="24"/>
+        </w:rPr>
       </w:pPr>
       <w:r>
         <w:rPr>
@@ -10704,8 +14383,21 @@
         <w:keepNext w:val="0"/>
         <w:keepLines w:val="0"/>
         <w:widowControl w:val="0"/>
-        <w:ind w:firstLine="570"/>
-        <w:contextualSpacing w:val="0"/>
+        <w:pBdr>
+          <w:top w:space="0" w:sz="0" w:val="nil"/>
+          <w:left w:space="0" w:sz="0" w:val="nil"/>
+          <w:bottom w:space="0" w:sz="0" w:val="nil"/>
+          <w:right w:space="0" w:sz="0" w:val="nil"/>
+          <w:between w:space="0" w:sz="0" w:val="nil"/>
+        </w:pBdr>
+        <w:shd w:fill="auto" w:val="clear"/>
+        <w:ind w:firstLine="570"/>
+        <w:contextualSpacing w:val="0"/>
+        <w:rPr>
+          <w:rFonts w:ascii="Times New Roman" w:cs="Times New Roman" w:eastAsia="Times New Roman" w:hAnsi="Times New Roman"/>
+          <w:sz w:val="24"/>
+          <w:szCs w:val="24"/>
+        </w:rPr>
       </w:pPr>
       <w:r>
         <w:rPr>
@@ -10745,22 +14437,48 @@
         <w:keepNext w:val="0"/>
         <w:keepLines w:val="0"/>
         <w:widowControl w:val="0"/>
-        <w:ind w:firstLine="570"/>
-        <w:contextualSpacing w:val="0"/>
-      </w:pPr>
-      <w:r>
-        <w:rPr>
-          <w:rtl w:val="0"/>
-        </w:rPr>
-      </w:r>
-    </w:p>
-    <w:p>
-      <w:pPr>
-        <w:keepNext w:val="0"/>
-        <w:keepLines w:val="0"/>
-        <w:widowControl w:val="0"/>
+        <w:pBdr>
+          <w:top w:space="0" w:sz="0" w:val="nil"/>
+          <w:left w:space="0" w:sz="0" w:val="nil"/>
+          <w:bottom w:space="0" w:sz="0" w:val="nil"/>
+          <w:right w:space="0" w:sz="0" w:val="nil"/>
+          <w:between w:space="0" w:sz="0" w:val="nil"/>
+        </w:pBdr>
+        <w:shd w:fill="auto" w:val="clear"/>
+        <w:ind w:firstLine="570"/>
+        <w:contextualSpacing w:val="0"/>
+        <w:rPr>
+          <w:rFonts w:ascii="Times New Roman" w:cs="Times New Roman" w:eastAsia="Times New Roman" w:hAnsi="Times New Roman"/>
+          <w:sz w:val="24"/>
+          <w:szCs w:val="24"/>
+        </w:rPr>
+      </w:pPr>
+      <w:r>
+        <w:rPr>
+          <w:rtl w:val="0"/>
+        </w:rPr>
+      </w:r>
+    </w:p>
+    <w:p>
+      <w:pPr>
+        <w:keepNext w:val="0"/>
+        <w:keepLines w:val="0"/>
+        <w:widowControl w:val="0"/>
+        <w:pBdr>
+          <w:top w:space="0" w:sz="0" w:val="nil"/>
+          <w:left w:space="0" w:sz="0" w:val="nil"/>
+          <w:bottom w:space="0" w:sz="0" w:val="nil"/>
+          <w:right w:space="0" w:sz="0" w:val="nil"/>
+          <w:between w:space="0" w:sz="0" w:val="nil"/>
+        </w:pBdr>
+        <w:shd w:fill="auto" w:val="clear"/>
         <w:contextualSpacing w:val="0"/>
         <w:jc w:val="center"/>
+        <w:rPr>
+          <w:rFonts w:ascii="Times New Roman" w:cs="Times New Roman" w:eastAsia="Times New Roman" w:hAnsi="Times New Roman"/>
+          <w:sz w:val="24"/>
+          <w:szCs w:val="24"/>
+        </w:rPr>
       </w:pPr>
       <w:r>
         <w:rPr>
@@ -10777,22 +14495,48 @@
         <w:keepNext w:val="0"/>
         <w:keepLines w:val="0"/>
         <w:widowControl w:val="0"/>
-        <w:ind w:firstLine="570"/>
-        <w:contextualSpacing w:val="0"/>
-      </w:pPr>
-      <w:r>
-        <w:rPr>
-          <w:rtl w:val="0"/>
-        </w:rPr>
-      </w:r>
-    </w:p>
-    <w:p>
-      <w:pPr>
-        <w:keepNext w:val="0"/>
-        <w:keepLines w:val="0"/>
-        <w:widowControl w:val="0"/>
-        <w:ind w:firstLine="570"/>
-        <w:contextualSpacing w:val="0"/>
+        <w:pBdr>
+          <w:top w:space="0" w:sz="0" w:val="nil"/>
+          <w:left w:space="0" w:sz="0" w:val="nil"/>
+          <w:bottom w:space="0" w:sz="0" w:val="nil"/>
+          <w:right w:space="0" w:sz="0" w:val="nil"/>
+          <w:between w:space="0" w:sz="0" w:val="nil"/>
+        </w:pBdr>
+        <w:shd w:fill="auto" w:val="clear"/>
+        <w:ind w:firstLine="570"/>
+        <w:contextualSpacing w:val="0"/>
+        <w:rPr>
+          <w:rFonts w:ascii="Times New Roman" w:cs="Times New Roman" w:eastAsia="Times New Roman" w:hAnsi="Times New Roman"/>
+          <w:sz w:val="24"/>
+          <w:szCs w:val="24"/>
+        </w:rPr>
+      </w:pPr>
+      <w:r>
+        <w:rPr>
+          <w:rtl w:val="0"/>
+        </w:rPr>
+      </w:r>
+    </w:p>
+    <w:p>
+      <w:pPr>
+        <w:keepNext w:val="0"/>
+        <w:keepLines w:val="0"/>
+        <w:widowControl w:val="0"/>
+        <w:pBdr>
+          <w:top w:space="0" w:sz="0" w:val="nil"/>
+          <w:left w:space="0" w:sz="0" w:val="nil"/>
+          <w:bottom w:space="0" w:sz="0" w:val="nil"/>
+          <w:right w:space="0" w:sz="0" w:val="nil"/>
+          <w:between w:space="0" w:sz="0" w:val="nil"/>
+        </w:pBdr>
+        <w:shd w:fill="auto" w:val="clear"/>
+        <w:ind w:firstLine="570"/>
+        <w:contextualSpacing w:val="0"/>
+        <w:rPr>
+          <w:rFonts w:ascii="Times New Roman" w:cs="Times New Roman" w:eastAsia="Times New Roman" w:hAnsi="Times New Roman"/>
+          <w:sz w:val="24"/>
+          <w:szCs w:val="24"/>
+        </w:rPr>
       </w:pPr>
       <w:r>
         <w:rPr>
@@ -10809,8 +14553,21 @@
         <w:keepNext w:val="0"/>
         <w:keepLines w:val="0"/>
         <w:widowControl w:val="0"/>
-        <w:ind w:firstLine="570"/>
-        <w:contextualSpacing w:val="0"/>
+        <w:pBdr>
+          <w:top w:space="0" w:sz="0" w:val="nil"/>
+          <w:left w:space="0" w:sz="0" w:val="nil"/>
+          <w:bottom w:space="0" w:sz="0" w:val="nil"/>
+          <w:right w:space="0" w:sz="0" w:val="nil"/>
+          <w:between w:space="0" w:sz="0" w:val="nil"/>
+        </w:pBdr>
+        <w:shd w:fill="auto" w:val="clear"/>
+        <w:ind w:firstLine="570"/>
+        <w:contextualSpacing w:val="0"/>
+        <w:rPr>
+          <w:rFonts w:ascii="Times New Roman" w:cs="Times New Roman" w:eastAsia="Times New Roman" w:hAnsi="Times New Roman"/>
+          <w:sz w:val="24"/>
+          <w:szCs w:val="24"/>
+        </w:rPr>
       </w:pPr>
       <w:r>
         <w:rPr>
@@ -10827,8 +14584,21 @@
         <w:keepNext w:val="0"/>
         <w:keepLines w:val="0"/>
         <w:widowControl w:val="0"/>
-        <w:ind w:firstLine="570"/>
-        <w:contextualSpacing w:val="0"/>
+        <w:pBdr>
+          <w:top w:space="0" w:sz="0" w:val="nil"/>
+          <w:left w:space="0" w:sz="0" w:val="nil"/>
+          <w:bottom w:space="0" w:sz="0" w:val="nil"/>
+          <w:right w:space="0" w:sz="0" w:val="nil"/>
+          <w:between w:space="0" w:sz="0" w:val="nil"/>
+        </w:pBdr>
+        <w:shd w:fill="auto" w:val="clear"/>
+        <w:ind w:firstLine="570"/>
+        <w:contextualSpacing w:val="0"/>
+        <w:rPr>
+          <w:rFonts w:ascii="Times New Roman" w:cs="Times New Roman" w:eastAsia="Times New Roman" w:hAnsi="Times New Roman"/>
+          <w:sz w:val="24"/>
+          <w:szCs w:val="24"/>
+        </w:rPr>
       </w:pPr>
       <w:r>
         <w:rPr>
@@ -10845,10 +14615,23 @@
         <w:keepNext w:val="0"/>
         <w:keepLines w:val="0"/>
         <w:widowControl w:val="0"/>
+        <w:pBdr>
+          <w:top w:space="0" w:sz="0" w:val="nil"/>
+          <w:left w:space="0" w:sz="0" w:val="nil"/>
+          <w:bottom w:space="0" w:sz="0" w:val="nil"/>
+          <w:right w:space="0" w:sz="0" w:val="nil"/>
+          <w:between w:space="0" w:sz="0" w:val="nil"/>
+        </w:pBdr>
+        <w:shd w:fill="auto" w:val="clear"/>
         <w:spacing w:after="0" w:before="0" w:line="276" w:lineRule="auto"/>
         <w:ind w:left="0" w:right="0" w:firstLine="570"/>
         <w:contextualSpacing w:val="0"/>
         <w:jc w:val="left"/>
+        <w:rPr>
+          <w:rFonts w:ascii="Times New Roman" w:cs="Times New Roman" w:eastAsia="Times New Roman" w:hAnsi="Times New Roman"/>
+          <w:sz w:val="24"/>
+          <w:szCs w:val="24"/>
+        </w:rPr>
       </w:pPr>
       <w:r>
         <w:rPr>
@@ -10865,10 +14648,23 @@
         <w:keepNext w:val="0"/>
         <w:keepLines w:val="0"/>
         <w:widowControl w:val="0"/>
+        <w:pBdr>
+          <w:top w:space="0" w:sz="0" w:val="nil"/>
+          <w:left w:space="0" w:sz="0" w:val="nil"/>
+          <w:bottom w:space="0" w:sz="0" w:val="nil"/>
+          <w:right w:space="0" w:sz="0" w:val="nil"/>
+          <w:between w:space="0" w:sz="0" w:val="nil"/>
+        </w:pBdr>
+        <w:shd w:fill="auto" w:val="clear"/>
         <w:spacing w:after="0" w:before="0" w:line="276" w:lineRule="auto"/>
         <w:ind w:left="0" w:right="0" w:firstLine="570"/>
         <w:contextualSpacing w:val="0"/>
         <w:jc w:val="left"/>
+        <w:rPr>
+          <w:rFonts w:ascii="Times New Roman" w:cs="Times New Roman" w:eastAsia="Times New Roman" w:hAnsi="Times New Roman"/>
+          <w:sz w:val="24"/>
+          <w:szCs w:val="24"/>
+        </w:rPr>
       </w:pPr>
       <w:r>
         <w:rPr>
@@ -10903,10 +14699,23 @@
         <w:keepNext w:val="0"/>
         <w:keepLines w:val="0"/>
         <w:widowControl w:val="0"/>
+        <w:pBdr>
+          <w:top w:space="0" w:sz="0" w:val="nil"/>
+          <w:left w:space="0" w:sz="0" w:val="nil"/>
+          <w:bottom w:space="0" w:sz="0" w:val="nil"/>
+          <w:right w:space="0" w:sz="0" w:val="nil"/>
+          <w:between w:space="0" w:sz="0" w:val="nil"/>
+        </w:pBdr>
+        <w:shd w:fill="auto" w:val="clear"/>
         <w:spacing w:after="0" w:before="0" w:line="276" w:lineRule="auto"/>
         <w:ind w:left="0" w:right="0" w:firstLine="570"/>
         <w:contextualSpacing w:val="0"/>
         <w:jc w:val="left"/>
+        <w:rPr>
+          <w:rFonts w:ascii="Times New Roman" w:cs="Times New Roman" w:eastAsia="Times New Roman" w:hAnsi="Times New Roman"/>
+          <w:sz w:val="24"/>
+          <w:szCs w:val="24"/>
+        </w:rPr>
       </w:pPr>
       <w:r>
         <w:rPr>
@@ -10941,10 +14750,23 @@
         <w:keepNext w:val="0"/>
         <w:keepLines w:val="0"/>
         <w:widowControl w:val="0"/>
+        <w:pBdr>
+          <w:top w:space="0" w:sz="0" w:val="nil"/>
+          <w:left w:space="0" w:sz="0" w:val="nil"/>
+          <w:bottom w:space="0" w:sz="0" w:val="nil"/>
+          <w:right w:space="0" w:sz="0" w:val="nil"/>
+          <w:between w:space="0" w:sz="0" w:val="nil"/>
+        </w:pBdr>
+        <w:shd w:fill="auto" w:val="clear"/>
         <w:spacing w:after="0" w:before="0" w:line="276" w:lineRule="auto"/>
         <w:ind w:left="0" w:right="0" w:firstLine="570"/>
         <w:contextualSpacing w:val="0"/>
         <w:jc w:val="left"/>
+        <w:rPr>
+          <w:rFonts w:ascii="Times New Roman" w:cs="Times New Roman" w:eastAsia="Times New Roman" w:hAnsi="Times New Roman"/>
+          <w:sz w:val="24"/>
+          <w:szCs w:val="24"/>
+        </w:rPr>
       </w:pPr>
       <w:r>
         <w:rPr>
@@ -10975,10 +14797,23 @@
         <w:keepNext w:val="0"/>
         <w:keepLines w:val="0"/>
         <w:widowControl w:val="0"/>
+        <w:pBdr>
+          <w:top w:space="0" w:sz="0" w:val="nil"/>
+          <w:left w:space="0" w:sz="0" w:val="nil"/>
+          <w:bottom w:space="0" w:sz="0" w:val="nil"/>
+          <w:right w:space="0" w:sz="0" w:val="nil"/>
+          <w:between w:space="0" w:sz="0" w:val="nil"/>
+        </w:pBdr>
+        <w:shd w:fill="auto" w:val="clear"/>
         <w:spacing w:after="0" w:before="0" w:line="276" w:lineRule="auto"/>
         <w:ind w:left="0" w:right="0" w:firstLine="570"/>
         <w:contextualSpacing w:val="0"/>
         <w:jc w:val="left"/>
+        <w:rPr>
+          <w:rFonts w:ascii="Times New Roman" w:cs="Times New Roman" w:eastAsia="Times New Roman" w:hAnsi="Times New Roman"/>
+          <w:sz w:val="24"/>
+          <w:szCs w:val="24"/>
+        </w:rPr>
       </w:pPr>
       <w:r>
         <w:rPr>
@@ -11014,10 +14849,23 @@
         <w:keepNext w:val="0"/>
         <w:keepLines w:val="0"/>
         <w:widowControl w:val="0"/>
+        <w:pBdr>
+          <w:top w:space="0" w:sz="0" w:val="nil"/>
+          <w:left w:space="0" w:sz="0" w:val="nil"/>
+          <w:bottom w:space="0" w:sz="0" w:val="nil"/>
+          <w:right w:space="0" w:sz="0" w:val="nil"/>
+          <w:between w:space="0" w:sz="0" w:val="nil"/>
+        </w:pBdr>
+        <w:shd w:fill="auto" w:val="clear"/>
         <w:spacing w:after="0" w:before="0" w:line="276" w:lineRule="auto"/>
         <w:ind w:left="0" w:right="0" w:firstLine="570"/>
         <w:contextualSpacing w:val="0"/>
         <w:jc w:val="left"/>
+        <w:rPr>
+          <w:rFonts w:ascii="Times New Roman" w:cs="Times New Roman" w:eastAsia="Times New Roman" w:hAnsi="Times New Roman"/>
+          <w:sz w:val="24"/>
+          <w:szCs w:val="24"/>
+        </w:rPr>
       </w:pPr>
       <w:r>
         <w:rPr>
@@ -11052,8 +14900,21 @@
         <w:keepNext w:val="0"/>
         <w:keepLines w:val="0"/>
         <w:widowControl w:val="0"/>
-        <w:ind w:firstLine="570"/>
-        <w:contextualSpacing w:val="0"/>
+        <w:pBdr>
+          <w:top w:space="0" w:sz="0" w:val="nil"/>
+          <w:left w:space="0" w:sz="0" w:val="nil"/>
+          <w:bottom w:space="0" w:sz="0" w:val="nil"/>
+          <w:right w:space="0" w:sz="0" w:val="nil"/>
+          <w:between w:space="0" w:sz="0" w:val="nil"/>
+        </w:pBdr>
+        <w:shd w:fill="auto" w:val="clear"/>
+        <w:ind w:firstLine="570"/>
+        <w:contextualSpacing w:val="0"/>
+        <w:rPr>
+          <w:rFonts w:ascii="Times New Roman" w:cs="Times New Roman" w:eastAsia="Times New Roman" w:hAnsi="Times New Roman"/>
+          <w:sz w:val="24"/>
+          <w:szCs w:val="24"/>
+        </w:rPr>
       </w:pPr>
       <w:r>
         <w:rPr>
@@ -11088,8 +14949,21 @@
         <w:keepNext w:val="0"/>
         <w:keepLines w:val="0"/>
         <w:widowControl w:val="0"/>
-        <w:ind w:firstLine="570"/>
-        <w:contextualSpacing w:val="0"/>
+        <w:pBdr>
+          <w:top w:space="0" w:sz="0" w:val="nil"/>
+          <w:left w:space="0" w:sz="0" w:val="nil"/>
+          <w:bottom w:space="0" w:sz="0" w:val="nil"/>
+          <w:right w:space="0" w:sz="0" w:val="nil"/>
+          <w:between w:space="0" w:sz="0" w:val="nil"/>
+        </w:pBdr>
+        <w:shd w:fill="auto" w:val="clear"/>
+        <w:ind w:firstLine="570"/>
+        <w:contextualSpacing w:val="0"/>
+        <w:rPr>
+          <w:rFonts w:ascii="Times New Roman" w:cs="Times New Roman" w:eastAsia="Times New Roman" w:hAnsi="Times New Roman"/>
+          <w:sz w:val="24"/>
+          <w:szCs w:val="24"/>
+        </w:rPr>
       </w:pPr>
       <w:r>
         <w:rPr>
@@ -11124,8 +14998,21 @@
         <w:keepNext w:val="0"/>
         <w:keepLines w:val="0"/>
         <w:widowControl w:val="0"/>
-        <w:ind w:firstLine="570"/>
-        <w:contextualSpacing w:val="0"/>
+        <w:pBdr>
+          <w:top w:space="0" w:sz="0" w:val="nil"/>
+          <w:left w:space="0" w:sz="0" w:val="nil"/>
+          <w:bottom w:space="0" w:sz="0" w:val="nil"/>
+          <w:right w:space="0" w:sz="0" w:val="nil"/>
+          <w:between w:space="0" w:sz="0" w:val="nil"/>
+        </w:pBdr>
+        <w:shd w:fill="auto" w:val="clear"/>
+        <w:ind w:firstLine="570"/>
+        <w:contextualSpacing w:val="0"/>
+        <w:rPr>
+          <w:rFonts w:ascii="Times New Roman" w:cs="Times New Roman" w:eastAsia="Times New Roman" w:hAnsi="Times New Roman"/>
+          <w:sz w:val="24"/>
+          <w:szCs w:val="24"/>
+        </w:rPr>
       </w:pPr>
       <w:r>
         <w:rPr>
@@ -11142,8 +15029,21 @@
         <w:keepNext w:val="0"/>
         <w:keepLines w:val="0"/>
         <w:widowControl w:val="0"/>
-        <w:ind w:firstLine="570"/>
-        <w:contextualSpacing w:val="0"/>
+        <w:pBdr>
+          <w:top w:space="0" w:sz="0" w:val="nil"/>
+          <w:left w:space="0" w:sz="0" w:val="nil"/>
+          <w:bottom w:space="0" w:sz="0" w:val="nil"/>
+          <w:right w:space="0" w:sz="0" w:val="nil"/>
+          <w:between w:space="0" w:sz="0" w:val="nil"/>
+        </w:pBdr>
+        <w:shd w:fill="auto" w:val="clear"/>
+        <w:ind w:firstLine="570"/>
+        <w:contextualSpacing w:val="0"/>
+        <w:rPr>
+          <w:rFonts w:ascii="Times New Roman" w:cs="Times New Roman" w:eastAsia="Times New Roman" w:hAnsi="Times New Roman"/>
+          <w:sz w:val="24"/>
+          <w:szCs w:val="24"/>
+        </w:rPr>
       </w:pPr>
       <w:r>
         <w:rPr>
@@ -11160,8 +15060,21 @@
         <w:keepNext w:val="0"/>
         <w:keepLines w:val="0"/>
         <w:widowControl w:val="0"/>
-        <w:ind w:firstLine="570"/>
-        <w:contextualSpacing w:val="0"/>
+        <w:pBdr>
+          <w:top w:space="0" w:sz="0" w:val="nil"/>
+          <w:left w:space="0" w:sz="0" w:val="nil"/>
+          <w:bottom w:space="0" w:sz="0" w:val="nil"/>
+          <w:right w:space="0" w:sz="0" w:val="nil"/>
+          <w:between w:space="0" w:sz="0" w:val="nil"/>
+        </w:pBdr>
+        <w:shd w:fill="auto" w:val="clear"/>
+        <w:ind w:firstLine="570"/>
+        <w:contextualSpacing w:val="0"/>
+        <w:rPr>
+          <w:rFonts w:ascii="Times New Roman" w:cs="Times New Roman" w:eastAsia="Times New Roman" w:hAnsi="Times New Roman"/>
+          <w:sz w:val="24"/>
+          <w:szCs w:val="24"/>
+        </w:rPr>
       </w:pPr>
       <w:r>
         <w:rPr>
@@ -11187,10 +15100,23 @@
         <w:keepNext w:val="0"/>
         <w:keepLines w:val="0"/>
         <w:widowControl w:val="0"/>
+        <w:pBdr>
+          <w:top w:space="0" w:sz="0" w:val="nil"/>
+          <w:left w:space="0" w:sz="0" w:val="nil"/>
+          <w:bottom w:space="0" w:sz="0" w:val="nil"/>
+          <w:right w:space="0" w:sz="0" w:val="nil"/>
+          <w:between w:space="0" w:sz="0" w:val="nil"/>
+        </w:pBdr>
+        <w:shd w:fill="auto" w:val="clear"/>
         <w:spacing w:after="0" w:before="0" w:line="276" w:lineRule="auto"/>
         <w:ind w:left="0" w:right="0" w:firstLine="570"/>
         <w:contextualSpacing w:val="0"/>
         <w:jc w:val="left"/>
+        <w:rPr>
+          <w:rFonts w:ascii="Times New Roman" w:cs="Times New Roman" w:eastAsia="Times New Roman" w:hAnsi="Times New Roman"/>
+          <w:sz w:val="24"/>
+          <w:szCs w:val="24"/>
+        </w:rPr>
       </w:pPr>
       <w:r>
         <w:rPr>
@@ -11243,24 +15169,50 @@
         <w:keepNext w:val="0"/>
         <w:keepLines w:val="0"/>
         <w:widowControl w:val="0"/>
+        <w:pBdr>
+          <w:top w:space="0" w:sz="0" w:val="nil"/>
+          <w:left w:space="0" w:sz="0" w:val="nil"/>
+          <w:bottom w:space="0" w:sz="0" w:val="nil"/>
+          <w:right w:space="0" w:sz="0" w:val="nil"/>
+          <w:between w:space="0" w:sz="0" w:val="nil"/>
+        </w:pBdr>
+        <w:shd w:fill="auto" w:val="clear"/>
         <w:spacing w:after="0" w:before="0" w:line="276" w:lineRule="auto"/>
         <w:ind w:left="0" w:right="0" w:firstLine="570"/>
         <w:contextualSpacing w:val="0"/>
         <w:jc w:val="left"/>
-      </w:pPr>
-      <w:r>
-        <w:rPr>
-          <w:rtl w:val="0"/>
-        </w:rPr>
-      </w:r>
-    </w:p>
-    <w:p>
-      <w:pPr>
-        <w:keepNext w:val="0"/>
-        <w:keepLines w:val="0"/>
-        <w:widowControl w:val="0"/>
+        <w:rPr>
+          <w:rFonts w:ascii="Times New Roman" w:cs="Times New Roman" w:eastAsia="Times New Roman" w:hAnsi="Times New Roman"/>
+          <w:sz w:val="24"/>
+          <w:szCs w:val="24"/>
+        </w:rPr>
+      </w:pPr>
+      <w:r>
+        <w:rPr>
+          <w:rtl w:val="0"/>
+        </w:rPr>
+      </w:r>
+    </w:p>
+    <w:p>
+      <w:pPr>
+        <w:keepNext w:val="0"/>
+        <w:keepLines w:val="0"/>
+        <w:widowControl w:val="0"/>
+        <w:pBdr>
+          <w:top w:space="0" w:sz="0" w:val="nil"/>
+          <w:left w:space="0" w:sz="0" w:val="nil"/>
+          <w:bottom w:space="0" w:sz="0" w:val="nil"/>
+          <w:right w:space="0" w:sz="0" w:val="nil"/>
+          <w:between w:space="0" w:sz="0" w:val="nil"/>
+        </w:pBdr>
+        <w:shd w:fill="auto" w:val="clear"/>
         <w:ind w:left="570" w:firstLine="0"/>
         <w:contextualSpacing w:val="0"/>
+        <w:rPr>
+          <w:rFonts w:ascii="Times New Roman" w:cs="Times New Roman" w:eastAsia="Times New Roman" w:hAnsi="Times New Roman"/>
+          <w:sz w:val="24"/>
+          <w:szCs w:val="24"/>
+        </w:rPr>
       </w:pPr>
       <w:r>
         <w:rPr>
@@ -11351,7 +15303,7 @@
     </w:p>
     <w:sectPr>
       <w:pgSz w:h="16838" w:w="11906"/>
-      <w:pgMar w:bottom="566.9291338582677" w:top="566.9291338582677" w:left="566.9291338582677" w:right="566.9291338582677"/>
+      <w:pgMar w:bottom="566.9291338582677" w:top="566.9291338582677" w:left="566.9291338582677" w:right="566.9291338582677" w:header="0"/>
       <w:pgNumType w:start="1"/>
     </w:sectPr>
   </w:body>
@@ -11376,7 +15328,9 @@
         <w:sz w:val="22"/>
         <w:szCs w:val="22"/>
         <w:u w:val="none"/>
+        <w:shd w:fill="auto" w:val="clear"/>
         <w:vertAlign w:val="baseline"/>
+        <w:lang w:val="ru"/>
       </w:rPr>
     </w:rPrDefault>
     <w:pPrDefault>
@@ -11384,6 +15338,14 @@
         <w:keepNext w:val="0"/>
         <w:keepLines w:val="0"/>
         <w:widowControl w:val="0"/>
+        <w:pBdr>
+          <w:top w:space="0" w:sz="0" w:val="nil"/>
+          <w:left w:space="0" w:sz="0" w:val="nil"/>
+          <w:bottom w:space="0" w:sz="0" w:val="nil"/>
+          <w:right w:space="0" w:sz="0" w:val="nil"/>
+          <w:between w:space="0" w:sz="0" w:val="nil"/>
+        </w:pBdr>
+        <w:shd w:fill="auto" w:val="clear"/>
         <w:spacing w:after="0" w:before="0" w:line="276" w:lineRule="auto"/>
         <w:ind w:left="0" w:right="0" w:firstLine="0"/>
         <w:contextualSpacing w:val="1"/>
@@ -11420,7 +15382,6 @@
     <w:next w:val="Normal"/>
     <w:pPr>
       <w:ind w:firstLine="570"/>
-      <w:contextualSpacing w:val="1"/>
       <w:jc w:val="center"/>
     </w:pPr>
     <w:rPr>
